--- a/Методологія, методи і засоби управління проектами/anton/pr1/pr1_project_statute.docx
+++ b/Методологія, методи і засоби управління проектами/anton/pr1/pr1_project_statute.docx
@@ -289,7 +289,25 @@
           <w:szCs w:val="28"/>
           <w:lang w:val="uk-UA"/>
         </w:rPr>
-        <w:t>УП-11</w:t>
+        <w:t>УП</w:t>
+      </w:r>
+      <w:r>
+        <w:rPr>
+          <w:rFonts w:ascii="Arial" w:eastAsia="Times New Roman" w:hAnsi="Arial" w:cs="Arial"/>
+          <w:szCs w:val="28"/>
+          <w:lang w:val="uk-UA"/>
+        </w:rPr>
+        <w:t>З</w:t>
+      </w:r>
+      <w:bookmarkStart w:id="0" w:name="_GoBack"/>
+      <w:bookmarkEnd w:id="0"/>
+      <w:r>
+        <w:rPr>
+          <w:rFonts w:ascii="Arial" w:eastAsia="Times New Roman" w:hAnsi="Arial" w:cs="Arial"/>
+          <w:szCs w:val="28"/>
+          <w:lang w:val="uk-UA"/>
+        </w:rPr>
+        <w:t>-11</w:t>
       </w:r>
     </w:p>
     <w:p>
@@ -838,8 +856,6 @@
         </w:rPr>
         <w:t>перегляд списку</w:t>
       </w:r>
-      <w:bookmarkStart w:id="0" w:name="_GoBack"/>
-      <w:bookmarkEnd w:id="0"/>
       <w:r>
         <w:rPr>
           <w:rFonts w:ascii="Arial" w:hAnsi="Arial" w:cs="Arial"/>
@@ -1172,27 +1188,7 @@
             <w:szCs w:val="28"/>
             <w:shd w:val="clear" w:color="auto" w:fill="FFFFFF"/>
           </w:rPr>
-          <w:t>Пример Устава ИТ прое</w:t>
-        </w:r>
-        <w:r>
-          <w:rPr>
-            <w:rStyle w:val="a6"/>
-            <w:rFonts w:ascii="Arial" w:hAnsi="Arial" w:cs="Arial"/>
-            <w:color w:val="333333"/>
-            <w:szCs w:val="28"/>
-            <w:shd w:val="clear" w:color="auto" w:fill="FFFFFF"/>
-          </w:rPr>
-          <w:t>к</w:t>
-        </w:r>
-        <w:r>
-          <w:rPr>
-            <w:rStyle w:val="a6"/>
-            <w:rFonts w:ascii="Arial" w:hAnsi="Arial" w:cs="Arial"/>
-            <w:color w:val="333333"/>
-            <w:szCs w:val="28"/>
-            <w:shd w:val="clear" w:color="auto" w:fill="FFFFFF"/>
-          </w:rPr>
-          <w:t>та-1.pdf</w:t>
+          <w:t>Пример Устава ИТ проекта-1.pdf</w:t>
         </w:r>
       </w:hyperlink>
     </w:p>
@@ -1339,15 +1335,7 @@
             <w:rFonts w:ascii="Arial" w:hAnsi="Arial" w:cs="Arial"/>
             <w:szCs w:val="28"/>
           </w:rPr>
-          <w:t>=</w:t>
-        </w:r>
-        <w:r>
-          <w:rPr>
-            <w:rStyle w:val="a6"/>
-            <w:rFonts w:ascii="Arial" w:hAnsi="Arial" w:cs="Arial"/>
-            <w:szCs w:val="28"/>
-          </w:rPr>
-          <w:t>/7114/</w:t>
+          <w:t>=/7114/</w:t>
         </w:r>
         <w:r>
           <w:rPr>

--- a/Методологія, методи і засоби управління проектами/anton/pr1/pr1_project_statute.docx
+++ b/Методологія, методи і засоби управління проектами/anton/pr1/pr1_project_statute.docx
@@ -87,17 +87,10 @@
           <w:szCs w:val="28"/>
           <w:lang w:val="uk-UA"/>
         </w:rPr>
-        <w:t xml:space="preserve">ВСТУП ДО </w:t>
-      </w:r>
-      <w:r>
-        <w:rPr>
-          <w:rFonts w:ascii="Arial" w:eastAsia="Times New Roman" w:hAnsi="Arial" w:cs="Arial"/>
-          <w:b/>
-          <w:szCs w:val="28"/>
-          <w:lang w:val="uk-UA"/>
-        </w:rPr>
-        <w:t>СПЕЦІАЛЬНОСТІ</w:t>
-      </w:r>
+        <w:t>МЕТОДОЛОГІЯ, МЕТОДИ І ЗАСОБИ УПРАВЛІННЯ ПРОЕКТАМИ</w:t>
+      </w:r>
+      <w:bookmarkStart w:id="0" w:name="_GoBack"/>
+      <w:bookmarkEnd w:id="0"/>
       <w:r>
         <w:rPr>
           <w:rFonts w:ascii="Arial" w:eastAsia="Times New Roman" w:hAnsi="Arial" w:cs="Arial"/>
@@ -299,8 +292,6 @@
         </w:rPr>
         <w:t>З</w:t>
       </w:r>
-      <w:bookmarkStart w:id="0" w:name="_GoBack"/>
-      <w:bookmarkEnd w:id="0"/>
       <w:r>
         <w:rPr>
           <w:rFonts w:ascii="Arial" w:eastAsia="Times New Roman" w:hAnsi="Arial" w:cs="Arial"/>

--- a/Методологія, методи і засоби управління проектами/anton/pr1/pr1_project_statute.docx
+++ b/Методологія, методи і засоби управління проектами/anton/pr1/pr1_project_statute.docx
@@ -89,8 +89,6 @@
         </w:rPr>
         <w:t>МЕТОДОЛОГІЯ, МЕТОДИ І ЗАСОБИ УПРАВЛІННЯ ПРОЕКТАМИ</w:t>
       </w:r>
-      <w:bookmarkStart w:id="0" w:name="_GoBack"/>
-      <w:bookmarkEnd w:id="0"/>
       <w:r>
         <w:rPr>
           <w:rFonts w:ascii="Arial" w:eastAsia="Times New Roman" w:hAnsi="Arial" w:cs="Arial"/>
@@ -465,13 +463,14 @@
         <w:jc w:val="left"/>
         <w:rPr>
           <w:rFonts w:ascii="Arial" w:hAnsi="Arial" w:cs="Arial"/>
-        </w:rPr>
-      </w:pPr>
-      <w:r>
-        <w:rPr>
-          <w:rFonts w:ascii="Arial" w:hAnsi="Arial" w:cs="Arial"/>
           <w:lang w:val="uk-UA"/>
         </w:rPr>
+      </w:pPr>
+      <w:r>
+        <w:rPr>
+          <w:rFonts w:ascii="Arial" w:hAnsi="Arial" w:cs="Arial"/>
+          <w:lang w:val="uk-UA"/>
+        </w:rPr>
         <w:t>Призначення даного документу –</w:t>
       </w:r>
       <w:r>
@@ -488,6 +487,15 @@
         </w:rPr>
         <w:t>проекту з розробки та впровадження «Системи автоматизованого контролю знань»</w:t>
       </w:r>
+    </w:p>
+    <w:p>
+      <w:pPr>
+        <w:ind w:firstLine="708"/>
+        <w:jc w:val="left"/>
+        <w:rPr>
+          <w:rFonts w:ascii="Arial" w:hAnsi="Arial" w:cs="Arial"/>
+        </w:rPr>
+      </w:pPr>
     </w:p>
     <w:p>
       <w:pPr>
@@ -536,6 +544,16 @@
     </w:p>
     <w:p>
       <w:pPr>
+        <w:ind w:firstLine="708"/>
+        <w:jc w:val="left"/>
+        <w:rPr>
+          <w:rFonts w:ascii="Arial" w:hAnsi="Arial" w:cs="Arial"/>
+          <w:lang w:val="uk-UA"/>
+        </w:rPr>
+      </w:pPr>
+    </w:p>
+    <w:p>
+      <w:pPr>
         <w:ind w:firstLine="0"/>
         <w:jc w:val="left"/>
         <w:rPr>
@@ -561,8 +579,6 @@
         <w:jc w:val="left"/>
         <w:rPr>
           <w:rFonts w:ascii="Arial" w:hAnsi="Arial" w:cs="Arial"/>
-          <w:color w:val="000000"/>
-          <w:szCs w:val="28"/>
           <w:lang w:val="uk-UA"/>
         </w:rPr>
       </w:pPr>
@@ -573,6 +589,6603 @@
         </w:rPr>
         <w:t>Проект являє систему управління навчанням, що призначена для автоматизації рутинної роботи викладацького процесу у навчальних закладах</w:t>
       </w:r>
+    </w:p>
+    <w:p>
+      <w:pPr>
+        <w:ind w:firstLine="708"/>
+        <w:jc w:val="left"/>
+        <w:rPr>
+          <w:rFonts w:ascii="Arial" w:hAnsi="Arial" w:cs="Arial"/>
+        </w:rPr>
+      </w:pPr>
+    </w:p>
+    <w:p>
+      <w:pPr>
+        <w:ind w:firstLine="0"/>
+        <w:jc w:val="left"/>
+        <w:rPr>
+          <w:rFonts w:ascii="Arial" w:hAnsi="Arial" w:cs="Arial"/>
+          <w:sz w:val="32"/>
+          <w:szCs w:val="32"/>
+          <w:lang w:val="uk-UA"/>
+        </w:rPr>
+      </w:pPr>
+      <w:r>
+        <w:rPr>
+          <w:rFonts w:ascii="Arial" w:hAnsi="Arial" w:cs="Arial"/>
+          <w:sz w:val="32"/>
+          <w:szCs w:val="32"/>
+          <w:lang w:val="uk-UA"/>
+        </w:rPr>
+        <w:t>Функціонал</w:t>
+      </w:r>
+    </w:p>
+    <w:p>
+      <w:pPr>
+        <w:pStyle w:val="a3"/>
+        <w:numPr>
+          <w:ilvl w:val="0"/>
+          <w:numId w:val="10"/>
+        </w:numPr>
+        <w:jc w:val="left"/>
+        <w:rPr>
+          <w:rFonts w:ascii="Arial" w:hAnsi="Arial" w:cs="Arial"/>
+          <w:lang w:val="uk-UA"/>
+        </w:rPr>
+      </w:pPr>
+      <w:r>
+        <w:rPr>
+          <w:rFonts w:ascii="Arial" w:hAnsi="Arial" w:cs="Arial"/>
+          <w:lang w:val="uk-UA"/>
+        </w:rPr>
+        <w:t>Викладач</w:t>
+      </w:r>
+    </w:p>
+    <w:p>
+      <w:pPr>
+        <w:pStyle w:val="4"/>
+        <w:spacing w:before="300" w:after="300"/>
+        <w:rPr>
+          <w:rFonts w:ascii="Arial" w:hAnsi="Arial" w:cs="Arial"/>
+          <w:i w:val="0"/>
+          <w:color w:val="212529"/>
+          <w:szCs w:val="28"/>
+        </w:rPr>
+      </w:pPr>
+      <w:proofErr w:type="spellStart"/>
+      <w:r>
+        <w:rPr>
+          <w:rFonts w:ascii="Arial" w:hAnsi="Arial" w:cs="Arial"/>
+          <w:bCs/>
+          <w:i w:val="0"/>
+          <w:color w:val="212529"/>
+          <w:szCs w:val="28"/>
+        </w:rPr>
+        <w:t>В</w:t>
+      </w:r>
+      <w:r>
+        <w:rPr>
+          <w:rFonts w:ascii="Arial" w:hAnsi="Arial" w:cs="Arial"/>
+          <w:bCs/>
+          <w:i w:val="0"/>
+          <w:color w:val="212529"/>
+          <w:szCs w:val="28"/>
+        </w:rPr>
+        <w:t>ікторини</w:t>
+      </w:r>
+      <w:proofErr w:type="spellEnd"/>
+    </w:p>
+    <w:p>
+      <w:pPr>
+        <w:pStyle w:val="a8"/>
+        <w:spacing w:before="0" w:beforeAutospacing="0" w:line="360" w:lineRule="auto"/>
+        <w:ind w:firstLine="360"/>
+        <w:rPr>
+          <w:rFonts w:ascii="Arial" w:hAnsi="Arial" w:cs="Arial"/>
+          <w:color w:val="212529"/>
+          <w:sz w:val="28"/>
+          <w:szCs w:val="28"/>
+          <w:lang w:val="ru-RU"/>
+        </w:rPr>
+      </w:pPr>
+      <w:proofErr w:type="spellStart"/>
+      <w:r>
+        <w:rPr>
+          <w:rFonts w:ascii="Arial" w:hAnsi="Arial" w:cs="Arial"/>
+          <w:color w:val="212529"/>
+          <w:sz w:val="28"/>
+          <w:szCs w:val="28"/>
+          <w:lang w:val="ru-RU"/>
+        </w:rPr>
+        <w:t>Викладач</w:t>
+      </w:r>
+      <w:proofErr w:type="spellEnd"/>
+      <w:r>
+        <w:rPr>
+          <w:rFonts w:ascii="Arial" w:hAnsi="Arial" w:cs="Arial"/>
+          <w:color w:val="212529"/>
+          <w:sz w:val="28"/>
+          <w:szCs w:val="28"/>
+          <w:lang w:val="ru-RU"/>
+        </w:rPr>
+        <w:t xml:space="preserve"> </w:t>
+      </w:r>
+      <w:proofErr w:type="spellStart"/>
+      <w:r>
+        <w:rPr>
+          <w:rFonts w:ascii="Arial" w:hAnsi="Arial" w:cs="Arial"/>
+          <w:color w:val="212529"/>
+          <w:sz w:val="28"/>
+          <w:szCs w:val="28"/>
+          <w:lang w:val="ru-RU"/>
+        </w:rPr>
+        <w:t>може</w:t>
+      </w:r>
+      <w:proofErr w:type="spellEnd"/>
+      <w:r>
+        <w:rPr>
+          <w:rFonts w:ascii="Arial" w:hAnsi="Arial" w:cs="Arial"/>
+          <w:color w:val="212529"/>
+          <w:sz w:val="28"/>
+          <w:szCs w:val="28"/>
+          <w:lang w:val="ru-RU"/>
+        </w:rPr>
+        <w:t xml:space="preserve"> </w:t>
+      </w:r>
+      <w:proofErr w:type="spellStart"/>
+      <w:r>
+        <w:rPr>
+          <w:rFonts w:ascii="Arial" w:hAnsi="Arial" w:cs="Arial"/>
+          <w:color w:val="212529"/>
+          <w:sz w:val="28"/>
+          <w:szCs w:val="28"/>
+          <w:lang w:val="ru-RU"/>
+        </w:rPr>
+        <w:t>створювати</w:t>
+      </w:r>
+      <w:proofErr w:type="spellEnd"/>
+      <w:r>
+        <w:rPr>
+          <w:rFonts w:ascii="Arial" w:hAnsi="Arial" w:cs="Arial"/>
+          <w:color w:val="212529"/>
+          <w:sz w:val="28"/>
+          <w:szCs w:val="28"/>
+          <w:lang w:val="ru-RU"/>
+        </w:rPr>
+        <w:t xml:space="preserve"> </w:t>
+      </w:r>
+      <w:proofErr w:type="spellStart"/>
+      <w:r>
+        <w:rPr>
+          <w:rFonts w:ascii="Arial" w:hAnsi="Arial" w:cs="Arial"/>
+          <w:color w:val="212529"/>
+          <w:sz w:val="28"/>
+          <w:szCs w:val="28"/>
+          <w:lang w:val="ru-RU"/>
+        </w:rPr>
+        <w:t>вікторини</w:t>
+      </w:r>
+      <w:proofErr w:type="spellEnd"/>
+      <w:r>
+        <w:rPr>
+          <w:rFonts w:ascii="Arial" w:hAnsi="Arial" w:cs="Arial"/>
+          <w:color w:val="212529"/>
+          <w:sz w:val="28"/>
+          <w:szCs w:val="28"/>
+          <w:lang w:val="ru-RU"/>
+        </w:rPr>
+        <w:t xml:space="preserve"> та </w:t>
+      </w:r>
+      <w:proofErr w:type="spellStart"/>
+      <w:r>
+        <w:rPr>
+          <w:rFonts w:ascii="Arial" w:hAnsi="Arial" w:cs="Arial"/>
+          <w:color w:val="212529"/>
+          <w:sz w:val="28"/>
+          <w:szCs w:val="28"/>
+          <w:lang w:val="ru-RU"/>
+        </w:rPr>
+        <w:t>додавати</w:t>
+      </w:r>
+      <w:proofErr w:type="spellEnd"/>
+      <w:r>
+        <w:rPr>
+          <w:rFonts w:ascii="Arial" w:hAnsi="Arial" w:cs="Arial"/>
+          <w:color w:val="212529"/>
+          <w:sz w:val="28"/>
+          <w:szCs w:val="28"/>
+          <w:lang w:val="ru-RU"/>
+        </w:rPr>
+        <w:t xml:space="preserve"> до них </w:t>
+      </w:r>
+      <w:proofErr w:type="spellStart"/>
+      <w:r>
+        <w:rPr>
+          <w:rFonts w:ascii="Arial" w:hAnsi="Arial" w:cs="Arial"/>
+          <w:color w:val="212529"/>
+          <w:sz w:val="28"/>
+          <w:szCs w:val="28"/>
+          <w:lang w:val="ru-RU"/>
+        </w:rPr>
+        <w:t>питання</w:t>
+      </w:r>
+      <w:proofErr w:type="spellEnd"/>
+      <w:r>
+        <w:rPr>
+          <w:rFonts w:ascii="Arial" w:hAnsi="Arial" w:cs="Arial"/>
+          <w:color w:val="212529"/>
+          <w:sz w:val="28"/>
+          <w:szCs w:val="28"/>
+          <w:lang w:val="ru-RU"/>
+        </w:rPr>
+        <w:t xml:space="preserve">. Є </w:t>
+      </w:r>
+      <w:proofErr w:type="spellStart"/>
+      <w:r>
+        <w:rPr>
+          <w:rFonts w:ascii="Arial" w:hAnsi="Arial" w:cs="Arial"/>
+          <w:color w:val="212529"/>
+          <w:sz w:val="28"/>
+          <w:szCs w:val="28"/>
+          <w:lang w:val="ru-RU"/>
+        </w:rPr>
+        <w:t>п'ять</w:t>
+      </w:r>
+      <w:proofErr w:type="spellEnd"/>
+      <w:r>
+        <w:rPr>
+          <w:rFonts w:ascii="Arial" w:hAnsi="Arial" w:cs="Arial"/>
+          <w:color w:val="212529"/>
+          <w:sz w:val="28"/>
+          <w:szCs w:val="28"/>
+          <w:lang w:val="ru-RU"/>
+        </w:rPr>
+        <w:t xml:space="preserve"> </w:t>
+      </w:r>
+      <w:proofErr w:type="spellStart"/>
+      <w:r>
+        <w:rPr>
+          <w:rFonts w:ascii="Arial" w:hAnsi="Arial" w:cs="Arial"/>
+          <w:color w:val="212529"/>
+          <w:sz w:val="28"/>
+          <w:szCs w:val="28"/>
+          <w:lang w:val="ru-RU"/>
+        </w:rPr>
+        <w:t>типів</w:t>
+      </w:r>
+      <w:proofErr w:type="spellEnd"/>
+      <w:r>
+        <w:rPr>
+          <w:rFonts w:ascii="Arial" w:hAnsi="Arial" w:cs="Arial"/>
+          <w:color w:val="212529"/>
+          <w:sz w:val="28"/>
+          <w:szCs w:val="28"/>
+          <w:lang w:val="ru-RU"/>
+        </w:rPr>
+        <w:t xml:space="preserve"> </w:t>
+      </w:r>
+      <w:proofErr w:type="spellStart"/>
+      <w:r>
+        <w:rPr>
+          <w:rFonts w:ascii="Arial" w:hAnsi="Arial" w:cs="Arial"/>
+          <w:color w:val="212529"/>
+          <w:sz w:val="28"/>
+          <w:szCs w:val="28"/>
+          <w:lang w:val="ru-RU"/>
+        </w:rPr>
+        <w:t>питань</w:t>
+      </w:r>
+      <w:proofErr w:type="spellEnd"/>
+      <w:r>
+        <w:rPr>
+          <w:rFonts w:ascii="Arial" w:hAnsi="Arial" w:cs="Arial"/>
+          <w:color w:val="212529"/>
+          <w:sz w:val="28"/>
+          <w:szCs w:val="28"/>
+          <w:lang w:val="ru-RU"/>
+        </w:rPr>
+        <w:t>:</w:t>
+      </w:r>
+    </w:p>
+    <w:p>
+      <w:pPr>
+        <w:numPr>
+          <w:ilvl w:val="0"/>
+          <w:numId w:val="7"/>
+        </w:numPr>
+        <w:spacing w:before="100" w:beforeAutospacing="1" w:after="100" w:afterAutospacing="1"/>
+        <w:jc w:val="left"/>
+        <w:rPr>
+          <w:rFonts w:ascii="Arial" w:hAnsi="Arial" w:cs="Arial"/>
+          <w:color w:val="212529"/>
+          <w:szCs w:val="28"/>
+        </w:rPr>
+      </w:pPr>
+      <w:proofErr w:type="spellStart"/>
+      <w:r>
+        <w:rPr>
+          <w:rFonts w:ascii="Arial" w:hAnsi="Arial" w:cs="Arial"/>
+          <w:color w:val="212529"/>
+          <w:szCs w:val="28"/>
+        </w:rPr>
+        <w:t>питання</w:t>
+      </w:r>
+      <w:proofErr w:type="spellEnd"/>
+      <w:r>
+        <w:rPr>
+          <w:rFonts w:ascii="Arial" w:hAnsi="Arial" w:cs="Arial"/>
+          <w:color w:val="212529"/>
+          <w:szCs w:val="28"/>
+        </w:rPr>
+        <w:t xml:space="preserve"> з </w:t>
+      </w:r>
+      <w:proofErr w:type="spellStart"/>
+      <w:r>
+        <w:rPr>
+          <w:rFonts w:ascii="Arial" w:hAnsi="Arial" w:cs="Arial"/>
+          <w:color w:val="212529"/>
+          <w:szCs w:val="28"/>
+        </w:rPr>
+        <w:t>однією</w:t>
+      </w:r>
+      <w:proofErr w:type="spellEnd"/>
+      <w:r>
+        <w:rPr>
+          <w:rFonts w:ascii="Arial" w:hAnsi="Arial" w:cs="Arial"/>
+          <w:color w:val="212529"/>
+          <w:szCs w:val="28"/>
+        </w:rPr>
+        <w:t xml:space="preserve"> правильною </w:t>
+      </w:r>
+      <w:proofErr w:type="spellStart"/>
+      <w:r>
+        <w:rPr>
+          <w:rFonts w:ascii="Arial" w:hAnsi="Arial" w:cs="Arial"/>
+          <w:color w:val="212529"/>
+          <w:szCs w:val="28"/>
+        </w:rPr>
+        <w:t>відповіддю</w:t>
+      </w:r>
+      <w:proofErr w:type="spellEnd"/>
+    </w:p>
+    <w:p>
+      <w:pPr>
+        <w:numPr>
+          <w:ilvl w:val="0"/>
+          <w:numId w:val="7"/>
+        </w:numPr>
+        <w:spacing w:before="100" w:beforeAutospacing="1" w:after="100" w:afterAutospacing="1"/>
+        <w:jc w:val="left"/>
+        <w:rPr>
+          <w:rFonts w:ascii="Arial" w:hAnsi="Arial" w:cs="Arial"/>
+          <w:color w:val="212529"/>
+          <w:szCs w:val="28"/>
+        </w:rPr>
+      </w:pPr>
+      <w:proofErr w:type="spellStart"/>
+      <w:r>
+        <w:rPr>
+          <w:rFonts w:ascii="Arial" w:hAnsi="Arial" w:cs="Arial"/>
+          <w:color w:val="212529"/>
+          <w:szCs w:val="28"/>
+        </w:rPr>
+        <w:t>питання</w:t>
+      </w:r>
+      <w:proofErr w:type="spellEnd"/>
+      <w:r>
+        <w:rPr>
+          <w:rFonts w:ascii="Arial" w:hAnsi="Arial" w:cs="Arial"/>
+          <w:color w:val="212529"/>
+          <w:szCs w:val="28"/>
+        </w:rPr>
+        <w:t xml:space="preserve"> з </w:t>
+      </w:r>
+      <w:proofErr w:type="spellStart"/>
+      <w:r>
+        <w:rPr>
+          <w:rFonts w:ascii="Arial" w:hAnsi="Arial" w:cs="Arial"/>
+          <w:color w:val="212529"/>
+          <w:szCs w:val="28"/>
+        </w:rPr>
+        <w:t>декількома</w:t>
+      </w:r>
+      <w:proofErr w:type="spellEnd"/>
+      <w:r>
+        <w:rPr>
+          <w:rFonts w:ascii="Arial" w:hAnsi="Arial" w:cs="Arial"/>
+          <w:color w:val="212529"/>
+          <w:szCs w:val="28"/>
+        </w:rPr>
+        <w:t xml:space="preserve"> </w:t>
+      </w:r>
+      <w:proofErr w:type="spellStart"/>
+      <w:r>
+        <w:rPr>
+          <w:rFonts w:ascii="Arial" w:hAnsi="Arial" w:cs="Arial"/>
+          <w:color w:val="212529"/>
+          <w:szCs w:val="28"/>
+        </w:rPr>
+        <w:t>правильними</w:t>
+      </w:r>
+      <w:proofErr w:type="spellEnd"/>
+      <w:r>
+        <w:rPr>
+          <w:rFonts w:ascii="Arial" w:hAnsi="Arial" w:cs="Arial"/>
+          <w:color w:val="212529"/>
+          <w:szCs w:val="28"/>
+        </w:rPr>
+        <w:t xml:space="preserve"> </w:t>
+      </w:r>
+      <w:proofErr w:type="spellStart"/>
+      <w:r>
+        <w:rPr>
+          <w:rFonts w:ascii="Arial" w:hAnsi="Arial" w:cs="Arial"/>
+          <w:color w:val="212529"/>
+          <w:szCs w:val="28"/>
+        </w:rPr>
+        <w:t>відповідями</w:t>
+      </w:r>
+      <w:proofErr w:type="spellEnd"/>
+    </w:p>
+    <w:p>
+      <w:pPr>
+        <w:numPr>
+          <w:ilvl w:val="0"/>
+          <w:numId w:val="7"/>
+        </w:numPr>
+        <w:spacing w:before="100" w:beforeAutospacing="1" w:after="100" w:afterAutospacing="1"/>
+        <w:jc w:val="left"/>
+        <w:rPr>
+          <w:rFonts w:ascii="Arial" w:hAnsi="Arial" w:cs="Arial"/>
+          <w:color w:val="212529"/>
+          <w:szCs w:val="28"/>
+        </w:rPr>
+      </w:pPr>
+      <w:proofErr w:type="spellStart"/>
+      <w:r>
+        <w:rPr>
+          <w:rFonts w:ascii="Arial" w:hAnsi="Arial" w:cs="Arial"/>
+          <w:color w:val="212529"/>
+          <w:szCs w:val="28"/>
+        </w:rPr>
+        <w:t>питання</w:t>
+      </w:r>
+      <w:proofErr w:type="spellEnd"/>
+      <w:r>
+        <w:rPr>
+          <w:rFonts w:ascii="Arial" w:hAnsi="Arial" w:cs="Arial"/>
+          <w:color w:val="212529"/>
+          <w:szCs w:val="28"/>
+        </w:rPr>
+        <w:t xml:space="preserve"> на </w:t>
+      </w:r>
+      <w:proofErr w:type="spellStart"/>
+      <w:r>
+        <w:rPr>
+          <w:rFonts w:ascii="Arial" w:hAnsi="Arial" w:cs="Arial"/>
+          <w:color w:val="212529"/>
+          <w:szCs w:val="28"/>
+        </w:rPr>
+        <w:t>встановлення</w:t>
+      </w:r>
+      <w:proofErr w:type="spellEnd"/>
+      <w:r>
+        <w:rPr>
+          <w:rFonts w:ascii="Arial" w:hAnsi="Arial" w:cs="Arial"/>
+          <w:color w:val="212529"/>
+          <w:szCs w:val="28"/>
+        </w:rPr>
+        <w:t xml:space="preserve"> </w:t>
+      </w:r>
+      <w:proofErr w:type="spellStart"/>
+      <w:r>
+        <w:rPr>
+          <w:rFonts w:ascii="Arial" w:hAnsi="Arial" w:cs="Arial"/>
+          <w:color w:val="212529"/>
+          <w:szCs w:val="28"/>
+        </w:rPr>
+        <w:t>відповідності</w:t>
+      </w:r>
+      <w:proofErr w:type="spellEnd"/>
+    </w:p>
+    <w:p>
+      <w:pPr>
+        <w:numPr>
+          <w:ilvl w:val="0"/>
+          <w:numId w:val="7"/>
+        </w:numPr>
+        <w:spacing w:before="100" w:beforeAutospacing="1" w:after="100" w:afterAutospacing="1"/>
+        <w:jc w:val="left"/>
+        <w:rPr>
+          <w:rFonts w:ascii="Arial" w:hAnsi="Arial" w:cs="Arial"/>
+          <w:color w:val="212529"/>
+          <w:szCs w:val="28"/>
+        </w:rPr>
+      </w:pPr>
+      <w:proofErr w:type="spellStart"/>
+      <w:r>
+        <w:rPr>
+          <w:rFonts w:ascii="Arial" w:hAnsi="Arial" w:cs="Arial"/>
+          <w:color w:val="212529"/>
+          <w:szCs w:val="28"/>
+        </w:rPr>
+        <w:t>питання</w:t>
+      </w:r>
+      <w:proofErr w:type="spellEnd"/>
+      <w:r>
+        <w:rPr>
+          <w:rFonts w:ascii="Arial" w:hAnsi="Arial" w:cs="Arial"/>
+          <w:color w:val="212529"/>
+          <w:szCs w:val="28"/>
+        </w:rPr>
+        <w:t xml:space="preserve"> на </w:t>
+      </w:r>
+      <w:proofErr w:type="spellStart"/>
+      <w:r>
+        <w:rPr>
+          <w:rFonts w:ascii="Arial" w:hAnsi="Arial" w:cs="Arial"/>
+          <w:color w:val="212529"/>
+          <w:szCs w:val="28"/>
+        </w:rPr>
+        <w:t>встановлення</w:t>
+      </w:r>
+      <w:proofErr w:type="spellEnd"/>
+      <w:r>
+        <w:rPr>
+          <w:rFonts w:ascii="Arial" w:hAnsi="Arial" w:cs="Arial"/>
+          <w:color w:val="212529"/>
+          <w:szCs w:val="28"/>
+        </w:rPr>
+        <w:t xml:space="preserve"> </w:t>
+      </w:r>
+      <w:proofErr w:type="spellStart"/>
+      <w:r>
+        <w:rPr>
+          <w:rFonts w:ascii="Arial" w:hAnsi="Arial" w:cs="Arial"/>
+          <w:color w:val="212529"/>
+          <w:szCs w:val="28"/>
+        </w:rPr>
+        <w:t>послідовності</w:t>
+      </w:r>
+      <w:proofErr w:type="spellEnd"/>
+    </w:p>
+    <w:p>
+      <w:pPr>
+        <w:numPr>
+          <w:ilvl w:val="0"/>
+          <w:numId w:val="7"/>
+        </w:numPr>
+        <w:spacing w:before="100" w:beforeAutospacing="1" w:after="100" w:afterAutospacing="1"/>
+        <w:jc w:val="left"/>
+        <w:rPr>
+          <w:rFonts w:ascii="Arial" w:hAnsi="Arial" w:cs="Arial"/>
+          <w:color w:val="212529"/>
+          <w:szCs w:val="28"/>
+        </w:rPr>
+      </w:pPr>
+      <w:proofErr w:type="spellStart"/>
+      <w:r>
+        <w:rPr>
+          <w:rFonts w:ascii="Arial" w:hAnsi="Arial" w:cs="Arial"/>
+          <w:color w:val="212529"/>
+          <w:szCs w:val="28"/>
+        </w:rPr>
+        <w:t>питання</w:t>
+      </w:r>
+      <w:proofErr w:type="spellEnd"/>
+      <w:r>
+        <w:rPr>
+          <w:rFonts w:ascii="Arial" w:hAnsi="Arial" w:cs="Arial"/>
+          <w:color w:val="212529"/>
+          <w:szCs w:val="28"/>
+        </w:rPr>
+        <w:t xml:space="preserve"> з числовою </w:t>
+      </w:r>
+      <w:proofErr w:type="spellStart"/>
+      <w:r>
+        <w:rPr>
+          <w:rFonts w:ascii="Arial" w:hAnsi="Arial" w:cs="Arial"/>
+          <w:color w:val="212529"/>
+          <w:szCs w:val="28"/>
+        </w:rPr>
+        <w:t>відповіддю</w:t>
+      </w:r>
+      <w:proofErr w:type="spellEnd"/>
+    </w:p>
+    <w:p>
+      <w:pPr>
+        <w:pStyle w:val="a8"/>
+        <w:spacing w:before="0" w:beforeAutospacing="0" w:line="360" w:lineRule="auto"/>
+        <w:ind w:firstLine="360"/>
+        <w:rPr>
+          <w:rFonts w:ascii="Arial" w:hAnsi="Arial" w:cs="Arial"/>
+          <w:color w:val="212529"/>
+          <w:sz w:val="28"/>
+          <w:szCs w:val="28"/>
+          <w:lang w:val="ru-RU"/>
+        </w:rPr>
+      </w:pPr>
+      <w:proofErr w:type="spellStart"/>
+      <w:r>
+        <w:rPr>
+          <w:rFonts w:ascii="Arial" w:hAnsi="Arial" w:cs="Arial"/>
+          <w:color w:val="212529"/>
+          <w:sz w:val="28"/>
+          <w:szCs w:val="28"/>
+          <w:lang w:val="ru-RU"/>
+        </w:rPr>
+        <w:t>Після</w:t>
+      </w:r>
+      <w:proofErr w:type="spellEnd"/>
+      <w:r>
+        <w:rPr>
+          <w:rFonts w:ascii="Arial" w:hAnsi="Arial" w:cs="Arial"/>
+          <w:color w:val="212529"/>
+          <w:sz w:val="28"/>
+          <w:szCs w:val="28"/>
+          <w:lang w:val="ru-RU"/>
+        </w:rPr>
+        <w:t xml:space="preserve"> </w:t>
+      </w:r>
+      <w:proofErr w:type="spellStart"/>
+      <w:r>
+        <w:rPr>
+          <w:rFonts w:ascii="Arial" w:hAnsi="Arial" w:cs="Arial"/>
+          <w:color w:val="212529"/>
+          <w:sz w:val="28"/>
+          <w:szCs w:val="28"/>
+          <w:lang w:val="ru-RU"/>
+        </w:rPr>
+        <w:t>створення</w:t>
+      </w:r>
+      <w:proofErr w:type="spellEnd"/>
+      <w:r>
+        <w:rPr>
+          <w:rFonts w:ascii="Arial" w:hAnsi="Arial" w:cs="Arial"/>
+          <w:color w:val="212529"/>
+          <w:sz w:val="28"/>
+          <w:szCs w:val="28"/>
+          <w:lang w:val="ru-RU"/>
+        </w:rPr>
+        <w:t xml:space="preserve"> </w:t>
+      </w:r>
+      <w:proofErr w:type="spellStart"/>
+      <w:r>
+        <w:rPr>
+          <w:rFonts w:ascii="Arial" w:hAnsi="Arial" w:cs="Arial"/>
+          <w:color w:val="212529"/>
+          <w:sz w:val="28"/>
+          <w:szCs w:val="28"/>
+          <w:lang w:val="ru-RU"/>
+        </w:rPr>
+        <w:t>вікторини</w:t>
+      </w:r>
+      <w:proofErr w:type="spellEnd"/>
+      <w:r>
+        <w:rPr>
+          <w:rFonts w:ascii="Arial" w:hAnsi="Arial" w:cs="Arial"/>
+          <w:color w:val="212529"/>
+          <w:sz w:val="28"/>
+          <w:szCs w:val="28"/>
+          <w:lang w:val="ru-RU"/>
+        </w:rPr>
+        <w:t xml:space="preserve"> </w:t>
+      </w:r>
+      <w:proofErr w:type="spellStart"/>
+      <w:r>
+        <w:rPr>
+          <w:rFonts w:ascii="Arial" w:hAnsi="Arial" w:cs="Arial"/>
+          <w:color w:val="212529"/>
+          <w:sz w:val="28"/>
+          <w:szCs w:val="28"/>
+          <w:lang w:val="ru-RU"/>
+        </w:rPr>
+        <w:t>викладач</w:t>
+      </w:r>
+      <w:proofErr w:type="spellEnd"/>
+      <w:r>
+        <w:rPr>
+          <w:rFonts w:ascii="Arial" w:hAnsi="Arial" w:cs="Arial"/>
+          <w:color w:val="212529"/>
+          <w:sz w:val="28"/>
+          <w:szCs w:val="28"/>
+          <w:lang w:val="ru-RU"/>
+        </w:rPr>
+        <w:t xml:space="preserve"> </w:t>
+      </w:r>
+      <w:proofErr w:type="spellStart"/>
+      <w:r>
+        <w:rPr>
+          <w:rFonts w:ascii="Arial" w:hAnsi="Arial" w:cs="Arial"/>
+          <w:color w:val="212529"/>
+          <w:sz w:val="28"/>
+          <w:szCs w:val="28"/>
+          <w:lang w:val="ru-RU"/>
+        </w:rPr>
+        <w:t>може</w:t>
+      </w:r>
+      <w:proofErr w:type="spellEnd"/>
+      <w:r>
+        <w:rPr>
+          <w:rFonts w:ascii="Arial" w:hAnsi="Arial" w:cs="Arial"/>
+          <w:color w:val="212529"/>
+          <w:sz w:val="28"/>
+          <w:szCs w:val="28"/>
+          <w:lang w:val="ru-RU"/>
+        </w:rPr>
+        <w:t xml:space="preserve"> </w:t>
+      </w:r>
+      <w:proofErr w:type="spellStart"/>
+      <w:r>
+        <w:rPr>
+          <w:rFonts w:ascii="Arial" w:hAnsi="Arial" w:cs="Arial"/>
+          <w:color w:val="212529"/>
+          <w:sz w:val="28"/>
+          <w:szCs w:val="28"/>
+          <w:lang w:val="ru-RU"/>
+        </w:rPr>
+        <w:t>переглядати</w:t>
+      </w:r>
+      <w:proofErr w:type="spellEnd"/>
+      <w:r>
+        <w:rPr>
+          <w:rFonts w:ascii="Arial" w:hAnsi="Arial" w:cs="Arial"/>
+          <w:color w:val="212529"/>
+          <w:sz w:val="28"/>
+          <w:szCs w:val="28"/>
+          <w:lang w:val="ru-RU"/>
+        </w:rPr>
+        <w:t xml:space="preserve"> </w:t>
+      </w:r>
+      <w:proofErr w:type="spellStart"/>
+      <w:r>
+        <w:rPr>
+          <w:rFonts w:ascii="Arial" w:hAnsi="Arial" w:cs="Arial"/>
+          <w:color w:val="212529"/>
+          <w:sz w:val="28"/>
+          <w:szCs w:val="28"/>
+          <w:lang w:val="ru-RU"/>
+        </w:rPr>
+        <w:t>інформацію</w:t>
+      </w:r>
+      <w:proofErr w:type="spellEnd"/>
+      <w:r>
+        <w:rPr>
+          <w:rFonts w:ascii="Arial" w:hAnsi="Arial" w:cs="Arial"/>
+          <w:color w:val="212529"/>
+          <w:sz w:val="28"/>
+          <w:szCs w:val="28"/>
+          <w:lang w:val="ru-RU"/>
+        </w:rPr>
+        <w:t xml:space="preserve"> про </w:t>
+      </w:r>
+      <w:proofErr w:type="spellStart"/>
+      <w:r>
+        <w:rPr>
+          <w:rFonts w:ascii="Arial" w:hAnsi="Arial" w:cs="Arial"/>
+          <w:color w:val="212529"/>
+          <w:sz w:val="28"/>
+          <w:szCs w:val="28"/>
+          <w:lang w:val="ru-RU"/>
+        </w:rPr>
+        <w:t>неї</w:t>
+      </w:r>
+      <w:proofErr w:type="spellEnd"/>
+      <w:r>
+        <w:rPr>
+          <w:rFonts w:ascii="Arial" w:hAnsi="Arial" w:cs="Arial"/>
+          <w:color w:val="212529"/>
+          <w:sz w:val="28"/>
+          <w:szCs w:val="28"/>
+          <w:lang w:val="ru-RU"/>
+        </w:rPr>
+        <w:t xml:space="preserve"> та </w:t>
+      </w:r>
+      <w:proofErr w:type="spellStart"/>
+      <w:r>
+        <w:rPr>
+          <w:rFonts w:ascii="Arial" w:hAnsi="Arial" w:cs="Arial"/>
+          <w:color w:val="212529"/>
+          <w:sz w:val="28"/>
+          <w:szCs w:val="28"/>
+          <w:lang w:val="ru-RU"/>
+        </w:rPr>
+        <w:t>її</w:t>
+      </w:r>
+      <w:proofErr w:type="spellEnd"/>
+      <w:r>
+        <w:rPr>
+          <w:rFonts w:ascii="Arial" w:hAnsi="Arial" w:cs="Arial"/>
+          <w:color w:val="212529"/>
+          <w:sz w:val="28"/>
+          <w:szCs w:val="28"/>
+          <w:lang w:val="ru-RU"/>
+        </w:rPr>
+        <w:t xml:space="preserve"> </w:t>
+      </w:r>
+      <w:proofErr w:type="spellStart"/>
+      <w:r>
+        <w:rPr>
+          <w:rFonts w:ascii="Arial" w:hAnsi="Arial" w:cs="Arial"/>
+          <w:color w:val="212529"/>
+          <w:sz w:val="28"/>
+          <w:szCs w:val="28"/>
+          <w:lang w:val="ru-RU"/>
+        </w:rPr>
+        <w:t>питання</w:t>
+      </w:r>
+      <w:proofErr w:type="spellEnd"/>
+      <w:r>
+        <w:rPr>
+          <w:rFonts w:ascii="Arial" w:hAnsi="Arial" w:cs="Arial"/>
+          <w:color w:val="212529"/>
+          <w:sz w:val="28"/>
+          <w:szCs w:val="28"/>
+          <w:lang w:val="ru-RU"/>
+        </w:rPr>
+        <w:t xml:space="preserve">, </w:t>
+      </w:r>
+      <w:proofErr w:type="spellStart"/>
+      <w:r>
+        <w:rPr>
+          <w:rFonts w:ascii="Arial" w:hAnsi="Arial" w:cs="Arial"/>
+          <w:color w:val="212529"/>
+          <w:sz w:val="28"/>
+          <w:szCs w:val="28"/>
+          <w:lang w:val="ru-RU"/>
+        </w:rPr>
+        <w:t>редагувати</w:t>
+      </w:r>
+      <w:proofErr w:type="spellEnd"/>
+      <w:r>
+        <w:rPr>
+          <w:rFonts w:ascii="Arial" w:hAnsi="Arial" w:cs="Arial"/>
+          <w:color w:val="212529"/>
+          <w:sz w:val="28"/>
+          <w:szCs w:val="28"/>
+          <w:lang w:val="ru-RU"/>
+        </w:rPr>
+        <w:t xml:space="preserve"> </w:t>
+      </w:r>
+      <w:proofErr w:type="spellStart"/>
+      <w:r>
+        <w:rPr>
+          <w:rFonts w:ascii="Arial" w:hAnsi="Arial" w:cs="Arial"/>
+          <w:color w:val="212529"/>
+          <w:sz w:val="28"/>
+          <w:szCs w:val="28"/>
+          <w:lang w:val="ru-RU"/>
+        </w:rPr>
+        <w:t>їх</w:t>
+      </w:r>
+      <w:proofErr w:type="spellEnd"/>
+      <w:r>
+        <w:rPr>
+          <w:rFonts w:ascii="Arial" w:hAnsi="Arial" w:cs="Arial"/>
+          <w:color w:val="212529"/>
+          <w:sz w:val="28"/>
+          <w:szCs w:val="28"/>
+          <w:lang w:val="ru-RU"/>
+        </w:rPr>
+        <w:t xml:space="preserve">, </w:t>
+      </w:r>
+      <w:proofErr w:type="spellStart"/>
+      <w:r>
+        <w:rPr>
+          <w:rFonts w:ascii="Arial" w:hAnsi="Arial" w:cs="Arial"/>
+          <w:color w:val="212529"/>
+          <w:sz w:val="28"/>
+          <w:szCs w:val="28"/>
+          <w:lang w:val="ru-RU"/>
+        </w:rPr>
+        <w:t>додавати</w:t>
+      </w:r>
+      <w:proofErr w:type="spellEnd"/>
+      <w:r>
+        <w:rPr>
+          <w:rFonts w:ascii="Arial" w:hAnsi="Arial" w:cs="Arial"/>
+          <w:color w:val="212529"/>
+          <w:sz w:val="28"/>
+          <w:szCs w:val="28"/>
+          <w:lang w:val="ru-RU"/>
+        </w:rPr>
+        <w:t xml:space="preserve"> </w:t>
+      </w:r>
+      <w:proofErr w:type="spellStart"/>
+      <w:r>
+        <w:rPr>
+          <w:rFonts w:ascii="Arial" w:hAnsi="Arial" w:cs="Arial"/>
+          <w:color w:val="212529"/>
+          <w:sz w:val="28"/>
+          <w:szCs w:val="28"/>
+          <w:lang w:val="ru-RU"/>
+        </w:rPr>
+        <w:t>нові</w:t>
+      </w:r>
+      <w:proofErr w:type="spellEnd"/>
+      <w:r>
+        <w:rPr>
+          <w:rFonts w:ascii="Arial" w:hAnsi="Arial" w:cs="Arial"/>
+          <w:color w:val="212529"/>
+          <w:sz w:val="28"/>
+          <w:szCs w:val="28"/>
+          <w:lang w:val="ru-RU"/>
+        </w:rPr>
+        <w:t xml:space="preserve"> та </w:t>
+      </w:r>
+      <w:proofErr w:type="spellStart"/>
+      <w:r>
+        <w:rPr>
+          <w:rFonts w:ascii="Arial" w:hAnsi="Arial" w:cs="Arial"/>
+          <w:color w:val="212529"/>
+          <w:sz w:val="28"/>
+          <w:szCs w:val="28"/>
+          <w:lang w:val="ru-RU"/>
+        </w:rPr>
+        <w:t>видаляти</w:t>
+      </w:r>
+      <w:proofErr w:type="spellEnd"/>
+      <w:r>
+        <w:rPr>
+          <w:rFonts w:ascii="Arial" w:hAnsi="Arial" w:cs="Arial"/>
+          <w:color w:val="212529"/>
+          <w:sz w:val="28"/>
+          <w:szCs w:val="28"/>
+          <w:lang w:val="ru-RU"/>
+        </w:rPr>
+        <w:t xml:space="preserve"> </w:t>
+      </w:r>
+      <w:proofErr w:type="spellStart"/>
+      <w:r>
+        <w:rPr>
+          <w:rFonts w:ascii="Arial" w:hAnsi="Arial" w:cs="Arial"/>
+          <w:color w:val="212529"/>
+          <w:sz w:val="28"/>
+          <w:szCs w:val="28"/>
+          <w:lang w:val="ru-RU"/>
+        </w:rPr>
+        <w:t>існуючі</w:t>
+      </w:r>
+      <w:proofErr w:type="spellEnd"/>
+      <w:r>
+        <w:rPr>
+          <w:rFonts w:ascii="Arial" w:hAnsi="Arial" w:cs="Arial"/>
+          <w:color w:val="212529"/>
+          <w:sz w:val="28"/>
+          <w:szCs w:val="28"/>
+          <w:lang w:val="ru-RU"/>
+        </w:rPr>
+        <w:t xml:space="preserve">. </w:t>
+      </w:r>
+      <w:proofErr w:type="spellStart"/>
+      <w:r>
+        <w:rPr>
+          <w:rFonts w:ascii="Arial" w:hAnsi="Arial" w:cs="Arial"/>
+          <w:color w:val="212529"/>
+          <w:sz w:val="28"/>
+          <w:szCs w:val="28"/>
+          <w:lang w:val="ru-RU"/>
+        </w:rPr>
+        <w:t>Крім</w:t>
+      </w:r>
+      <w:proofErr w:type="spellEnd"/>
+      <w:r>
+        <w:rPr>
+          <w:rFonts w:ascii="Arial" w:hAnsi="Arial" w:cs="Arial"/>
+          <w:color w:val="212529"/>
+          <w:sz w:val="28"/>
+          <w:szCs w:val="28"/>
+          <w:lang w:val="ru-RU"/>
+        </w:rPr>
+        <w:t xml:space="preserve"> того, учитель </w:t>
+      </w:r>
+      <w:proofErr w:type="spellStart"/>
+      <w:r>
+        <w:rPr>
+          <w:rFonts w:ascii="Arial" w:hAnsi="Arial" w:cs="Arial"/>
+          <w:color w:val="212529"/>
+          <w:sz w:val="28"/>
+          <w:szCs w:val="28"/>
+          <w:lang w:val="ru-RU"/>
+        </w:rPr>
+        <w:t>може</w:t>
+      </w:r>
+      <w:proofErr w:type="spellEnd"/>
+      <w:r>
+        <w:rPr>
+          <w:rFonts w:ascii="Arial" w:hAnsi="Arial" w:cs="Arial"/>
+          <w:color w:val="212529"/>
+          <w:sz w:val="28"/>
+          <w:szCs w:val="28"/>
+          <w:lang w:val="ru-RU"/>
+        </w:rPr>
+        <w:t xml:space="preserve"> </w:t>
+      </w:r>
+      <w:proofErr w:type="spellStart"/>
+      <w:r>
+        <w:rPr>
+          <w:rFonts w:ascii="Arial" w:hAnsi="Arial" w:cs="Arial"/>
+          <w:color w:val="212529"/>
+          <w:sz w:val="28"/>
+          <w:szCs w:val="28"/>
+          <w:lang w:val="ru-RU"/>
+        </w:rPr>
+        <w:t>попередньо</w:t>
+      </w:r>
+      <w:proofErr w:type="spellEnd"/>
+      <w:r>
+        <w:rPr>
+          <w:rFonts w:ascii="Arial" w:hAnsi="Arial" w:cs="Arial"/>
+          <w:color w:val="212529"/>
+          <w:sz w:val="28"/>
+          <w:szCs w:val="28"/>
+          <w:lang w:val="ru-RU"/>
+        </w:rPr>
+        <w:t xml:space="preserve"> </w:t>
+      </w:r>
+      <w:proofErr w:type="spellStart"/>
+      <w:r>
+        <w:rPr>
+          <w:rFonts w:ascii="Arial" w:hAnsi="Arial" w:cs="Arial"/>
+          <w:color w:val="212529"/>
+          <w:sz w:val="28"/>
+          <w:szCs w:val="28"/>
+          <w:lang w:val="ru-RU"/>
+        </w:rPr>
+        <w:t>переглянути</w:t>
+      </w:r>
+      <w:proofErr w:type="spellEnd"/>
+      <w:r>
+        <w:rPr>
+          <w:rFonts w:ascii="Arial" w:hAnsi="Arial" w:cs="Arial"/>
+          <w:color w:val="212529"/>
+          <w:sz w:val="28"/>
+          <w:szCs w:val="28"/>
+          <w:lang w:val="ru-RU"/>
+        </w:rPr>
+        <w:t xml:space="preserve"> </w:t>
+      </w:r>
+      <w:proofErr w:type="spellStart"/>
+      <w:r>
+        <w:rPr>
+          <w:rFonts w:ascii="Arial" w:hAnsi="Arial" w:cs="Arial"/>
+          <w:color w:val="212529"/>
+          <w:sz w:val="28"/>
+          <w:szCs w:val="28"/>
+          <w:lang w:val="ru-RU"/>
+        </w:rPr>
+        <w:t>вікторину</w:t>
+      </w:r>
+      <w:proofErr w:type="spellEnd"/>
+      <w:r>
+        <w:rPr>
+          <w:rFonts w:ascii="Arial" w:hAnsi="Arial" w:cs="Arial"/>
+          <w:color w:val="212529"/>
+          <w:sz w:val="28"/>
+          <w:szCs w:val="28"/>
+          <w:lang w:val="ru-RU"/>
+        </w:rPr>
+        <w:t xml:space="preserve">, </w:t>
+      </w:r>
+      <w:proofErr w:type="spellStart"/>
+      <w:r>
+        <w:rPr>
+          <w:rFonts w:ascii="Arial" w:hAnsi="Arial" w:cs="Arial"/>
+          <w:color w:val="212529"/>
+          <w:sz w:val="28"/>
+          <w:szCs w:val="28"/>
+          <w:lang w:val="ru-RU"/>
+        </w:rPr>
+        <w:t>щоб</w:t>
+      </w:r>
+      <w:proofErr w:type="spellEnd"/>
+      <w:r>
+        <w:rPr>
+          <w:rFonts w:ascii="Arial" w:hAnsi="Arial" w:cs="Arial"/>
+          <w:color w:val="212529"/>
+          <w:sz w:val="28"/>
+          <w:szCs w:val="28"/>
+          <w:lang w:val="ru-RU"/>
+        </w:rPr>
+        <w:t xml:space="preserve"> </w:t>
+      </w:r>
+      <w:proofErr w:type="spellStart"/>
+      <w:r>
+        <w:rPr>
+          <w:rFonts w:ascii="Arial" w:hAnsi="Arial" w:cs="Arial"/>
+          <w:color w:val="212529"/>
+          <w:sz w:val="28"/>
+          <w:szCs w:val="28"/>
+          <w:lang w:val="ru-RU"/>
+        </w:rPr>
+        <w:t>зрозуміти</w:t>
+      </w:r>
+      <w:proofErr w:type="spellEnd"/>
+      <w:r>
+        <w:rPr>
+          <w:rFonts w:ascii="Arial" w:hAnsi="Arial" w:cs="Arial"/>
+          <w:color w:val="212529"/>
+          <w:sz w:val="28"/>
+          <w:szCs w:val="28"/>
+          <w:lang w:val="ru-RU"/>
+        </w:rPr>
+        <w:t xml:space="preserve">, як вона </w:t>
+      </w:r>
+      <w:proofErr w:type="spellStart"/>
+      <w:r>
+        <w:rPr>
+          <w:rFonts w:ascii="Arial" w:hAnsi="Arial" w:cs="Arial"/>
+          <w:color w:val="212529"/>
+          <w:sz w:val="28"/>
+          <w:szCs w:val="28"/>
+          <w:lang w:val="ru-RU"/>
+        </w:rPr>
+        <w:t>виглядатиме</w:t>
+      </w:r>
+      <w:proofErr w:type="spellEnd"/>
+      <w:r>
+        <w:rPr>
+          <w:rFonts w:ascii="Arial" w:hAnsi="Arial" w:cs="Arial"/>
+          <w:color w:val="212529"/>
+          <w:sz w:val="28"/>
+          <w:szCs w:val="28"/>
+          <w:lang w:val="ru-RU"/>
+        </w:rPr>
+        <w:t xml:space="preserve">, коли </w:t>
+      </w:r>
+      <w:proofErr w:type="spellStart"/>
+      <w:r>
+        <w:rPr>
+          <w:rFonts w:ascii="Arial" w:hAnsi="Arial" w:cs="Arial"/>
+          <w:color w:val="212529"/>
+          <w:sz w:val="28"/>
+          <w:szCs w:val="28"/>
+          <w:lang w:val="ru-RU"/>
+        </w:rPr>
+        <w:t>студенти</w:t>
+      </w:r>
+      <w:proofErr w:type="spellEnd"/>
+      <w:r>
+        <w:rPr>
+          <w:rFonts w:ascii="Arial" w:hAnsi="Arial" w:cs="Arial"/>
+          <w:color w:val="212529"/>
+          <w:sz w:val="28"/>
+          <w:szCs w:val="28"/>
+          <w:lang w:val="ru-RU"/>
+        </w:rPr>
+        <w:t xml:space="preserve"> </w:t>
+      </w:r>
+      <w:proofErr w:type="spellStart"/>
+      <w:r>
+        <w:rPr>
+          <w:rFonts w:ascii="Arial" w:hAnsi="Arial" w:cs="Arial"/>
+          <w:color w:val="212529"/>
+          <w:sz w:val="28"/>
+          <w:szCs w:val="28"/>
+          <w:lang w:val="ru-RU"/>
+        </w:rPr>
+        <w:t>будуть</w:t>
+      </w:r>
+      <w:proofErr w:type="spellEnd"/>
+      <w:r>
+        <w:rPr>
+          <w:rFonts w:ascii="Arial" w:hAnsi="Arial" w:cs="Arial"/>
+          <w:color w:val="212529"/>
+          <w:sz w:val="28"/>
+          <w:szCs w:val="28"/>
+          <w:lang w:val="ru-RU"/>
+        </w:rPr>
+        <w:t xml:space="preserve"> </w:t>
+      </w:r>
+      <w:proofErr w:type="spellStart"/>
+      <w:r>
+        <w:rPr>
+          <w:rFonts w:ascii="Arial" w:hAnsi="Arial" w:cs="Arial"/>
+          <w:color w:val="212529"/>
+          <w:sz w:val="28"/>
+          <w:szCs w:val="28"/>
+          <w:lang w:val="ru-RU"/>
+        </w:rPr>
+        <w:t>проходити</w:t>
+      </w:r>
+      <w:proofErr w:type="spellEnd"/>
+      <w:r>
+        <w:rPr>
+          <w:rFonts w:ascii="Arial" w:hAnsi="Arial" w:cs="Arial"/>
+          <w:color w:val="212529"/>
+          <w:sz w:val="28"/>
+          <w:szCs w:val="28"/>
+          <w:lang w:val="ru-RU"/>
+        </w:rPr>
+        <w:t xml:space="preserve"> </w:t>
+      </w:r>
+      <w:proofErr w:type="spellStart"/>
+      <w:r>
+        <w:rPr>
+          <w:rFonts w:ascii="Arial" w:hAnsi="Arial" w:cs="Arial"/>
+          <w:color w:val="212529"/>
+          <w:sz w:val="28"/>
+          <w:szCs w:val="28"/>
+          <w:lang w:val="ru-RU"/>
+        </w:rPr>
+        <w:t>її</w:t>
+      </w:r>
+      <w:proofErr w:type="spellEnd"/>
+      <w:r>
+        <w:rPr>
+          <w:rFonts w:ascii="Arial" w:hAnsi="Arial" w:cs="Arial"/>
+          <w:color w:val="212529"/>
+          <w:sz w:val="28"/>
+          <w:szCs w:val="28"/>
+          <w:lang w:val="ru-RU"/>
+        </w:rPr>
+        <w:t xml:space="preserve">. </w:t>
+      </w:r>
+      <w:proofErr w:type="spellStart"/>
+      <w:r>
+        <w:rPr>
+          <w:rFonts w:ascii="Arial" w:hAnsi="Arial" w:cs="Arial"/>
+          <w:color w:val="212529"/>
+          <w:sz w:val="28"/>
+          <w:szCs w:val="28"/>
+          <w:lang w:val="ru-RU"/>
+        </w:rPr>
+        <w:lastRenderedPageBreak/>
+        <w:t>Далі</w:t>
+      </w:r>
+      <w:proofErr w:type="spellEnd"/>
+      <w:r>
+        <w:rPr>
+          <w:rFonts w:ascii="Arial" w:hAnsi="Arial" w:cs="Arial"/>
+          <w:color w:val="212529"/>
+          <w:sz w:val="28"/>
+          <w:szCs w:val="28"/>
+          <w:lang w:val="ru-RU"/>
+        </w:rPr>
+        <w:t xml:space="preserve"> </w:t>
+      </w:r>
+      <w:proofErr w:type="spellStart"/>
+      <w:r>
+        <w:rPr>
+          <w:rFonts w:ascii="Arial" w:hAnsi="Arial" w:cs="Arial"/>
+          <w:color w:val="212529"/>
+          <w:sz w:val="28"/>
+          <w:szCs w:val="28"/>
+          <w:lang w:val="ru-RU"/>
+        </w:rPr>
+        <w:t>викладач</w:t>
+      </w:r>
+      <w:proofErr w:type="spellEnd"/>
+      <w:r>
+        <w:rPr>
+          <w:rFonts w:ascii="Arial" w:hAnsi="Arial" w:cs="Arial"/>
+          <w:color w:val="212529"/>
+          <w:sz w:val="28"/>
+          <w:szCs w:val="28"/>
+          <w:lang w:val="ru-RU"/>
+        </w:rPr>
+        <w:t xml:space="preserve"> </w:t>
+      </w:r>
+      <w:proofErr w:type="spellStart"/>
+      <w:r>
+        <w:rPr>
+          <w:rFonts w:ascii="Arial" w:hAnsi="Arial" w:cs="Arial"/>
+          <w:color w:val="212529"/>
+          <w:sz w:val="28"/>
+          <w:szCs w:val="28"/>
+          <w:lang w:val="ru-RU"/>
+        </w:rPr>
+        <w:t>може</w:t>
+      </w:r>
+      <w:proofErr w:type="spellEnd"/>
+      <w:r>
+        <w:rPr>
+          <w:rFonts w:ascii="Arial" w:hAnsi="Arial" w:cs="Arial"/>
+          <w:color w:val="212529"/>
+          <w:sz w:val="28"/>
+          <w:szCs w:val="28"/>
+          <w:lang w:val="ru-RU"/>
+        </w:rPr>
+        <w:t xml:space="preserve"> </w:t>
+      </w:r>
+      <w:proofErr w:type="spellStart"/>
+      <w:r>
+        <w:rPr>
+          <w:rFonts w:ascii="Arial" w:hAnsi="Arial" w:cs="Arial"/>
+          <w:color w:val="212529"/>
+          <w:sz w:val="28"/>
+          <w:szCs w:val="28"/>
+          <w:lang w:val="ru-RU"/>
+        </w:rPr>
+        <w:t>опублікувати</w:t>
+      </w:r>
+      <w:proofErr w:type="spellEnd"/>
+      <w:r>
+        <w:rPr>
+          <w:rFonts w:ascii="Arial" w:hAnsi="Arial" w:cs="Arial"/>
+          <w:color w:val="212529"/>
+          <w:sz w:val="28"/>
+          <w:szCs w:val="28"/>
+          <w:lang w:val="ru-RU"/>
+        </w:rPr>
+        <w:t xml:space="preserve"> </w:t>
+      </w:r>
+      <w:proofErr w:type="spellStart"/>
+      <w:r>
+        <w:rPr>
+          <w:rFonts w:ascii="Arial" w:hAnsi="Arial" w:cs="Arial"/>
+          <w:color w:val="212529"/>
+          <w:sz w:val="28"/>
+          <w:szCs w:val="28"/>
+          <w:lang w:val="ru-RU"/>
+        </w:rPr>
+        <w:t>вікторину</w:t>
+      </w:r>
+      <w:proofErr w:type="spellEnd"/>
+      <w:r>
+        <w:rPr>
+          <w:rFonts w:ascii="Arial" w:hAnsi="Arial" w:cs="Arial"/>
+          <w:color w:val="212529"/>
+          <w:sz w:val="28"/>
+          <w:szCs w:val="28"/>
+          <w:lang w:val="ru-RU"/>
+        </w:rPr>
+        <w:t xml:space="preserve">. </w:t>
+      </w:r>
+      <w:proofErr w:type="spellStart"/>
+      <w:r>
+        <w:rPr>
+          <w:rFonts w:ascii="Arial" w:hAnsi="Arial" w:cs="Arial"/>
+          <w:color w:val="212529"/>
+          <w:sz w:val="28"/>
+          <w:szCs w:val="28"/>
+          <w:lang w:val="ru-RU"/>
+        </w:rPr>
+        <w:t>Він</w:t>
+      </w:r>
+      <w:proofErr w:type="spellEnd"/>
+      <w:r>
+        <w:rPr>
+          <w:rFonts w:ascii="Arial" w:hAnsi="Arial" w:cs="Arial"/>
+          <w:color w:val="212529"/>
+          <w:sz w:val="28"/>
+          <w:szCs w:val="28"/>
+          <w:lang w:val="ru-RU"/>
+        </w:rPr>
+        <w:t xml:space="preserve"> </w:t>
+      </w:r>
+      <w:proofErr w:type="spellStart"/>
+      <w:r>
+        <w:rPr>
+          <w:rFonts w:ascii="Arial" w:hAnsi="Arial" w:cs="Arial"/>
+          <w:color w:val="212529"/>
+          <w:sz w:val="28"/>
+          <w:szCs w:val="28"/>
+          <w:lang w:val="ru-RU"/>
+        </w:rPr>
+        <w:t>має</w:t>
+      </w:r>
+      <w:proofErr w:type="spellEnd"/>
+      <w:r>
+        <w:rPr>
+          <w:rFonts w:ascii="Arial" w:hAnsi="Arial" w:cs="Arial"/>
+          <w:color w:val="212529"/>
+          <w:sz w:val="28"/>
+          <w:szCs w:val="28"/>
+          <w:lang w:val="ru-RU"/>
+        </w:rPr>
+        <w:t xml:space="preserve"> </w:t>
+      </w:r>
+      <w:proofErr w:type="spellStart"/>
+      <w:r>
+        <w:rPr>
+          <w:rFonts w:ascii="Arial" w:hAnsi="Arial" w:cs="Arial"/>
+          <w:color w:val="212529"/>
+          <w:sz w:val="28"/>
+          <w:szCs w:val="28"/>
+          <w:lang w:val="ru-RU"/>
+        </w:rPr>
+        <w:t>можливість</w:t>
+      </w:r>
+      <w:proofErr w:type="spellEnd"/>
+      <w:r>
+        <w:rPr>
+          <w:rFonts w:ascii="Arial" w:hAnsi="Arial" w:cs="Arial"/>
+          <w:color w:val="212529"/>
+          <w:sz w:val="28"/>
+          <w:szCs w:val="28"/>
+          <w:lang w:val="ru-RU"/>
+        </w:rPr>
+        <w:t xml:space="preserve"> </w:t>
+      </w:r>
+      <w:proofErr w:type="spellStart"/>
+      <w:r>
+        <w:rPr>
+          <w:rFonts w:ascii="Arial" w:hAnsi="Arial" w:cs="Arial"/>
+          <w:color w:val="212529"/>
+          <w:sz w:val="28"/>
+          <w:szCs w:val="28"/>
+          <w:lang w:val="ru-RU"/>
+        </w:rPr>
+        <w:t>опублікувати</w:t>
+      </w:r>
+      <w:proofErr w:type="spellEnd"/>
+      <w:r>
+        <w:rPr>
+          <w:rFonts w:ascii="Arial" w:hAnsi="Arial" w:cs="Arial"/>
+          <w:color w:val="212529"/>
+          <w:sz w:val="28"/>
+          <w:szCs w:val="28"/>
+          <w:lang w:val="ru-RU"/>
+        </w:rPr>
+        <w:t xml:space="preserve"> </w:t>
+      </w:r>
+      <w:proofErr w:type="spellStart"/>
+      <w:r>
+        <w:rPr>
+          <w:rFonts w:ascii="Arial" w:hAnsi="Arial" w:cs="Arial"/>
+          <w:color w:val="212529"/>
+          <w:sz w:val="28"/>
+          <w:szCs w:val="28"/>
+          <w:lang w:val="ru-RU"/>
+        </w:rPr>
+        <w:t>її</w:t>
+      </w:r>
+      <w:proofErr w:type="spellEnd"/>
+      <w:r>
+        <w:rPr>
+          <w:rFonts w:ascii="Arial" w:hAnsi="Arial" w:cs="Arial"/>
+          <w:color w:val="212529"/>
+          <w:sz w:val="28"/>
+          <w:szCs w:val="28"/>
+          <w:lang w:val="ru-RU"/>
+        </w:rPr>
+        <w:t xml:space="preserve"> для одного студента, </w:t>
+      </w:r>
+      <w:proofErr w:type="spellStart"/>
+      <w:r>
+        <w:rPr>
+          <w:rFonts w:ascii="Arial" w:hAnsi="Arial" w:cs="Arial"/>
+          <w:color w:val="212529"/>
+          <w:sz w:val="28"/>
+          <w:szCs w:val="28"/>
+          <w:lang w:val="ru-RU"/>
+        </w:rPr>
+        <w:t>всієї</w:t>
+      </w:r>
+      <w:proofErr w:type="spellEnd"/>
+      <w:r>
+        <w:rPr>
+          <w:rFonts w:ascii="Arial" w:hAnsi="Arial" w:cs="Arial"/>
+          <w:color w:val="212529"/>
+          <w:sz w:val="28"/>
+          <w:szCs w:val="28"/>
+          <w:lang w:val="ru-RU"/>
+        </w:rPr>
+        <w:t xml:space="preserve"> </w:t>
+      </w:r>
+      <w:proofErr w:type="spellStart"/>
+      <w:r>
+        <w:rPr>
+          <w:rFonts w:ascii="Arial" w:hAnsi="Arial" w:cs="Arial"/>
+          <w:color w:val="212529"/>
+          <w:sz w:val="28"/>
+          <w:szCs w:val="28"/>
+          <w:lang w:val="ru-RU"/>
+        </w:rPr>
+        <w:t>групи</w:t>
+      </w:r>
+      <w:proofErr w:type="spellEnd"/>
+      <w:r>
+        <w:rPr>
+          <w:rFonts w:ascii="Arial" w:hAnsi="Arial" w:cs="Arial"/>
+          <w:color w:val="212529"/>
+          <w:sz w:val="28"/>
+          <w:szCs w:val="28"/>
+          <w:lang w:val="ru-RU"/>
+        </w:rPr>
+        <w:t xml:space="preserve"> </w:t>
+      </w:r>
+      <w:proofErr w:type="spellStart"/>
+      <w:r>
+        <w:rPr>
+          <w:rFonts w:ascii="Arial" w:hAnsi="Arial" w:cs="Arial"/>
+          <w:color w:val="212529"/>
+          <w:sz w:val="28"/>
+          <w:szCs w:val="28"/>
+          <w:lang w:val="ru-RU"/>
+        </w:rPr>
+        <w:t>або</w:t>
+      </w:r>
+      <w:proofErr w:type="spellEnd"/>
+      <w:r>
+        <w:rPr>
+          <w:rFonts w:ascii="Arial" w:hAnsi="Arial" w:cs="Arial"/>
+          <w:color w:val="212529"/>
+          <w:sz w:val="28"/>
+          <w:szCs w:val="28"/>
+          <w:lang w:val="ru-RU"/>
+        </w:rPr>
+        <w:t xml:space="preserve"> </w:t>
+      </w:r>
+      <w:proofErr w:type="spellStart"/>
+      <w:r>
+        <w:rPr>
+          <w:rFonts w:ascii="Arial" w:hAnsi="Arial" w:cs="Arial"/>
+          <w:color w:val="212529"/>
+          <w:sz w:val="28"/>
+          <w:szCs w:val="28"/>
+          <w:lang w:val="ru-RU"/>
+        </w:rPr>
+        <w:t>декількох</w:t>
+      </w:r>
+      <w:proofErr w:type="spellEnd"/>
+      <w:r>
+        <w:rPr>
+          <w:rFonts w:ascii="Arial" w:hAnsi="Arial" w:cs="Arial"/>
+          <w:color w:val="212529"/>
+          <w:sz w:val="28"/>
+          <w:szCs w:val="28"/>
+          <w:lang w:val="ru-RU"/>
+        </w:rPr>
+        <w:t xml:space="preserve"> </w:t>
+      </w:r>
+      <w:proofErr w:type="spellStart"/>
+      <w:r>
+        <w:rPr>
+          <w:rFonts w:ascii="Arial" w:hAnsi="Arial" w:cs="Arial"/>
+          <w:color w:val="212529"/>
+          <w:sz w:val="28"/>
+          <w:szCs w:val="28"/>
+          <w:lang w:val="ru-RU"/>
+        </w:rPr>
+        <w:t>студентів</w:t>
+      </w:r>
+      <w:proofErr w:type="spellEnd"/>
+      <w:r>
+        <w:rPr>
+          <w:rFonts w:ascii="Arial" w:hAnsi="Arial" w:cs="Arial"/>
+          <w:color w:val="212529"/>
+          <w:sz w:val="28"/>
+          <w:szCs w:val="28"/>
+          <w:lang w:val="ru-RU"/>
+        </w:rPr>
+        <w:t xml:space="preserve"> у </w:t>
+      </w:r>
+      <w:proofErr w:type="spellStart"/>
+      <w:r>
+        <w:rPr>
+          <w:rFonts w:ascii="Arial" w:hAnsi="Arial" w:cs="Arial"/>
+          <w:color w:val="212529"/>
+          <w:sz w:val="28"/>
+          <w:szCs w:val="28"/>
+          <w:lang w:val="ru-RU"/>
+        </w:rPr>
+        <w:t>групі</w:t>
+      </w:r>
+      <w:proofErr w:type="spellEnd"/>
+    </w:p>
+    <w:p>
+      <w:pPr>
+        <w:pStyle w:val="a8"/>
+        <w:spacing w:before="0" w:beforeAutospacing="0" w:line="360" w:lineRule="auto"/>
+        <w:ind w:firstLine="360"/>
+        <w:rPr>
+          <w:rFonts w:ascii="Arial" w:hAnsi="Arial" w:cs="Arial"/>
+          <w:color w:val="212529"/>
+          <w:sz w:val="28"/>
+          <w:szCs w:val="28"/>
+          <w:lang w:val="ru-RU"/>
+        </w:rPr>
+      </w:pPr>
+      <w:proofErr w:type="spellStart"/>
+      <w:r>
+        <w:rPr>
+          <w:rFonts w:ascii="Arial" w:hAnsi="Arial" w:cs="Arial"/>
+          <w:color w:val="212529"/>
+          <w:sz w:val="28"/>
+          <w:szCs w:val="28"/>
+          <w:lang w:val="ru-RU"/>
+        </w:rPr>
+        <w:t>Після</w:t>
+      </w:r>
+      <w:proofErr w:type="spellEnd"/>
+      <w:r>
+        <w:rPr>
+          <w:rFonts w:ascii="Arial" w:hAnsi="Arial" w:cs="Arial"/>
+          <w:color w:val="212529"/>
+          <w:sz w:val="28"/>
+          <w:szCs w:val="28"/>
+          <w:lang w:val="ru-RU"/>
+        </w:rPr>
+        <w:t xml:space="preserve"> </w:t>
+      </w:r>
+      <w:proofErr w:type="spellStart"/>
+      <w:r>
+        <w:rPr>
+          <w:rFonts w:ascii="Arial" w:hAnsi="Arial" w:cs="Arial"/>
+          <w:color w:val="212529"/>
+          <w:sz w:val="28"/>
+          <w:szCs w:val="28"/>
+          <w:lang w:val="ru-RU"/>
+        </w:rPr>
+        <w:t>публікації</w:t>
+      </w:r>
+      <w:proofErr w:type="spellEnd"/>
+      <w:r>
+        <w:rPr>
+          <w:rFonts w:ascii="Arial" w:hAnsi="Arial" w:cs="Arial"/>
+          <w:color w:val="212529"/>
+          <w:sz w:val="28"/>
+          <w:szCs w:val="28"/>
+          <w:lang w:val="ru-RU"/>
+        </w:rPr>
+        <w:t xml:space="preserve"> </w:t>
+      </w:r>
+      <w:proofErr w:type="spellStart"/>
+      <w:r>
+        <w:rPr>
+          <w:rFonts w:ascii="Arial" w:hAnsi="Arial" w:cs="Arial"/>
+          <w:color w:val="212529"/>
+          <w:sz w:val="28"/>
+          <w:szCs w:val="28"/>
+          <w:lang w:val="ru-RU"/>
+        </w:rPr>
+        <w:t>вікторини</w:t>
+      </w:r>
+      <w:proofErr w:type="spellEnd"/>
+      <w:r>
+        <w:rPr>
+          <w:rFonts w:ascii="Arial" w:hAnsi="Arial" w:cs="Arial"/>
+          <w:color w:val="212529"/>
+          <w:sz w:val="28"/>
+          <w:szCs w:val="28"/>
+          <w:lang w:val="ru-RU"/>
+        </w:rPr>
+        <w:t xml:space="preserve"> </w:t>
+      </w:r>
+      <w:proofErr w:type="spellStart"/>
+      <w:r>
+        <w:rPr>
+          <w:rFonts w:ascii="Arial" w:hAnsi="Arial" w:cs="Arial"/>
+          <w:color w:val="212529"/>
+          <w:sz w:val="28"/>
+          <w:szCs w:val="28"/>
+          <w:lang w:val="ru-RU"/>
+        </w:rPr>
+        <w:t>студенти</w:t>
+      </w:r>
+      <w:proofErr w:type="spellEnd"/>
+      <w:r>
+        <w:rPr>
+          <w:rFonts w:ascii="Arial" w:hAnsi="Arial" w:cs="Arial"/>
+          <w:color w:val="212529"/>
+          <w:sz w:val="28"/>
+          <w:szCs w:val="28"/>
+          <w:lang w:val="ru-RU"/>
+        </w:rPr>
+        <w:t xml:space="preserve"> </w:t>
+      </w:r>
+      <w:proofErr w:type="spellStart"/>
+      <w:r>
+        <w:rPr>
+          <w:rFonts w:ascii="Arial" w:hAnsi="Arial" w:cs="Arial"/>
+          <w:color w:val="212529"/>
+          <w:sz w:val="28"/>
+          <w:szCs w:val="28"/>
+          <w:lang w:val="ru-RU"/>
+        </w:rPr>
+        <w:t>починають</w:t>
+      </w:r>
+      <w:proofErr w:type="spellEnd"/>
+      <w:r>
+        <w:rPr>
+          <w:rFonts w:ascii="Arial" w:hAnsi="Arial" w:cs="Arial"/>
+          <w:color w:val="212529"/>
+          <w:sz w:val="28"/>
+          <w:szCs w:val="28"/>
+          <w:lang w:val="ru-RU"/>
+        </w:rPr>
+        <w:t xml:space="preserve"> </w:t>
+      </w:r>
+      <w:proofErr w:type="spellStart"/>
+      <w:r>
+        <w:rPr>
+          <w:rFonts w:ascii="Arial" w:hAnsi="Arial" w:cs="Arial"/>
+          <w:color w:val="212529"/>
+          <w:sz w:val="28"/>
+          <w:szCs w:val="28"/>
+          <w:lang w:val="ru-RU"/>
+        </w:rPr>
+        <w:t>її</w:t>
+      </w:r>
+      <w:proofErr w:type="spellEnd"/>
+      <w:r>
+        <w:rPr>
+          <w:rFonts w:ascii="Arial" w:hAnsi="Arial" w:cs="Arial"/>
+          <w:color w:val="212529"/>
+          <w:sz w:val="28"/>
+          <w:szCs w:val="28"/>
+          <w:lang w:val="ru-RU"/>
+        </w:rPr>
+        <w:t xml:space="preserve"> </w:t>
+      </w:r>
+      <w:proofErr w:type="spellStart"/>
+      <w:r>
+        <w:rPr>
+          <w:rFonts w:ascii="Arial" w:hAnsi="Arial" w:cs="Arial"/>
+          <w:color w:val="212529"/>
+          <w:sz w:val="28"/>
+          <w:szCs w:val="28"/>
+          <w:lang w:val="ru-RU"/>
+        </w:rPr>
+        <w:t>проходити</w:t>
+      </w:r>
+      <w:proofErr w:type="spellEnd"/>
+      <w:r>
+        <w:rPr>
+          <w:rFonts w:ascii="Arial" w:hAnsi="Arial" w:cs="Arial"/>
+          <w:color w:val="212529"/>
+          <w:sz w:val="28"/>
+          <w:szCs w:val="28"/>
+          <w:lang w:val="ru-RU"/>
+        </w:rPr>
+        <w:t xml:space="preserve">, і </w:t>
+      </w:r>
+      <w:proofErr w:type="spellStart"/>
+      <w:r>
+        <w:rPr>
+          <w:rFonts w:ascii="Arial" w:hAnsi="Arial" w:cs="Arial"/>
+          <w:color w:val="212529"/>
+          <w:sz w:val="28"/>
+          <w:szCs w:val="28"/>
+          <w:lang w:val="ru-RU"/>
+        </w:rPr>
+        <w:t>викладач</w:t>
+      </w:r>
+      <w:proofErr w:type="spellEnd"/>
+      <w:r>
+        <w:rPr>
+          <w:rFonts w:ascii="Arial" w:hAnsi="Arial" w:cs="Arial"/>
+          <w:color w:val="212529"/>
+          <w:sz w:val="28"/>
+          <w:szCs w:val="28"/>
+          <w:lang w:val="ru-RU"/>
+        </w:rPr>
+        <w:t xml:space="preserve"> </w:t>
+      </w:r>
+      <w:proofErr w:type="spellStart"/>
+      <w:r>
+        <w:rPr>
+          <w:rFonts w:ascii="Arial" w:hAnsi="Arial" w:cs="Arial"/>
+          <w:color w:val="212529"/>
+          <w:sz w:val="28"/>
+          <w:szCs w:val="28"/>
+          <w:lang w:val="ru-RU"/>
+        </w:rPr>
+        <w:t>більше</w:t>
+      </w:r>
+      <w:proofErr w:type="spellEnd"/>
+      <w:r>
+        <w:rPr>
+          <w:rFonts w:ascii="Arial" w:hAnsi="Arial" w:cs="Arial"/>
+          <w:color w:val="212529"/>
+          <w:sz w:val="28"/>
+          <w:szCs w:val="28"/>
+          <w:lang w:val="ru-RU"/>
+        </w:rPr>
+        <w:t xml:space="preserve"> не </w:t>
+      </w:r>
+      <w:proofErr w:type="spellStart"/>
+      <w:r>
+        <w:rPr>
+          <w:rFonts w:ascii="Arial" w:hAnsi="Arial" w:cs="Arial"/>
+          <w:color w:val="212529"/>
+          <w:sz w:val="28"/>
+          <w:szCs w:val="28"/>
+          <w:lang w:val="ru-RU"/>
+        </w:rPr>
+        <w:t>може</w:t>
+      </w:r>
+      <w:proofErr w:type="spellEnd"/>
+      <w:r>
+        <w:rPr>
+          <w:rFonts w:ascii="Arial" w:hAnsi="Arial" w:cs="Arial"/>
+          <w:color w:val="212529"/>
+          <w:sz w:val="28"/>
+          <w:szCs w:val="28"/>
+          <w:lang w:val="ru-RU"/>
+        </w:rPr>
+        <w:t xml:space="preserve"> </w:t>
+      </w:r>
+      <w:proofErr w:type="spellStart"/>
+      <w:r>
+        <w:rPr>
+          <w:rFonts w:ascii="Arial" w:hAnsi="Arial" w:cs="Arial"/>
+          <w:color w:val="212529"/>
+          <w:sz w:val="28"/>
+          <w:szCs w:val="28"/>
+          <w:lang w:val="ru-RU"/>
+        </w:rPr>
+        <w:t>її</w:t>
+      </w:r>
+      <w:proofErr w:type="spellEnd"/>
+      <w:r>
+        <w:rPr>
+          <w:rFonts w:ascii="Arial" w:hAnsi="Arial" w:cs="Arial"/>
+          <w:color w:val="212529"/>
+          <w:sz w:val="28"/>
+          <w:szCs w:val="28"/>
+          <w:lang w:val="ru-RU"/>
+        </w:rPr>
+        <w:t xml:space="preserve"> </w:t>
+      </w:r>
+      <w:proofErr w:type="spellStart"/>
+      <w:r>
+        <w:rPr>
+          <w:rFonts w:ascii="Arial" w:hAnsi="Arial" w:cs="Arial"/>
+          <w:color w:val="212529"/>
+          <w:sz w:val="28"/>
+          <w:szCs w:val="28"/>
+          <w:lang w:val="ru-RU"/>
+        </w:rPr>
+        <w:t>редагувати</w:t>
+      </w:r>
+      <w:proofErr w:type="spellEnd"/>
+      <w:r>
+        <w:rPr>
+          <w:rFonts w:ascii="Arial" w:hAnsi="Arial" w:cs="Arial"/>
+          <w:color w:val="212529"/>
+          <w:sz w:val="28"/>
+          <w:szCs w:val="28"/>
+          <w:lang w:val="ru-RU"/>
+        </w:rPr>
+        <w:t xml:space="preserve">, </w:t>
+      </w:r>
+      <w:proofErr w:type="spellStart"/>
+      <w:r>
+        <w:rPr>
+          <w:rFonts w:ascii="Arial" w:hAnsi="Arial" w:cs="Arial"/>
+          <w:color w:val="212529"/>
+          <w:sz w:val="28"/>
+          <w:szCs w:val="28"/>
+          <w:lang w:val="ru-RU"/>
+        </w:rPr>
+        <w:t>оскільки</w:t>
+      </w:r>
+      <w:proofErr w:type="spellEnd"/>
+      <w:r>
+        <w:rPr>
+          <w:rFonts w:ascii="Arial" w:hAnsi="Arial" w:cs="Arial"/>
+          <w:color w:val="212529"/>
+          <w:sz w:val="28"/>
+          <w:szCs w:val="28"/>
+          <w:lang w:val="ru-RU"/>
+        </w:rPr>
+        <w:t xml:space="preserve"> </w:t>
+      </w:r>
+      <w:proofErr w:type="spellStart"/>
+      <w:r>
+        <w:rPr>
+          <w:rFonts w:ascii="Arial" w:hAnsi="Arial" w:cs="Arial"/>
+          <w:color w:val="212529"/>
+          <w:sz w:val="28"/>
+          <w:szCs w:val="28"/>
+          <w:lang w:val="ru-RU"/>
+        </w:rPr>
+        <w:t>оцінка</w:t>
+      </w:r>
+      <w:proofErr w:type="spellEnd"/>
+      <w:r>
+        <w:rPr>
+          <w:rFonts w:ascii="Arial" w:hAnsi="Arial" w:cs="Arial"/>
+          <w:color w:val="212529"/>
+          <w:sz w:val="28"/>
+          <w:szCs w:val="28"/>
+          <w:lang w:val="ru-RU"/>
+        </w:rPr>
+        <w:t xml:space="preserve"> буде </w:t>
+      </w:r>
+      <w:proofErr w:type="spellStart"/>
+      <w:r>
+        <w:rPr>
+          <w:rFonts w:ascii="Arial" w:hAnsi="Arial" w:cs="Arial"/>
+          <w:color w:val="212529"/>
+          <w:sz w:val="28"/>
+          <w:szCs w:val="28"/>
+          <w:lang w:val="ru-RU"/>
+        </w:rPr>
+        <w:t>необ'єктивною</w:t>
+      </w:r>
+      <w:proofErr w:type="spellEnd"/>
+      <w:r>
+        <w:rPr>
+          <w:rFonts w:ascii="Arial" w:hAnsi="Arial" w:cs="Arial"/>
+          <w:color w:val="212529"/>
+          <w:sz w:val="28"/>
+          <w:szCs w:val="28"/>
+          <w:lang w:val="ru-RU"/>
+        </w:rPr>
+        <w:t xml:space="preserve">. </w:t>
+      </w:r>
+      <w:proofErr w:type="spellStart"/>
+      <w:r>
+        <w:rPr>
+          <w:rFonts w:ascii="Arial" w:hAnsi="Arial" w:cs="Arial"/>
+          <w:color w:val="212529"/>
+          <w:sz w:val="28"/>
+          <w:szCs w:val="28"/>
+          <w:lang w:val="ru-RU"/>
+        </w:rPr>
+        <w:t>Існує</w:t>
+      </w:r>
+      <w:proofErr w:type="spellEnd"/>
+      <w:r>
+        <w:rPr>
+          <w:rFonts w:ascii="Arial" w:hAnsi="Arial" w:cs="Arial"/>
+          <w:color w:val="212529"/>
+          <w:sz w:val="28"/>
+          <w:szCs w:val="28"/>
+          <w:lang w:val="ru-RU"/>
+        </w:rPr>
+        <w:t xml:space="preserve"> три </w:t>
+      </w:r>
+      <w:proofErr w:type="spellStart"/>
+      <w:r>
+        <w:rPr>
+          <w:rFonts w:ascii="Arial" w:hAnsi="Arial" w:cs="Arial"/>
+          <w:color w:val="212529"/>
+          <w:sz w:val="28"/>
+          <w:szCs w:val="28"/>
+          <w:lang w:val="ru-RU"/>
+        </w:rPr>
+        <w:t>статуси</w:t>
+      </w:r>
+      <w:proofErr w:type="spellEnd"/>
+      <w:r>
+        <w:rPr>
+          <w:rFonts w:ascii="Arial" w:hAnsi="Arial" w:cs="Arial"/>
+          <w:color w:val="212529"/>
+          <w:sz w:val="28"/>
+          <w:szCs w:val="28"/>
+          <w:lang w:val="ru-RU"/>
+        </w:rPr>
+        <w:t xml:space="preserve"> </w:t>
+      </w:r>
+      <w:proofErr w:type="spellStart"/>
+      <w:r>
+        <w:rPr>
+          <w:rFonts w:ascii="Arial" w:hAnsi="Arial" w:cs="Arial"/>
+          <w:color w:val="212529"/>
+          <w:sz w:val="28"/>
+          <w:szCs w:val="28"/>
+          <w:lang w:val="ru-RU"/>
+        </w:rPr>
+        <w:t>вікторини</w:t>
+      </w:r>
+      <w:proofErr w:type="spellEnd"/>
+      <w:r>
+        <w:rPr>
+          <w:rFonts w:ascii="Arial" w:hAnsi="Arial" w:cs="Arial"/>
+          <w:color w:val="212529"/>
+          <w:sz w:val="28"/>
+          <w:szCs w:val="28"/>
+          <w:lang w:val="ru-RU"/>
+        </w:rPr>
+        <w:t>:</w:t>
+      </w:r>
+    </w:p>
+    <w:p>
+      <w:pPr>
+        <w:numPr>
+          <w:ilvl w:val="0"/>
+          <w:numId w:val="8"/>
+        </w:numPr>
+        <w:spacing w:before="100" w:beforeAutospacing="1" w:after="100" w:afterAutospacing="1"/>
+        <w:jc w:val="left"/>
+        <w:rPr>
+          <w:rFonts w:ascii="Arial" w:hAnsi="Arial" w:cs="Arial"/>
+          <w:color w:val="212529"/>
+          <w:szCs w:val="28"/>
+        </w:rPr>
+      </w:pPr>
+      <w:proofErr w:type="spellStart"/>
+      <w:r>
+        <w:rPr>
+          <w:rFonts w:ascii="Arial" w:hAnsi="Arial" w:cs="Arial"/>
+          <w:color w:val="212529"/>
+          <w:szCs w:val="28"/>
+        </w:rPr>
+        <w:t>відкрита</w:t>
+      </w:r>
+      <w:proofErr w:type="spellEnd"/>
+    </w:p>
+    <w:p>
+      <w:pPr>
+        <w:numPr>
+          <w:ilvl w:val="0"/>
+          <w:numId w:val="8"/>
+        </w:numPr>
+        <w:spacing w:before="100" w:beforeAutospacing="1" w:after="100" w:afterAutospacing="1"/>
+        <w:jc w:val="left"/>
+        <w:rPr>
+          <w:rFonts w:ascii="Arial" w:hAnsi="Arial" w:cs="Arial"/>
+          <w:color w:val="212529"/>
+          <w:szCs w:val="28"/>
+        </w:rPr>
+      </w:pPr>
+      <w:r>
+        <w:rPr>
+          <w:rFonts w:ascii="Arial" w:hAnsi="Arial" w:cs="Arial"/>
+          <w:color w:val="212529"/>
+          <w:szCs w:val="28"/>
+        </w:rPr>
+        <w:t>пройдена</w:t>
+      </w:r>
+    </w:p>
+    <w:p>
+      <w:pPr>
+        <w:numPr>
+          <w:ilvl w:val="0"/>
+          <w:numId w:val="8"/>
+        </w:numPr>
+        <w:spacing w:before="100" w:beforeAutospacing="1" w:after="100" w:afterAutospacing="1"/>
+        <w:jc w:val="left"/>
+        <w:rPr>
+          <w:rFonts w:ascii="Arial" w:hAnsi="Arial" w:cs="Arial"/>
+          <w:color w:val="212529"/>
+          <w:szCs w:val="28"/>
+        </w:rPr>
+      </w:pPr>
+      <w:proofErr w:type="spellStart"/>
+      <w:r>
+        <w:rPr>
+          <w:rFonts w:ascii="Arial" w:hAnsi="Arial" w:cs="Arial"/>
+          <w:color w:val="212529"/>
+          <w:szCs w:val="28"/>
+        </w:rPr>
+        <w:t>закрита</w:t>
+      </w:r>
+      <w:proofErr w:type="spellEnd"/>
+    </w:p>
+    <w:p>
+      <w:pPr>
+        <w:pStyle w:val="a8"/>
+        <w:spacing w:before="0" w:beforeAutospacing="0" w:line="360" w:lineRule="auto"/>
+        <w:ind w:firstLine="360"/>
+        <w:rPr>
+          <w:rFonts w:ascii="Arial" w:hAnsi="Arial" w:cs="Arial"/>
+          <w:color w:val="212529"/>
+          <w:sz w:val="28"/>
+          <w:szCs w:val="28"/>
+          <w:lang w:val="ru-RU"/>
+        </w:rPr>
+      </w:pPr>
+      <w:proofErr w:type="gramStart"/>
+      <w:r>
+        <w:rPr>
+          <w:rFonts w:ascii="Arial" w:hAnsi="Arial" w:cs="Arial"/>
+          <w:color w:val="212529"/>
+          <w:sz w:val="28"/>
+          <w:szCs w:val="28"/>
+          <w:lang w:val="ru-RU"/>
+        </w:rPr>
+        <w:t>На початку</w:t>
+      </w:r>
+      <w:proofErr w:type="gramEnd"/>
+      <w:r>
+        <w:rPr>
+          <w:rFonts w:ascii="Arial" w:hAnsi="Arial" w:cs="Arial"/>
+          <w:color w:val="212529"/>
+          <w:sz w:val="28"/>
+          <w:szCs w:val="28"/>
+          <w:lang w:val="ru-RU"/>
+        </w:rPr>
+        <w:t xml:space="preserve"> студент </w:t>
+      </w:r>
+      <w:proofErr w:type="spellStart"/>
+      <w:r>
+        <w:rPr>
+          <w:rFonts w:ascii="Arial" w:hAnsi="Arial" w:cs="Arial"/>
+          <w:color w:val="212529"/>
+          <w:sz w:val="28"/>
+          <w:szCs w:val="28"/>
+          <w:lang w:val="ru-RU"/>
+        </w:rPr>
+        <w:t>має</w:t>
+      </w:r>
+      <w:proofErr w:type="spellEnd"/>
+      <w:r>
+        <w:rPr>
+          <w:rFonts w:ascii="Arial" w:hAnsi="Arial" w:cs="Arial"/>
+          <w:color w:val="212529"/>
+          <w:sz w:val="28"/>
+          <w:szCs w:val="28"/>
+          <w:lang w:val="ru-RU"/>
+        </w:rPr>
+        <w:t xml:space="preserve"> статус </w:t>
+      </w:r>
+      <w:proofErr w:type="spellStart"/>
+      <w:r>
+        <w:rPr>
+          <w:rFonts w:ascii="Arial" w:hAnsi="Arial" w:cs="Arial"/>
+          <w:color w:val="212529"/>
+          <w:sz w:val="28"/>
+          <w:szCs w:val="28"/>
+          <w:lang w:val="ru-RU"/>
+        </w:rPr>
+        <w:t>вікторини</w:t>
+      </w:r>
+      <w:proofErr w:type="spellEnd"/>
+      <w:r>
+        <w:rPr>
+          <w:rFonts w:ascii="Arial" w:hAnsi="Arial" w:cs="Arial"/>
+          <w:color w:val="212529"/>
+          <w:sz w:val="28"/>
+          <w:szCs w:val="28"/>
+          <w:lang w:val="ru-RU"/>
+        </w:rPr>
+        <w:t xml:space="preserve"> "</w:t>
+      </w:r>
+      <w:proofErr w:type="spellStart"/>
+      <w:r>
+        <w:rPr>
+          <w:rFonts w:ascii="Arial" w:hAnsi="Arial" w:cs="Arial"/>
+          <w:color w:val="212529"/>
+          <w:sz w:val="28"/>
+          <w:szCs w:val="28"/>
+          <w:lang w:val="ru-RU"/>
+        </w:rPr>
+        <w:t>відкрита</w:t>
+      </w:r>
+      <w:proofErr w:type="spellEnd"/>
+      <w:r>
+        <w:rPr>
+          <w:rFonts w:ascii="Arial" w:hAnsi="Arial" w:cs="Arial"/>
+          <w:color w:val="212529"/>
+          <w:sz w:val="28"/>
+          <w:szCs w:val="28"/>
+          <w:lang w:val="ru-RU"/>
+        </w:rPr>
+        <w:t xml:space="preserve">". Коли </w:t>
+      </w:r>
+      <w:proofErr w:type="spellStart"/>
+      <w:r>
+        <w:rPr>
+          <w:rFonts w:ascii="Arial" w:hAnsi="Arial" w:cs="Arial"/>
+          <w:color w:val="212529"/>
+          <w:sz w:val="28"/>
+          <w:szCs w:val="28"/>
+          <w:lang w:val="ru-RU"/>
+        </w:rPr>
+        <w:t>він</w:t>
+      </w:r>
+      <w:proofErr w:type="spellEnd"/>
+      <w:r>
+        <w:rPr>
+          <w:rFonts w:ascii="Arial" w:hAnsi="Arial" w:cs="Arial"/>
+          <w:color w:val="212529"/>
+          <w:sz w:val="28"/>
+          <w:szCs w:val="28"/>
+          <w:lang w:val="ru-RU"/>
+        </w:rPr>
+        <w:t xml:space="preserve"> проходить </w:t>
+      </w:r>
+      <w:proofErr w:type="spellStart"/>
+      <w:r>
+        <w:rPr>
+          <w:rFonts w:ascii="Arial" w:hAnsi="Arial" w:cs="Arial"/>
+          <w:color w:val="212529"/>
+          <w:sz w:val="28"/>
+          <w:szCs w:val="28"/>
+          <w:lang w:val="ru-RU"/>
+        </w:rPr>
+        <w:t>її</w:t>
+      </w:r>
+      <w:proofErr w:type="spellEnd"/>
+      <w:r>
+        <w:rPr>
+          <w:rFonts w:ascii="Arial" w:hAnsi="Arial" w:cs="Arial"/>
+          <w:color w:val="212529"/>
+          <w:sz w:val="28"/>
+          <w:szCs w:val="28"/>
+          <w:lang w:val="ru-RU"/>
+        </w:rPr>
+        <w:t xml:space="preserve"> </w:t>
+      </w:r>
+      <w:proofErr w:type="spellStart"/>
+      <w:r>
+        <w:rPr>
+          <w:rFonts w:ascii="Arial" w:hAnsi="Arial" w:cs="Arial"/>
+          <w:color w:val="212529"/>
+          <w:sz w:val="28"/>
+          <w:szCs w:val="28"/>
+          <w:lang w:val="ru-RU"/>
+        </w:rPr>
+        <w:t>вперше</w:t>
+      </w:r>
+      <w:proofErr w:type="spellEnd"/>
+      <w:r>
+        <w:rPr>
+          <w:rFonts w:ascii="Arial" w:hAnsi="Arial" w:cs="Arial"/>
+          <w:color w:val="212529"/>
+          <w:sz w:val="28"/>
+          <w:szCs w:val="28"/>
+          <w:lang w:val="ru-RU"/>
+        </w:rPr>
+        <w:t xml:space="preserve">, </w:t>
+      </w:r>
+      <w:proofErr w:type="spellStart"/>
+      <w:r>
+        <w:rPr>
+          <w:rFonts w:ascii="Arial" w:hAnsi="Arial" w:cs="Arial"/>
+          <w:color w:val="212529"/>
+          <w:sz w:val="28"/>
+          <w:szCs w:val="28"/>
+          <w:lang w:val="ru-RU"/>
+        </w:rPr>
+        <w:t>він</w:t>
+      </w:r>
+      <w:proofErr w:type="spellEnd"/>
+      <w:r>
+        <w:rPr>
+          <w:rFonts w:ascii="Arial" w:hAnsi="Arial" w:cs="Arial"/>
+          <w:color w:val="212529"/>
+          <w:sz w:val="28"/>
+          <w:szCs w:val="28"/>
+          <w:lang w:val="ru-RU"/>
+        </w:rPr>
+        <w:t xml:space="preserve"> </w:t>
+      </w:r>
+      <w:proofErr w:type="spellStart"/>
+      <w:r>
+        <w:rPr>
+          <w:rFonts w:ascii="Arial" w:hAnsi="Arial" w:cs="Arial"/>
+          <w:color w:val="212529"/>
+          <w:sz w:val="28"/>
+          <w:szCs w:val="28"/>
+          <w:lang w:val="ru-RU"/>
+        </w:rPr>
+        <w:t>змінює</w:t>
+      </w:r>
+      <w:proofErr w:type="spellEnd"/>
+      <w:r>
+        <w:rPr>
+          <w:rFonts w:ascii="Arial" w:hAnsi="Arial" w:cs="Arial"/>
+          <w:color w:val="212529"/>
+          <w:sz w:val="28"/>
+          <w:szCs w:val="28"/>
+          <w:lang w:val="ru-RU"/>
+        </w:rPr>
+        <w:t xml:space="preserve"> статус </w:t>
+      </w:r>
+      <w:proofErr w:type="spellStart"/>
+      <w:r>
+        <w:rPr>
+          <w:rFonts w:ascii="Arial" w:hAnsi="Arial" w:cs="Arial"/>
+          <w:color w:val="212529"/>
+          <w:sz w:val="28"/>
+          <w:szCs w:val="28"/>
+          <w:lang w:val="ru-RU"/>
+        </w:rPr>
+        <w:t>вікторини</w:t>
+      </w:r>
+      <w:proofErr w:type="spellEnd"/>
+      <w:r>
+        <w:rPr>
+          <w:rFonts w:ascii="Arial" w:hAnsi="Arial" w:cs="Arial"/>
+          <w:color w:val="212529"/>
+          <w:sz w:val="28"/>
+          <w:szCs w:val="28"/>
+          <w:lang w:val="ru-RU"/>
+        </w:rPr>
+        <w:t xml:space="preserve"> на "пройдена". Студент </w:t>
+      </w:r>
+      <w:proofErr w:type="spellStart"/>
+      <w:r>
+        <w:rPr>
+          <w:rFonts w:ascii="Arial" w:hAnsi="Arial" w:cs="Arial"/>
+          <w:color w:val="212529"/>
+          <w:sz w:val="28"/>
+          <w:szCs w:val="28"/>
+          <w:lang w:val="ru-RU"/>
+        </w:rPr>
+        <w:t>може</w:t>
+      </w:r>
+      <w:proofErr w:type="spellEnd"/>
+      <w:r>
+        <w:rPr>
+          <w:rFonts w:ascii="Arial" w:hAnsi="Arial" w:cs="Arial"/>
+          <w:color w:val="212529"/>
+          <w:sz w:val="28"/>
+          <w:szCs w:val="28"/>
+          <w:lang w:val="ru-RU"/>
+        </w:rPr>
+        <w:t xml:space="preserve"> </w:t>
+      </w:r>
+      <w:proofErr w:type="spellStart"/>
+      <w:r>
+        <w:rPr>
+          <w:rFonts w:ascii="Arial" w:hAnsi="Arial" w:cs="Arial"/>
+          <w:color w:val="212529"/>
+          <w:sz w:val="28"/>
+          <w:szCs w:val="28"/>
+          <w:lang w:val="ru-RU"/>
+        </w:rPr>
+        <w:t>проходити</w:t>
+      </w:r>
+      <w:proofErr w:type="spellEnd"/>
+      <w:r>
+        <w:rPr>
+          <w:rFonts w:ascii="Arial" w:hAnsi="Arial" w:cs="Arial"/>
+          <w:color w:val="212529"/>
+          <w:sz w:val="28"/>
+          <w:szCs w:val="28"/>
+          <w:lang w:val="ru-RU"/>
+        </w:rPr>
+        <w:t xml:space="preserve"> </w:t>
+      </w:r>
+      <w:proofErr w:type="spellStart"/>
+      <w:r>
+        <w:rPr>
+          <w:rFonts w:ascii="Arial" w:hAnsi="Arial" w:cs="Arial"/>
+          <w:color w:val="212529"/>
+          <w:sz w:val="28"/>
+          <w:szCs w:val="28"/>
+          <w:lang w:val="ru-RU"/>
+        </w:rPr>
+        <w:t>вікторину</w:t>
+      </w:r>
+      <w:proofErr w:type="spellEnd"/>
+      <w:r>
+        <w:rPr>
+          <w:rFonts w:ascii="Arial" w:hAnsi="Arial" w:cs="Arial"/>
+          <w:color w:val="212529"/>
+          <w:sz w:val="28"/>
+          <w:szCs w:val="28"/>
+          <w:lang w:val="ru-RU"/>
+        </w:rPr>
+        <w:t xml:space="preserve"> </w:t>
+      </w:r>
+      <w:proofErr w:type="spellStart"/>
+      <w:r>
+        <w:rPr>
+          <w:rFonts w:ascii="Arial" w:hAnsi="Arial" w:cs="Arial"/>
+          <w:color w:val="212529"/>
+          <w:sz w:val="28"/>
+          <w:szCs w:val="28"/>
+          <w:lang w:val="ru-RU"/>
+        </w:rPr>
+        <w:t>необмежену</w:t>
+      </w:r>
+      <w:proofErr w:type="spellEnd"/>
+      <w:r>
+        <w:rPr>
+          <w:rFonts w:ascii="Arial" w:hAnsi="Arial" w:cs="Arial"/>
+          <w:color w:val="212529"/>
+          <w:sz w:val="28"/>
+          <w:szCs w:val="28"/>
+          <w:lang w:val="ru-RU"/>
+        </w:rPr>
+        <w:t xml:space="preserve"> </w:t>
+      </w:r>
+      <w:proofErr w:type="spellStart"/>
+      <w:r>
+        <w:rPr>
+          <w:rFonts w:ascii="Arial" w:hAnsi="Arial" w:cs="Arial"/>
+          <w:color w:val="212529"/>
+          <w:sz w:val="28"/>
+          <w:szCs w:val="28"/>
+          <w:lang w:val="ru-RU"/>
+        </w:rPr>
+        <w:t>кількість</w:t>
+      </w:r>
+      <w:proofErr w:type="spellEnd"/>
+      <w:r>
+        <w:rPr>
+          <w:rFonts w:ascii="Arial" w:hAnsi="Arial" w:cs="Arial"/>
+          <w:color w:val="212529"/>
+          <w:sz w:val="28"/>
+          <w:szCs w:val="28"/>
+          <w:lang w:val="ru-RU"/>
+        </w:rPr>
+        <w:t xml:space="preserve"> </w:t>
+      </w:r>
+      <w:proofErr w:type="spellStart"/>
+      <w:r>
+        <w:rPr>
+          <w:rFonts w:ascii="Arial" w:hAnsi="Arial" w:cs="Arial"/>
+          <w:color w:val="212529"/>
+          <w:sz w:val="28"/>
+          <w:szCs w:val="28"/>
+          <w:lang w:val="ru-RU"/>
+        </w:rPr>
+        <w:t>разів</w:t>
+      </w:r>
+      <w:proofErr w:type="spellEnd"/>
+      <w:r>
+        <w:rPr>
+          <w:rFonts w:ascii="Arial" w:hAnsi="Arial" w:cs="Arial"/>
+          <w:color w:val="212529"/>
+          <w:sz w:val="28"/>
+          <w:szCs w:val="28"/>
+          <w:lang w:val="ru-RU"/>
+        </w:rPr>
+        <w:t xml:space="preserve">, але в </w:t>
+      </w:r>
+      <w:proofErr w:type="spellStart"/>
+      <w:r>
+        <w:rPr>
+          <w:rFonts w:ascii="Arial" w:hAnsi="Arial" w:cs="Arial"/>
+          <w:color w:val="212529"/>
+          <w:sz w:val="28"/>
+          <w:szCs w:val="28"/>
+          <w:lang w:val="ru-RU"/>
+        </w:rPr>
+        <w:t>кінцевому</w:t>
+      </w:r>
+      <w:proofErr w:type="spellEnd"/>
+      <w:r>
+        <w:rPr>
+          <w:rFonts w:ascii="Arial" w:hAnsi="Arial" w:cs="Arial"/>
+          <w:color w:val="212529"/>
+          <w:sz w:val="28"/>
+          <w:szCs w:val="28"/>
+          <w:lang w:val="ru-RU"/>
+        </w:rPr>
+        <w:t xml:space="preserve"> </w:t>
+      </w:r>
+      <w:proofErr w:type="spellStart"/>
+      <w:r>
+        <w:rPr>
+          <w:rFonts w:ascii="Arial" w:hAnsi="Arial" w:cs="Arial"/>
+          <w:color w:val="212529"/>
+          <w:sz w:val="28"/>
+          <w:szCs w:val="28"/>
+          <w:lang w:val="ru-RU"/>
+        </w:rPr>
+        <w:t>рахунку</w:t>
+      </w:r>
+      <w:proofErr w:type="spellEnd"/>
+      <w:r>
+        <w:rPr>
+          <w:rFonts w:ascii="Arial" w:hAnsi="Arial" w:cs="Arial"/>
+          <w:color w:val="212529"/>
+          <w:sz w:val="28"/>
+          <w:szCs w:val="28"/>
+          <w:lang w:val="ru-RU"/>
+        </w:rPr>
+        <w:t xml:space="preserve"> </w:t>
+      </w:r>
+      <w:proofErr w:type="spellStart"/>
+      <w:r>
+        <w:rPr>
+          <w:rFonts w:ascii="Arial" w:hAnsi="Arial" w:cs="Arial"/>
+          <w:color w:val="212529"/>
+          <w:sz w:val="28"/>
+          <w:szCs w:val="28"/>
+          <w:lang w:val="ru-RU"/>
+        </w:rPr>
+        <w:t>має</w:t>
+      </w:r>
+      <w:proofErr w:type="spellEnd"/>
+      <w:r>
+        <w:rPr>
+          <w:rFonts w:ascii="Arial" w:hAnsi="Arial" w:cs="Arial"/>
+          <w:color w:val="212529"/>
+          <w:sz w:val="28"/>
+          <w:szCs w:val="28"/>
+          <w:lang w:val="ru-RU"/>
+        </w:rPr>
+        <w:t xml:space="preserve"> </w:t>
+      </w:r>
+      <w:proofErr w:type="spellStart"/>
+      <w:r>
+        <w:rPr>
+          <w:rFonts w:ascii="Arial" w:hAnsi="Arial" w:cs="Arial"/>
+          <w:color w:val="212529"/>
+          <w:sz w:val="28"/>
+          <w:szCs w:val="28"/>
+          <w:lang w:val="ru-RU"/>
+        </w:rPr>
+        <w:t>її</w:t>
+      </w:r>
+      <w:proofErr w:type="spellEnd"/>
+      <w:r>
+        <w:rPr>
+          <w:rFonts w:ascii="Arial" w:hAnsi="Arial" w:cs="Arial"/>
+          <w:color w:val="212529"/>
+          <w:sz w:val="28"/>
+          <w:szCs w:val="28"/>
+          <w:lang w:val="ru-RU"/>
+        </w:rPr>
+        <w:t xml:space="preserve"> </w:t>
+      </w:r>
+      <w:proofErr w:type="spellStart"/>
+      <w:r>
+        <w:rPr>
+          <w:rFonts w:ascii="Arial" w:hAnsi="Arial" w:cs="Arial"/>
+          <w:color w:val="212529"/>
+          <w:sz w:val="28"/>
+          <w:szCs w:val="28"/>
+          <w:lang w:val="ru-RU"/>
+        </w:rPr>
+        <w:t>закрити</w:t>
+      </w:r>
+      <w:proofErr w:type="spellEnd"/>
+      <w:r>
+        <w:rPr>
+          <w:rFonts w:ascii="Arial" w:hAnsi="Arial" w:cs="Arial"/>
+          <w:color w:val="212529"/>
+          <w:sz w:val="28"/>
+          <w:szCs w:val="28"/>
+          <w:lang w:val="ru-RU"/>
+        </w:rPr>
+        <w:t xml:space="preserve">. </w:t>
+      </w:r>
+      <w:proofErr w:type="spellStart"/>
+      <w:r>
+        <w:rPr>
+          <w:rFonts w:ascii="Arial" w:hAnsi="Arial" w:cs="Arial"/>
+          <w:color w:val="212529"/>
+          <w:sz w:val="28"/>
+          <w:szCs w:val="28"/>
+          <w:lang w:val="ru-RU"/>
+        </w:rPr>
+        <w:t>Тоді</w:t>
+      </w:r>
+      <w:proofErr w:type="spellEnd"/>
+      <w:r>
+        <w:rPr>
+          <w:rFonts w:ascii="Arial" w:hAnsi="Arial" w:cs="Arial"/>
+          <w:color w:val="212529"/>
+          <w:sz w:val="28"/>
+          <w:szCs w:val="28"/>
+          <w:lang w:val="ru-RU"/>
+        </w:rPr>
+        <w:t xml:space="preserve"> статус стане "</w:t>
+      </w:r>
+      <w:proofErr w:type="spellStart"/>
+      <w:r>
+        <w:rPr>
+          <w:rFonts w:ascii="Arial" w:hAnsi="Arial" w:cs="Arial"/>
+          <w:color w:val="212529"/>
+          <w:sz w:val="28"/>
+          <w:szCs w:val="28"/>
+          <w:lang w:val="ru-RU"/>
+        </w:rPr>
+        <w:t>закрита</w:t>
+      </w:r>
+      <w:proofErr w:type="spellEnd"/>
+      <w:r>
+        <w:rPr>
+          <w:rFonts w:ascii="Arial" w:hAnsi="Arial" w:cs="Arial"/>
+          <w:color w:val="212529"/>
+          <w:sz w:val="28"/>
+          <w:szCs w:val="28"/>
+          <w:lang w:val="ru-RU"/>
+        </w:rPr>
+        <w:t xml:space="preserve">". Коли вся </w:t>
+      </w:r>
+      <w:proofErr w:type="spellStart"/>
+      <w:r>
+        <w:rPr>
+          <w:rFonts w:ascii="Arial" w:hAnsi="Arial" w:cs="Arial"/>
+          <w:color w:val="212529"/>
+          <w:sz w:val="28"/>
+          <w:szCs w:val="28"/>
+          <w:lang w:val="ru-RU"/>
+        </w:rPr>
+        <w:t>група</w:t>
+      </w:r>
+      <w:proofErr w:type="spellEnd"/>
+      <w:r>
+        <w:rPr>
+          <w:rFonts w:ascii="Arial" w:hAnsi="Arial" w:cs="Arial"/>
+          <w:color w:val="212529"/>
+          <w:sz w:val="28"/>
+          <w:szCs w:val="28"/>
+          <w:lang w:val="ru-RU"/>
+        </w:rPr>
+        <w:t xml:space="preserve"> </w:t>
+      </w:r>
+      <w:proofErr w:type="spellStart"/>
+      <w:r>
+        <w:rPr>
+          <w:rFonts w:ascii="Arial" w:hAnsi="Arial" w:cs="Arial"/>
+          <w:color w:val="212529"/>
+          <w:sz w:val="28"/>
+          <w:szCs w:val="28"/>
+          <w:lang w:val="ru-RU"/>
+        </w:rPr>
+        <w:t>має</w:t>
+      </w:r>
+      <w:proofErr w:type="spellEnd"/>
+      <w:r>
+        <w:rPr>
+          <w:rFonts w:ascii="Arial" w:hAnsi="Arial" w:cs="Arial"/>
+          <w:color w:val="212529"/>
+          <w:sz w:val="28"/>
+          <w:szCs w:val="28"/>
+          <w:lang w:val="ru-RU"/>
+        </w:rPr>
+        <w:t xml:space="preserve"> статус </w:t>
+      </w:r>
+      <w:proofErr w:type="spellStart"/>
+      <w:r>
+        <w:rPr>
+          <w:rFonts w:ascii="Arial" w:hAnsi="Arial" w:cs="Arial"/>
+          <w:color w:val="212529"/>
+          <w:sz w:val="28"/>
+          <w:szCs w:val="28"/>
+          <w:lang w:val="ru-RU"/>
+        </w:rPr>
+        <w:t>вікторини</w:t>
+      </w:r>
+      <w:proofErr w:type="spellEnd"/>
+      <w:r>
+        <w:rPr>
+          <w:rFonts w:ascii="Arial" w:hAnsi="Arial" w:cs="Arial"/>
+          <w:color w:val="212529"/>
+          <w:sz w:val="28"/>
+          <w:szCs w:val="28"/>
+          <w:lang w:val="ru-RU"/>
+        </w:rPr>
+        <w:t xml:space="preserve"> "</w:t>
+      </w:r>
+      <w:proofErr w:type="spellStart"/>
+      <w:r>
+        <w:rPr>
+          <w:rFonts w:ascii="Arial" w:hAnsi="Arial" w:cs="Arial"/>
+          <w:color w:val="212529"/>
+          <w:sz w:val="28"/>
+          <w:szCs w:val="28"/>
+          <w:lang w:val="ru-RU"/>
+        </w:rPr>
+        <w:t>закрита</w:t>
+      </w:r>
+      <w:proofErr w:type="spellEnd"/>
+      <w:r>
+        <w:rPr>
+          <w:rFonts w:ascii="Arial" w:hAnsi="Arial" w:cs="Arial"/>
+          <w:color w:val="212529"/>
+          <w:sz w:val="28"/>
+          <w:szCs w:val="28"/>
+          <w:lang w:val="ru-RU"/>
+        </w:rPr>
+        <w:t xml:space="preserve">", </w:t>
+      </w:r>
+      <w:proofErr w:type="spellStart"/>
+      <w:r>
+        <w:rPr>
+          <w:rFonts w:ascii="Arial" w:hAnsi="Arial" w:cs="Arial"/>
+          <w:color w:val="212529"/>
+          <w:sz w:val="28"/>
+          <w:szCs w:val="28"/>
+          <w:lang w:val="ru-RU"/>
+        </w:rPr>
+        <w:t>її</w:t>
+      </w:r>
+      <w:proofErr w:type="spellEnd"/>
+      <w:r>
+        <w:rPr>
+          <w:rFonts w:ascii="Arial" w:hAnsi="Arial" w:cs="Arial"/>
+          <w:color w:val="212529"/>
+          <w:sz w:val="28"/>
+          <w:szCs w:val="28"/>
+          <w:lang w:val="ru-RU"/>
+        </w:rPr>
+        <w:t xml:space="preserve"> </w:t>
+      </w:r>
+      <w:proofErr w:type="spellStart"/>
+      <w:r>
+        <w:rPr>
+          <w:rFonts w:ascii="Arial" w:hAnsi="Arial" w:cs="Arial"/>
+          <w:color w:val="212529"/>
+          <w:sz w:val="28"/>
+          <w:szCs w:val="28"/>
+          <w:lang w:val="ru-RU"/>
+        </w:rPr>
+        <w:t>студенти</w:t>
+      </w:r>
+      <w:proofErr w:type="spellEnd"/>
+      <w:r>
+        <w:rPr>
+          <w:rFonts w:ascii="Arial" w:hAnsi="Arial" w:cs="Arial"/>
+          <w:color w:val="212529"/>
+          <w:sz w:val="28"/>
+          <w:szCs w:val="28"/>
+          <w:lang w:val="ru-RU"/>
+        </w:rPr>
+        <w:t xml:space="preserve"> </w:t>
+      </w:r>
+      <w:proofErr w:type="spellStart"/>
+      <w:r>
+        <w:rPr>
+          <w:rFonts w:ascii="Arial" w:hAnsi="Arial" w:cs="Arial"/>
+          <w:color w:val="212529"/>
+          <w:sz w:val="28"/>
+          <w:szCs w:val="28"/>
+          <w:lang w:val="ru-RU"/>
+        </w:rPr>
+        <w:t>можуть</w:t>
+      </w:r>
+      <w:proofErr w:type="spellEnd"/>
+      <w:r>
+        <w:rPr>
+          <w:rFonts w:ascii="Arial" w:hAnsi="Arial" w:cs="Arial"/>
+          <w:color w:val="212529"/>
+          <w:sz w:val="28"/>
+          <w:szCs w:val="28"/>
+          <w:lang w:val="ru-RU"/>
+        </w:rPr>
+        <w:t xml:space="preserve"> </w:t>
+      </w:r>
+      <w:proofErr w:type="spellStart"/>
+      <w:r>
+        <w:rPr>
+          <w:rFonts w:ascii="Arial" w:hAnsi="Arial" w:cs="Arial"/>
+          <w:color w:val="212529"/>
+          <w:sz w:val="28"/>
+          <w:szCs w:val="28"/>
+          <w:lang w:val="ru-RU"/>
+        </w:rPr>
+        <w:t>побачити</w:t>
+      </w:r>
+      <w:proofErr w:type="spellEnd"/>
+      <w:r>
+        <w:rPr>
+          <w:rFonts w:ascii="Arial" w:hAnsi="Arial" w:cs="Arial"/>
+          <w:color w:val="212529"/>
+          <w:sz w:val="28"/>
+          <w:szCs w:val="28"/>
+          <w:lang w:val="ru-RU"/>
+        </w:rPr>
+        <w:t xml:space="preserve"> </w:t>
+      </w:r>
+      <w:proofErr w:type="spellStart"/>
+      <w:r>
+        <w:rPr>
+          <w:rFonts w:ascii="Arial" w:hAnsi="Arial" w:cs="Arial"/>
+          <w:color w:val="212529"/>
+          <w:sz w:val="28"/>
+          <w:szCs w:val="28"/>
+          <w:lang w:val="ru-RU"/>
+        </w:rPr>
+        <w:t>відповіді</w:t>
+      </w:r>
+      <w:proofErr w:type="spellEnd"/>
+    </w:p>
+    <w:p>
+      <w:pPr>
+        <w:pStyle w:val="a8"/>
+        <w:spacing w:before="0" w:beforeAutospacing="0" w:line="360" w:lineRule="auto"/>
+        <w:ind w:firstLine="360"/>
+        <w:rPr>
+          <w:rFonts w:ascii="Arial" w:hAnsi="Arial" w:cs="Arial"/>
+          <w:color w:val="212529"/>
+          <w:sz w:val="28"/>
+          <w:szCs w:val="28"/>
+          <w:lang w:val="ru-RU"/>
+        </w:rPr>
+      </w:pPr>
+      <w:proofErr w:type="spellStart"/>
+      <w:r>
+        <w:rPr>
+          <w:rFonts w:ascii="Arial" w:hAnsi="Arial" w:cs="Arial"/>
+          <w:color w:val="212529"/>
+          <w:sz w:val="28"/>
+          <w:szCs w:val="28"/>
+          <w:lang w:val="ru-RU"/>
+        </w:rPr>
+        <w:t>Впродовж</w:t>
+      </w:r>
+      <w:proofErr w:type="spellEnd"/>
+      <w:r>
+        <w:rPr>
+          <w:rFonts w:ascii="Arial" w:hAnsi="Arial" w:cs="Arial"/>
+          <w:color w:val="212529"/>
+          <w:sz w:val="28"/>
+          <w:szCs w:val="28"/>
+          <w:lang w:val="ru-RU"/>
+        </w:rPr>
+        <w:t xml:space="preserve"> </w:t>
+      </w:r>
+      <w:proofErr w:type="spellStart"/>
+      <w:r>
+        <w:rPr>
+          <w:rFonts w:ascii="Arial" w:hAnsi="Arial" w:cs="Arial"/>
+          <w:color w:val="212529"/>
+          <w:sz w:val="28"/>
+          <w:szCs w:val="28"/>
+          <w:lang w:val="ru-RU"/>
+        </w:rPr>
+        <w:t>усього</w:t>
+      </w:r>
+      <w:proofErr w:type="spellEnd"/>
+      <w:r>
+        <w:rPr>
+          <w:rFonts w:ascii="Arial" w:hAnsi="Arial" w:cs="Arial"/>
+          <w:color w:val="212529"/>
+          <w:sz w:val="28"/>
+          <w:szCs w:val="28"/>
+          <w:lang w:val="ru-RU"/>
+        </w:rPr>
+        <w:t xml:space="preserve"> </w:t>
+      </w:r>
+      <w:proofErr w:type="spellStart"/>
+      <w:r>
+        <w:rPr>
+          <w:rFonts w:ascii="Arial" w:hAnsi="Arial" w:cs="Arial"/>
+          <w:color w:val="212529"/>
+          <w:sz w:val="28"/>
+          <w:szCs w:val="28"/>
+          <w:lang w:val="ru-RU"/>
+        </w:rPr>
+        <w:t>процесу</w:t>
+      </w:r>
+      <w:proofErr w:type="spellEnd"/>
+      <w:r>
+        <w:rPr>
+          <w:rFonts w:ascii="Arial" w:hAnsi="Arial" w:cs="Arial"/>
+          <w:color w:val="212529"/>
+          <w:sz w:val="28"/>
+          <w:szCs w:val="28"/>
+          <w:lang w:val="ru-RU"/>
+        </w:rPr>
+        <w:t xml:space="preserve"> </w:t>
+      </w:r>
+      <w:proofErr w:type="spellStart"/>
+      <w:r>
+        <w:rPr>
+          <w:rFonts w:ascii="Arial" w:hAnsi="Arial" w:cs="Arial"/>
+          <w:color w:val="212529"/>
+          <w:sz w:val="28"/>
+          <w:szCs w:val="28"/>
+          <w:lang w:val="ru-RU"/>
+        </w:rPr>
+        <w:t>проходження</w:t>
+      </w:r>
+      <w:proofErr w:type="spellEnd"/>
+      <w:r>
+        <w:rPr>
+          <w:rFonts w:ascii="Arial" w:hAnsi="Arial" w:cs="Arial"/>
+          <w:color w:val="212529"/>
+          <w:sz w:val="28"/>
+          <w:szCs w:val="28"/>
+          <w:lang w:val="ru-RU"/>
+        </w:rPr>
+        <w:t xml:space="preserve"> </w:t>
+      </w:r>
+      <w:proofErr w:type="spellStart"/>
+      <w:r>
+        <w:rPr>
+          <w:rFonts w:ascii="Arial" w:hAnsi="Arial" w:cs="Arial"/>
+          <w:color w:val="212529"/>
+          <w:sz w:val="28"/>
+          <w:szCs w:val="28"/>
+          <w:lang w:val="ru-RU"/>
+        </w:rPr>
+        <w:t>вікторини</w:t>
+      </w:r>
+      <w:proofErr w:type="spellEnd"/>
+      <w:r>
+        <w:rPr>
+          <w:rFonts w:ascii="Arial" w:hAnsi="Arial" w:cs="Arial"/>
+          <w:color w:val="212529"/>
+          <w:sz w:val="28"/>
+          <w:szCs w:val="28"/>
+          <w:lang w:val="ru-RU"/>
+        </w:rPr>
+        <w:t xml:space="preserve"> студентами, </w:t>
+      </w:r>
+      <w:proofErr w:type="spellStart"/>
+      <w:r>
+        <w:rPr>
+          <w:rFonts w:ascii="Arial" w:hAnsi="Arial" w:cs="Arial"/>
+          <w:color w:val="212529"/>
+          <w:sz w:val="28"/>
+          <w:szCs w:val="28"/>
+          <w:lang w:val="ru-RU"/>
+        </w:rPr>
+        <w:t>викладач</w:t>
+      </w:r>
+      <w:proofErr w:type="spellEnd"/>
+      <w:r>
+        <w:rPr>
+          <w:rFonts w:ascii="Arial" w:hAnsi="Arial" w:cs="Arial"/>
+          <w:color w:val="212529"/>
+          <w:sz w:val="28"/>
+          <w:szCs w:val="28"/>
+          <w:lang w:val="ru-RU"/>
+        </w:rPr>
+        <w:t xml:space="preserve"> </w:t>
+      </w:r>
+      <w:proofErr w:type="spellStart"/>
+      <w:r>
+        <w:rPr>
+          <w:rFonts w:ascii="Arial" w:hAnsi="Arial" w:cs="Arial"/>
+          <w:color w:val="212529"/>
+          <w:sz w:val="28"/>
+          <w:szCs w:val="28"/>
+          <w:lang w:val="ru-RU"/>
+        </w:rPr>
+        <w:t>може</w:t>
+      </w:r>
+      <w:proofErr w:type="spellEnd"/>
+      <w:r>
+        <w:rPr>
+          <w:rFonts w:ascii="Arial" w:hAnsi="Arial" w:cs="Arial"/>
+          <w:color w:val="212529"/>
+          <w:sz w:val="28"/>
+          <w:szCs w:val="28"/>
+          <w:lang w:val="ru-RU"/>
+        </w:rPr>
+        <w:t xml:space="preserve"> </w:t>
+      </w:r>
+      <w:proofErr w:type="spellStart"/>
+      <w:r>
+        <w:rPr>
+          <w:rFonts w:ascii="Arial" w:hAnsi="Arial" w:cs="Arial"/>
+          <w:color w:val="212529"/>
+          <w:sz w:val="28"/>
+          <w:szCs w:val="28"/>
+          <w:lang w:val="ru-RU"/>
+        </w:rPr>
+        <w:t>бачити</w:t>
+      </w:r>
+      <w:proofErr w:type="spellEnd"/>
+      <w:r>
+        <w:rPr>
+          <w:rFonts w:ascii="Arial" w:hAnsi="Arial" w:cs="Arial"/>
+          <w:color w:val="212529"/>
+          <w:sz w:val="28"/>
+          <w:szCs w:val="28"/>
+          <w:lang w:val="ru-RU"/>
+        </w:rPr>
+        <w:t xml:space="preserve"> </w:t>
+      </w:r>
+      <w:proofErr w:type="spellStart"/>
+      <w:r>
+        <w:rPr>
+          <w:rFonts w:ascii="Arial" w:hAnsi="Arial" w:cs="Arial"/>
+          <w:color w:val="212529"/>
+          <w:sz w:val="28"/>
+          <w:szCs w:val="28"/>
+          <w:lang w:val="ru-RU"/>
+        </w:rPr>
+        <w:t>їх</w:t>
+      </w:r>
+      <w:proofErr w:type="spellEnd"/>
+      <w:r>
+        <w:rPr>
+          <w:rFonts w:ascii="Arial" w:hAnsi="Arial" w:cs="Arial"/>
+          <w:color w:val="212529"/>
+          <w:sz w:val="28"/>
+          <w:szCs w:val="28"/>
+          <w:lang w:val="ru-RU"/>
+        </w:rPr>
+        <w:t xml:space="preserve"> </w:t>
+      </w:r>
+      <w:proofErr w:type="spellStart"/>
+      <w:r>
+        <w:rPr>
+          <w:rFonts w:ascii="Arial" w:hAnsi="Arial" w:cs="Arial"/>
+          <w:color w:val="212529"/>
+          <w:sz w:val="28"/>
+          <w:szCs w:val="28"/>
+          <w:lang w:val="ru-RU"/>
+        </w:rPr>
+        <w:t>результати</w:t>
+      </w:r>
+      <w:proofErr w:type="spellEnd"/>
+      <w:r>
+        <w:rPr>
+          <w:rFonts w:ascii="Arial" w:hAnsi="Arial" w:cs="Arial"/>
+          <w:color w:val="212529"/>
+          <w:sz w:val="28"/>
+          <w:szCs w:val="28"/>
+          <w:lang w:val="ru-RU"/>
+        </w:rPr>
+        <w:t xml:space="preserve">. </w:t>
+      </w:r>
+      <w:proofErr w:type="spellStart"/>
+      <w:r>
+        <w:rPr>
+          <w:rFonts w:ascii="Arial" w:hAnsi="Arial" w:cs="Arial"/>
+          <w:color w:val="212529"/>
+          <w:sz w:val="28"/>
+          <w:szCs w:val="28"/>
+          <w:lang w:val="ru-RU"/>
+        </w:rPr>
+        <w:t>Якщо</w:t>
+      </w:r>
+      <w:proofErr w:type="spellEnd"/>
+      <w:r>
+        <w:rPr>
+          <w:rFonts w:ascii="Arial" w:hAnsi="Arial" w:cs="Arial"/>
+          <w:color w:val="212529"/>
+          <w:sz w:val="28"/>
+          <w:szCs w:val="28"/>
+          <w:lang w:val="ru-RU"/>
+        </w:rPr>
+        <w:t xml:space="preserve"> </w:t>
+      </w:r>
+      <w:proofErr w:type="spellStart"/>
+      <w:r>
+        <w:rPr>
+          <w:rFonts w:ascii="Arial" w:hAnsi="Arial" w:cs="Arial"/>
+          <w:color w:val="212529"/>
+          <w:sz w:val="28"/>
+          <w:szCs w:val="28"/>
+          <w:lang w:val="ru-RU"/>
+        </w:rPr>
+        <w:t>деякі</w:t>
+      </w:r>
+      <w:proofErr w:type="spellEnd"/>
+      <w:r>
+        <w:rPr>
+          <w:rFonts w:ascii="Arial" w:hAnsi="Arial" w:cs="Arial"/>
+          <w:color w:val="212529"/>
+          <w:sz w:val="28"/>
+          <w:szCs w:val="28"/>
+          <w:lang w:val="ru-RU"/>
+        </w:rPr>
+        <w:t xml:space="preserve"> </w:t>
+      </w:r>
+      <w:proofErr w:type="spellStart"/>
+      <w:r>
+        <w:rPr>
+          <w:rFonts w:ascii="Arial" w:hAnsi="Arial" w:cs="Arial"/>
+          <w:color w:val="212529"/>
+          <w:sz w:val="28"/>
+          <w:szCs w:val="28"/>
+          <w:lang w:val="ru-RU"/>
+        </w:rPr>
+        <w:t>студенти</w:t>
+      </w:r>
+      <w:proofErr w:type="spellEnd"/>
+      <w:r>
+        <w:rPr>
+          <w:rFonts w:ascii="Arial" w:hAnsi="Arial" w:cs="Arial"/>
+          <w:color w:val="212529"/>
+          <w:sz w:val="28"/>
+          <w:szCs w:val="28"/>
+          <w:lang w:val="ru-RU"/>
+        </w:rPr>
+        <w:t xml:space="preserve"> </w:t>
+      </w:r>
+      <w:proofErr w:type="spellStart"/>
+      <w:r>
+        <w:rPr>
+          <w:rFonts w:ascii="Arial" w:hAnsi="Arial" w:cs="Arial"/>
+          <w:color w:val="212529"/>
+          <w:sz w:val="28"/>
+          <w:szCs w:val="28"/>
+          <w:lang w:val="ru-RU"/>
+        </w:rPr>
+        <w:t>проходять</w:t>
+      </w:r>
+      <w:proofErr w:type="spellEnd"/>
+      <w:r>
+        <w:rPr>
+          <w:rFonts w:ascii="Arial" w:hAnsi="Arial" w:cs="Arial"/>
+          <w:color w:val="212529"/>
+          <w:sz w:val="28"/>
+          <w:szCs w:val="28"/>
+          <w:lang w:val="ru-RU"/>
+        </w:rPr>
+        <w:t xml:space="preserve"> </w:t>
+      </w:r>
+      <w:proofErr w:type="spellStart"/>
+      <w:r>
+        <w:rPr>
+          <w:rFonts w:ascii="Arial" w:hAnsi="Arial" w:cs="Arial"/>
+          <w:color w:val="212529"/>
+          <w:sz w:val="28"/>
+          <w:szCs w:val="28"/>
+          <w:lang w:val="ru-RU"/>
+        </w:rPr>
+        <w:t>тестування</w:t>
+      </w:r>
+      <w:proofErr w:type="spellEnd"/>
+      <w:r>
+        <w:rPr>
+          <w:rFonts w:ascii="Arial" w:hAnsi="Arial" w:cs="Arial"/>
+          <w:color w:val="212529"/>
+          <w:sz w:val="28"/>
+          <w:szCs w:val="28"/>
+          <w:lang w:val="ru-RU"/>
+        </w:rPr>
+        <w:t xml:space="preserve"> </w:t>
+      </w:r>
+      <w:proofErr w:type="spellStart"/>
+      <w:r>
+        <w:rPr>
+          <w:rFonts w:ascii="Arial" w:hAnsi="Arial" w:cs="Arial"/>
+          <w:color w:val="212529"/>
+          <w:sz w:val="28"/>
+          <w:szCs w:val="28"/>
+          <w:lang w:val="ru-RU"/>
+        </w:rPr>
+        <w:t>занадто</w:t>
+      </w:r>
+      <w:proofErr w:type="spellEnd"/>
+      <w:r>
+        <w:rPr>
+          <w:rFonts w:ascii="Arial" w:hAnsi="Arial" w:cs="Arial"/>
+          <w:color w:val="212529"/>
+          <w:sz w:val="28"/>
+          <w:szCs w:val="28"/>
+          <w:lang w:val="ru-RU"/>
+        </w:rPr>
+        <w:t xml:space="preserve"> </w:t>
+      </w:r>
+      <w:proofErr w:type="spellStart"/>
+      <w:r>
+        <w:rPr>
+          <w:rFonts w:ascii="Arial" w:hAnsi="Arial" w:cs="Arial"/>
+          <w:color w:val="212529"/>
+          <w:sz w:val="28"/>
+          <w:szCs w:val="28"/>
+          <w:lang w:val="ru-RU"/>
+        </w:rPr>
+        <w:t>довго</w:t>
+      </w:r>
+      <w:proofErr w:type="spellEnd"/>
+      <w:r>
+        <w:rPr>
+          <w:rFonts w:ascii="Arial" w:hAnsi="Arial" w:cs="Arial"/>
+          <w:color w:val="212529"/>
+          <w:sz w:val="28"/>
+          <w:szCs w:val="28"/>
+          <w:lang w:val="ru-RU"/>
+        </w:rPr>
+        <w:t xml:space="preserve">, учитель </w:t>
+      </w:r>
+      <w:proofErr w:type="spellStart"/>
+      <w:r>
+        <w:rPr>
+          <w:rFonts w:ascii="Arial" w:hAnsi="Arial" w:cs="Arial"/>
+          <w:color w:val="212529"/>
+          <w:sz w:val="28"/>
+          <w:szCs w:val="28"/>
+          <w:lang w:val="ru-RU"/>
+        </w:rPr>
+        <w:t>може</w:t>
+      </w:r>
+      <w:proofErr w:type="spellEnd"/>
+      <w:r>
+        <w:rPr>
+          <w:rFonts w:ascii="Arial" w:hAnsi="Arial" w:cs="Arial"/>
+          <w:color w:val="212529"/>
+          <w:sz w:val="28"/>
+          <w:szCs w:val="28"/>
+          <w:lang w:val="ru-RU"/>
+        </w:rPr>
+        <w:t xml:space="preserve"> </w:t>
+      </w:r>
+      <w:proofErr w:type="spellStart"/>
+      <w:r>
+        <w:rPr>
+          <w:rFonts w:ascii="Arial" w:hAnsi="Arial" w:cs="Arial"/>
+          <w:color w:val="212529"/>
+          <w:sz w:val="28"/>
+          <w:szCs w:val="28"/>
+          <w:lang w:val="ru-RU"/>
+        </w:rPr>
+        <w:t>примусово</w:t>
+      </w:r>
+      <w:proofErr w:type="spellEnd"/>
+      <w:r>
+        <w:rPr>
+          <w:rFonts w:ascii="Arial" w:hAnsi="Arial" w:cs="Arial"/>
+          <w:color w:val="212529"/>
+          <w:sz w:val="28"/>
+          <w:szCs w:val="28"/>
+          <w:lang w:val="ru-RU"/>
+        </w:rPr>
+        <w:t xml:space="preserve"> </w:t>
+      </w:r>
+      <w:proofErr w:type="spellStart"/>
+      <w:r>
+        <w:rPr>
+          <w:rFonts w:ascii="Arial" w:hAnsi="Arial" w:cs="Arial"/>
+          <w:color w:val="212529"/>
+          <w:sz w:val="28"/>
+          <w:szCs w:val="28"/>
+          <w:lang w:val="ru-RU"/>
+        </w:rPr>
+        <w:t>закрити</w:t>
+      </w:r>
+      <w:proofErr w:type="spellEnd"/>
+      <w:r>
+        <w:rPr>
+          <w:rFonts w:ascii="Arial" w:hAnsi="Arial" w:cs="Arial"/>
+          <w:color w:val="212529"/>
+          <w:sz w:val="28"/>
+          <w:szCs w:val="28"/>
+          <w:lang w:val="ru-RU"/>
+        </w:rPr>
+        <w:t xml:space="preserve"> </w:t>
+      </w:r>
+      <w:proofErr w:type="spellStart"/>
+      <w:r>
+        <w:rPr>
+          <w:rFonts w:ascii="Arial" w:hAnsi="Arial" w:cs="Arial"/>
+          <w:color w:val="212529"/>
+          <w:sz w:val="28"/>
+          <w:szCs w:val="28"/>
+          <w:lang w:val="ru-RU"/>
+        </w:rPr>
+        <w:t>вікторину</w:t>
+      </w:r>
+      <w:proofErr w:type="spellEnd"/>
+      <w:r>
+        <w:rPr>
+          <w:rFonts w:ascii="Arial" w:hAnsi="Arial" w:cs="Arial"/>
+          <w:color w:val="212529"/>
+          <w:sz w:val="28"/>
+          <w:szCs w:val="28"/>
+          <w:lang w:val="ru-RU"/>
+        </w:rPr>
+        <w:t xml:space="preserve"> для них з </w:t>
+      </w:r>
+      <w:proofErr w:type="spellStart"/>
+      <w:r>
+        <w:rPr>
+          <w:rFonts w:ascii="Arial" w:hAnsi="Arial" w:cs="Arial"/>
+          <w:color w:val="212529"/>
+          <w:sz w:val="28"/>
+          <w:szCs w:val="28"/>
+          <w:lang w:val="ru-RU"/>
+        </w:rPr>
+        <w:t>поточним</w:t>
+      </w:r>
+      <w:proofErr w:type="spellEnd"/>
+      <w:r>
+        <w:rPr>
+          <w:rFonts w:ascii="Arial" w:hAnsi="Arial" w:cs="Arial"/>
+          <w:color w:val="212529"/>
+          <w:sz w:val="28"/>
+          <w:szCs w:val="28"/>
+          <w:lang w:val="ru-RU"/>
+        </w:rPr>
+        <w:t xml:space="preserve"> балом. </w:t>
+      </w:r>
+      <w:proofErr w:type="spellStart"/>
+      <w:r>
+        <w:rPr>
+          <w:rFonts w:ascii="Arial" w:hAnsi="Arial" w:cs="Arial"/>
+          <w:color w:val="212529"/>
+          <w:sz w:val="28"/>
+          <w:szCs w:val="28"/>
+          <w:lang w:val="ru-RU"/>
+        </w:rPr>
+        <w:t>Також</w:t>
+      </w:r>
+      <w:proofErr w:type="spellEnd"/>
+      <w:r>
+        <w:rPr>
+          <w:rFonts w:ascii="Arial" w:hAnsi="Arial" w:cs="Arial"/>
+          <w:color w:val="212529"/>
+          <w:sz w:val="28"/>
+          <w:szCs w:val="28"/>
+          <w:lang w:val="ru-RU"/>
+        </w:rPr>
+        <w:t xml:space="preserve"> учитель </w:t>
+      </w:r>
+      <w:proofErr w:type="spellStart"/>
+      <w:r>
+        <w:rPr>
+          <w:rFonts w:ascii="Arial" w:hAnsi="Arial" w:cs="Arial"/>
+          <w:color w:val="212529"/>
+          <w:sz w:val="28"/>
+          <w:szCs w:val="28"/>
+          <w:lang w:val="ru-RU"/>
+        </w:rPr>
+        <w:t>може</w:t>
+      </w:r>
+      <w:proofErr w:type="spellEnd"/>
+      <w:r>
+        <w:rPr>
+          <w:rFonts w:ascii="Arial" w:hAnsi="Arial" w:cs="Arial"/>
+          <w:color w:val="212529"/>
+          <w:sz w:val="28"/>
+          <w:szCs w:val="28"/>
+          <w:lang w:val="ru-RU"/>
+        </w:rPr>
+        <w:t xml:space="preserve"> </w:t>
+      </w:r>
+      <w:proofErr w:type="spellStart"/>
+      <w:r>
+        <w:rPr>
+          <w:rFonts w:ascii="Arial" w:hAnsi="Arial" w:cs="Arial"/>
+          <w:color w:val="212529"/>
+          <w:sz w:val="28"/>
+          <w:szCs w:val="28"/>
+          <w:lang w:val="ru-RU"/>
+        </w:rPr>
+        <w:t>опублікувати</w:t>
+      </w:r>
+      <w:proofErr w:type="spellEnd"/>
+      <w:r>
+        <w:rPr>
+          <w:rFonts w:ascii="Arial" w:hAnsi="Arial" w:cs="Arial"/>
+          <w:color w:val="212529"/>
+          <w:sz w:val="28"/>
+          <w:szCs w:val="28"/>
+          <w:lang w:val="ru-RU"/>
+        </w:rPr>
+        <w:t xml:space="preserve"> </w:t>
+      </w:r>
+      <w:proofErr w:type="spellStart"/>
+      <w:r>
+        <w:rPr>
+          <w:rFonts w:ascii="Arial" w:hAnsi="Arial" w:cs="Arial"/>
+          <w:color w:val="212529"/>
+          <w:sz w:val="28"/>
+          <w:szCs w:val="28"/>
+          <w:lang w:val="ru-RU"/>
+        </w:rPr>
+        <w:t>вікторину</w:t>
+      </w:r>
+      <w:proofErr w:type="spellEnd"/>
+      <w:r>
+        <w:rPr>
+          <w:rFonts w:ascii="Arial" w:hAnsi="Arial" w:cs="Arial"/>
+          <w:color w:val="212529"/>
+          <w:sz w:val="28"/>
+          <w:szCs w:val="28"/>
+          <w:lang w:val="ru-RU"/>
+        </w:rPr>
+        <w:t xml:space="preserve"> </w:t>
+      </w:r>
+      <w:proofErr w:type="spellStart"/>
+      <w:r>
+        <w:rPr>
+          <w:rFonts w:ascii="Arial" w:hAnsi="Arial" w:cs="Arial"/>
+          <w:color w:val="212529"/>
+          <w:sz w:val="28"/>
+          <w:szCs w:val="28"/>
+          <w:lang w:val="ru-RU"/>
+        </w:rPr>
+        <w:t>знову</w:t>
+      </w:r>
+      <w:proofErr w:type="spellEnd"/>
+      <w:r>
+        <w:rPr>
+          <w:rFonts w:ascii="Arial" w:hAnsi="Arial" w:cs="Arial"/>
+          <w:color w:val="212529"/>
+          <w:sz w:val="28"/>
+          <w:szCs w:val="28"/>
+          <w:lang w:val="ru-RU"/>
+        </w:rPr>
+        <w:t xml:space="preserve"> для тих </w:t>
+      </w:r>
+      <w:proofErr w:type="spellStart"/>
+      <w:r>
+        <w:rPr>
+          <w:rFonts w:ascii="Arial" w:hAnsi="Arial" w:cs="Arial"/>
+          <w:color w:val="212529"/>
+          <w:sz w:val="28"/>
+          <w:szCs w:val="28"/>
+          <w:lang w:val="ru-RU"/>
+        </w:rPr>
+        <w:t>груп</w:t>
+      </w:r>
+      <w:proofErr w:type="spellEnd"/>
+      <w:r>
+        <w:rPr>
+          <w:rFonts w:ascii="Arial" w:hAnsi="Arial" w:cs="Arial"/>
+          <w:color w:val="212529"/>
+          <w:sz w:val="28"/>
+          <w:szCs w:val="28"/>
+          <w:lang w:val="ru-RU"/>
+        </w:rPr>
+        <w:t xml:space="preserve"> та </w:t>
+      </w:r>
+      <w:proofErr w:type="spellStart"/>
+      <w:r>
+        <w:rPr>
+          <w:rFonts w:ascii="Arial" w:hAnsi="Arial" w:cs="Arial"/>
+          <w:color w:val="212529"/>
+          <w:sz w:val="28"/>
+          <w:szCs w:val="28"/>
+          <w:lang w:val="ru-RU"/>
+        </w:rPr>
+        <w:t>студентів</w:t>
+      </w:r>
+      <w:proofErr w:type="spellEnd"/>
+      <w:r>
+        <w:rPr>
+          <w:rFonts w:ascii="Arial" w:hAnsi="Arial" w:cs="Arial"/>
+          <w:color w:val="212529"/>
+          <w:sz w:val="28"/>
+          <w:szCs w:val="28"/>
+          <w:lang w:val="ru-RU"/>
+        </w:rPr>
+        <w:t xml:space="preserve">, </w:t>
+      </w:r>
+      <w:proofErr w:type="spellStart"/>
+      <w:r>
+        <w:rPr>
+          <w:rFonts w:ascii="Arial" w:hAnsi="Arial" w:cs="Arial"/>
+          <w:color w:val="212529"/>
+          <w:sz w:val="28"/>
+          <w:szCs w:val="28"/>
+          <w:lang w:val="ru-RU"/>
+        </w:rPr>
+        <w:t>яким</w:t>
+      </w:r>
+      <w:proofErr w:type="spellEnd"/>
+      <w:r>
+        <w:rPr>
+          <w:rFonts w:ascii="Arial" w:hAnsi="Arial" w:cs="Arial"/>
+          <w:color w:val="212529"/>
+          <w:sz w:val="28"/>
+          <w:szCs w:val="28"/>
+          <w:lang w:val="ru-RU"/>
+        </w:rPr>
+        <w:t xml:space="preserve"> </w:t>
+      </w:r>
+      <w:proofErr w:type="spellStart"/>
+      <w:r>
+        <w:rPr>
+          <w:rFonts w:ascii="Arial" w:hAnsi="Arial" w:cs="Arial"/>
+          <w:color w:val="212529"/>
+          <w:sz w:val="28"/>
+          <w:szCs w:val="28"/>
+          <w:lang w:val="ru-RU"/>
+        </w:rPr>
+        <w:t>раніше</w:t>
+      </w:r>
+      <w:proofErr w:type="spellEnd"/>
+      <w:r>
+        <w:rPr>
+          <w:rFonts w:ascii="Arial" w:hAnsi="Arial" w:cs="Arial"/>
+          <w:color w:val="212529"/>
+          <w:sz w:val="28"/>
+          <w:szCs w:val="28"/>
+          <w:lang w:val="ru-RU"/>
+        </w:rPr>
+        <w:t xml:space="preserve"> не </w:t>
+      </w:r>
+      <w:proofErr w:type="spellStart"/>
+      <w:r>
+        <w:rPr>
+          <w:rFonts w:ascii="Arial" w:hAnsi="Arial" w:cs="Arial"/>
+          <w:color w:val="212529"/>
+          <w:sz w:val="28"/>
+          <w:szCs w:val="28"/>
+          <w:lang w:val="ru-RU"/>
+        </w:rPr>
+        <w:t>публікував</w:t>
+      </w:r>
+      <w:proofErr w:type="spellEnd"/>
+      <w:r>
+        <w:rPr>
+          <w:rFonts w:ascii="Arial" w:hAnsi="Arial" w:cs="Arial"/>
+          <w:color w:val="212529"/>
+          <w:sz w:val="28"/>
+          <w:szCs w:val="28"/>
+          <w:lang w:val="ru-RU"/>
+        </w:rPr>
+        <w:t xml:space="preserve">. </w:t>
+      </w:r>
+      <w:proofErr w:type="spellStart"/>
+      <w:r>
+        <w:rPr>
+          <w:rFonts w:ascii="Arial" w:hAnsi="Arial" w:cs="Arial"/>
+          <w:color w:val="212529"/>
+          <w:sz w:val="28"/>
+          <w:szCs w:val="28"/>
+          <w:lang w:val="ru-RU"/>
+        </w:rPr>
+        <w:t>Якщо</w:t>
+      </w:r>
+      <w:proofErr w:type="spellEnd"/>
+      <w:r>
+        <w:rPr>
+          <w:rFonts w:ascii="Arial" w:hAnsi="Arial" w:cs="Arial"/>
+          <w:color w:val="212529"/>
+          <w:sz w:val="28"/>
+          <w:szCs w:val="28"/>
+          <w:lang w:val="ru-RU"/>
+        </w:rPr>
+        <w:t xml:space="preserve"> </w:t>
+      </w:r>
+      <w:proofErr w:type="spellStart"/>
+      <w:r>
+        <w:rPr>
+          <w:rFonts w:ascii="Arial" w:hAnsi="Arial" w:cs="Arial"/>
+          <w:color w:val="212529"/>
+          <w:sz w:val="28"/>
+          <w:szCs w:val="28"/>
+          <w:lang w:val="ru-RU"/>
+        </w:rPr>
+        <w:t>викладач</w:t>
+      </w:r>
+      <w:proofErr w:type="spellEnd"/>
+      <w:r>
+        <w:rPr>
+          <w:rFonts w:ascii="Arial" w:hAnsi="Arial" w:cs="Arial"/>
+          <w:color w:val="212529"/>
+          <w:sz w:val="28"/>
+          <w:szCs w:val="28"/>
+          <w:lang w:val="ru-RU"/>
+        </w:rPr>
+        <w:t xml:space="preserve"> </w:t>
+      </w:r>
+      <w:proofErr w:type="spellStart"/>
+      <w:r>
+        <w:rPr>
+          <w:rFonts w:ascii="Arial" w:hAnsi="Arial" w:cs="Arial"/>
+          <w:color w:val="212529"/>
+          <w:sz w:val="28"/>
+          <w:szCs w:val="28"/>
+          <w:lang w:val="ru-RU"/>
+        </w:rPr>
+        <w:t>скасовує</w:t>
+      </w:r>
+      <w:proofErr w:type="spellEnd"/>
+      <w:r>
+        <w:rPr>
+          <w:rFonts w:ascii="Arial" w:hAnsi="Arial" w:cs="Arial"/>
+          <w:color w:val="212529"/>
+          <w:sz w:val="28"/>
+          <w:szCs w:val="28"/>
+          <w:lang w:val="ru-RU"/>
+        </w:rPr>
+        <w:t xml:space="preserve"> </w:t>
+      </w:r>
+      <w:proofErr w:type="spellStart"/>
+      <w:r>
+        <w:rPr>
+          <w:rFonts w:ascii="Arial" w:hAnsi="Arial" w:cs="Arial"/>
+          <w:color w:val="212529"/>
+          <w:sz w:val="28"/>
+          <w:szCs w:val="28"/>
+          <w:lang w:val="ru-RU"/>
+        </w:rPr>
+        <w:t>публікацію</w:t>
+      </w:r>
+      <w:proofErr w:type="spellEnd"/>
+      <w:r>
+        <w:rPr>
+          <w:rFonts w:ascii="Arial" w:hAnsi="Arial" w:cs="Arial"/>
+          <w:color w:val="212529"/>
+          <w:sz w:val="28"/>
+          <w:szCs w:val="28"/>
+          <w:lang w:val="ru-RU"/>
+        </w:rPr>
+        <w:t xml:space="preserve">, </w:t>
+      </w:r>
+      <w:proofErr w:type="spellStart"/>
+      <w:r>
+        <w:rPr>
+          <w:rFonts w:ascii="Arial" w:hAnsi="Arial" w:cs="Arial"/>
+          <w:color w:val="212529"/>
+          <w:sz w:val="28"/>
+          <w:szCs w:val="28"/>
+          <w:lang w:val="ru-RU"/>
+        </w:rPr>
+        <w:t>вікторина</w:t>
+      </w:r>
+      <w:proofErr w:type="spellEnd"/>
+      <w:r>
+        <w:rPr>
+          <w:rFonts w:ascii="Arial" w:hAnsi="Arial" w:cs="Arial"/>
+          <w:color w:val="212529"/>
+          <w:sz w:val="28"/>
+          <w:szCs w:val="28"/>
+          <w:lang w:val="ru-RU"/>
+        </w:rPr>
+        <w:t xml:space="preserve"> </w:t>
+      </w:r>
+      <w:proofErr w:type="spellStart"/>
+      <w:r>
+        <w:rPr>
+          <w:rFonts w:ascii="Arial" w:hAnsi="Arial" w:cs="Arial"/>
+          <w:color w:val="212529"/>
+          <w:sz w:val="28"/>
+          <w:szCs w:val="28"/>
+          <w:lang w:val="ru-RU"/>
+        </w:rPr>
+        <w:t>зникає</w:t>
+      </w:r>
+      <w:proofErr w:type="spellEnd"/>
+      <w:r>
+        <w:rPr>
+          <w:rFonts w:ascii="Arial" w:hAnsi="Arial" w:cs="Arial"/>
+          <w:color w:val="212529"/>
+          <w:sz w:val="28"/>
+          <w:szCs w:val="28"/>
+          <w:lang w:val="ru-RU"/>
+        </w:rPr>
+        <w:t xml:space="preserve"> у </w:t>
+      </w:r>
+      <w:proofErr w:type="spellStart"/>
+      <w:r>
+        <w:rPr>
+          <w:rFonts w:ascii="Arial" w:hAnsi="Arial" w:cs="Arial"/>
+          <w:color w:val="212529"/>
+          <w:sz w:val="28"/>
+          <w:szCs w:val="28"/>
+          <w:lang w:val="ru-RU"/>
+        </w:rPr>
+        <w:t>всіх</w:t>
+      </w:r>
+      <w:proofErr w:type="spellEnd"/>
+      <w:r>
+        <w:rPr>
+          <w:rFonts w:ascii="Arial" w:hAnsi="Arial" w:cs="Arial"/>
+          <w:color w:val="212529"/>
+          <w:sz w:val="28"/>
+          <w:szCs w:val="28"/>
+          <w:lang w:val="ru-RU"/>
+        </w:rPr>
+        <w:t xml:space="preserve"> </w:t>
+      </w:r>
+      <w:proofErr w:type="spellStart"/>
+      <w:r>
+        <w:rPr>
+          <w:rFonts w:ascii="Arial" w:hAnsi="Arial" w:cs="Arial"/>
+          <w:color w:val="212529"/>
+          <w:sz w:val="28"/>
+          <w:szCs w:val="28"/>
+          <w:lang w:val="ru-RU"/>
+        </w:rPr>
+        <w:t>студентів</w:t>
+      </w:r>
+      <w:proofErr w:type="spellEnd"/>
+      <w:r>
+        <w:rPr>
+          <w:rFonts w:ascii="Arial" w:hAnsi="Arial" w:cs="Arial"/>
+          <w:color w:val="212529"/>
+          <w:sz w:val="28"/>
+          <w:szCs w:val="28"/>
+          <w:lang w:val="ru-RU"/>
+        </w:rPr>
+        <w:t xml:space="preserve">, </w:t>
+      </w:r>
+      <w:proofErr w:type="spellStart"/>
+      <w:r>
+        <w:rPr>
+          <w:rFonts w:ascii="Arial" w:hAnsi="Arial" w:cs="Arial"/>
+          <w:color w:val="212529"/>
+          <w:sz w:val="28"/>
+          <w:szCs w:val="28"/>
+          <w:lang w:val="ru-RU"/>
+        </w:rPr>
+        <w:t>яким</w:t>
+      </w:r>
+      <w:proofErr w:type="spellEnd"/>
+      <w:r>
+        <w:rPr>
+          <w:rFonts w:ascii="Arial" w:hAnsi="Arial" w:cs="Arial"/>
+          <w:color w:val="212529"/>
+          <w:sz w:val="28"/>
+          <w:szCs w:val="28"/>
+          <w:lang w:val="ru-RU"/>
+        </w:rPr>
+        <w:t xml:space="preserve"> </w:t>
+      </w:r>
+      <w:proofErr w:type="spellStart"/>
+      <w:r>
+        <w:rPr>
+          <w:rFonts w:ascii="Arial" w:hAnsi="Arial" w:cs="Arial"/>
+          <w:color w:val="212529"/>
+          <w:sz w:val="28"/>
+          <w:szCs w:val="28"/>
+          <w:lang w:val="ru-RU"/>
+        </w:rPr>
+        <w:t>була</w:t>
+      </w:r>
+      <w:proofErr w:type="spellEnd"/>
+      <w:r>
+        <w:rPr>
+          <w:rFonts w:ascii="Arial" w:hAnsi="Arial" w:cs="Arial"/>
+          <w:color w:val="212529"/>
+          <w:sz w:val="28"/>
+          <w:szCs w:val="28"/>
+          <w:lang w:val="ru-RU"/>
+        </w:rPr>
+        <w:t xml:space="preserve"> </w:t>
+      </w:r>
+      <w:proofErr w:type="spellStart"/>
+      <w:r>
+        <w:rPr>
+          <w:rFonts w:ascii="Arial" w:hAnsi="Arial" w:cs="Arial"/>
+          <w:color w:val="212529"/>
+          <w:sz w:val="28"/>
+          <w:szCs w:val="28"/>
+          <w:lang w:val="ru-RU"/>
+        </w:rPr>
+        <w:t>опублікована</w:t>
+      </w:r>
+      <w:proofErr w:type="spellEnd"/>
+      <w:r>
+        <w:rPr>
+          <w:rFonts w:ascii="Arial" w:hAnsi="Arial" w:cs="Arial"/>
+          <w:color w:val="212529"/>
+          <w:sz w:val="28"/>
+          <w:szCs w:val="28"/>
+          <w:lang w:val="ru-RU"/>
+        </w:rPr>
+        <w:t xml:space="preserve">. Учитель </w:t>
+      </w:r>
+      <w:proofErr w:type="spellStart"/>
+      <w:r>
+        <w:rPr>
+          <w:rFonts w:ascii="Arial" w:hAnsi="Arial" w:cs="Arial"/>
+          <w:color w:val="212529"/>
+          <w:sz w:val="28"/>
+          <w:szCs w:val="28"/>
+          <w:lang w:val="ru-RU"/>
+        </w:rPr>
+        <w:t>може</w:t>
+      </w:r>
+      <w:proofErr w:type="spellEnd"/>
+      <w:r>
+        <w:rPr>
+          <w:rFonts w:ascii="Arial" w:hAnsi="Arial" w:cs="Arial"/>
+          <w:color w:val="212529"/>
+          <w:sz w:val="28"/>
+          <w:szCs w:val="28"/>
+          <w:lang w:val="ru-RU"/>
+        </w:rPr>
+        <w:t xml:space="preserve"> </w:t>
+      </w:r>
+      <w:proofErr w:type="spellStart"/>
+      <w:r>
+        <w:rPr>
+          <w:rFonts w:ascii="Arial" w:hAnsi="Arial" w:cs="Arial"/>
+          <w:color w:val="212529"/>
+          <w:sz w:val="28"/>
+          <w:szCs w:val="28"/>
+          <w:lang w:val="ru-RU"/>
+        </w:rPr>
+        <w:t>редагувати</w:t>
+      </w:r>
+      <w:proofErr w:type="spellEnd"/>
+      <w:r>
+        <w:rPr>
+          <w:rFonts w:ascii="Arial" w:hAnsi="Arial" w:cs="Arial"/>
+          <w:color w:val="212529"/>
+          <w:sz w:val="28"/>
+          <w:szCs w:val="28"/>
+          <w:lang w:val="ru-RU"/>
+        </w:rPr>
+        <w:t xml:space="preserve"> </w:t>
+      </w:r>
+      <w:proofErr w:type="spellStart"/>
+      <w:r>
+        <w:rPr>
+          <w:rFonts w:ascii="Arial" w:hAnsi="Arial" w:cs="Arial"/>
+          <w:color w:val="212529"/>
+          <w:sz w:val="28"/>
+          <w:szCs w:val="28"/>
+          <w:lang w:val="ru-RU"/>
+        </w:rPr>
+        <w:t>або</w:t>
+      </w:r>
+      <w:proofErr w:type="spellEnd"/>
+      <w:r>
+        <w:rPr>
+          <w:rFonts w:ascii="Arial" w:hAnsi="Arial" w:cs="Arial"/>
+          <w:color w:val="212529"/>
+          <w:sz w:val="28"/>
+          <w:szCs w:val="28"/>
+          <w:lang w:val="ru-RU"/>
+        </w:rPr>
+        <w:t xml:space="preserve"> </w:t>
+      </w:r>
+      <w:proofErr w:type="spellStart"/>
+      <w:r>
+        <w:rPr>
+          <w:rFonts w:ascii="Arial" w:hAnsi="Arial" w:cs="Arial"/>
+          <w:color w:val="212529"/>
+          <w:sz w:val="28"/>
+          <w:szCs w:val="28"/>
+          <w:lang w:val="ru-RU"/>
+        </w:rPr>
+        <w:t>видаляти</w:t>
+      </w:r>
+      <w:proofErr w:type="spellEnd"/>
+      <w:r>
+        <w:rPr>
+          <w:rFonts w:ascii="Arial" w:hAnsi="Arial" w:cs="Arial"/>
+          <w:color w:val="212529"/>
+          <w:sz w:val="28"/>
+          <w:szCs w:val="28"/>
+          <w:lang w:val="ru-RU"/>
+        </w:rPr>
+        <w:t xml:space="preserve"> </w:t>
+      </w:r>
+      <w:proofErr w:type="spellStart"/>
+      <w:r>
+        <w:rPr>
+          <w:rFonts w:ascii="Arial" w:hAnsi="Arial" w:cs="Arial"/>
+          <w:color w:val="212529"/>
+          <w:sz w:val="28"/>
+          <w:szCs w:val="28"/>
+          <w:lang w:val="ru-RU"/>
+        </w:rPr>
+        <w:t>лише</w:t>
+      </w:r>
+      <w:proofErr w:type="spellEnd"/>
+      <w:r>
+        <w:rPr>
+          <w:rFonts w:ascii="Arial" w:hAnsi="Arial" w:cs="Arial"/>
+          <w:color w:val="212529"/>
+          <w:sz w:val="28"/>
+          <w:szCs w:val="28"/>
+          <w:lang w:val="ru-RU"/>
+        </w:rPr>
+        <w:t xml:space="preserve"> </w:t>
+      </w:r>
+      <w:proofErr w:type="spellStart"/>
+      <w:r>
+        <w:rPr>
+          <w:rFonts w:ascii="Arial" w:hAnsi="Arial" w:cs="Arial"/>
+          <w:color w:val="212529"/>
+          <w:sz w:val="28"/>
+          <w:szCs w:val="28"/>
+          <w:lang w:val="ru-RU"/>
+        </w:rPr>
+        <w:t>неопубліковані</w:t>
+      </w:r>
+      <w:proofErr w:type="spellEnd"/>
+      <w:r>
+        <w:rPr>
+          <w:rFonts w:ascii="Arial" w:hAnsi="Arial" w:cs="Arial"/>
+          <w:color w:val="212529"/>
+          <w:sz w:val="28"/>
+          <w:szCs w:val="28"/>
+          <w:lang w:val="ru-RU"/>
+        </w:rPr>
+        <w:t xml:space="preserve"> </w:t>
+      </w:r>
+      <w:proofErr w:type="spellStart"/>
+      <w:r>
+        <w:rPr>
+          <w:rFonts w:ascii="Arial" w:hAnsi="Arial" w:cs="Arial"/>
+          <w:color w:val="212529"/>
+          <w:sz w:val="28"/>
+          <w:szCs w:val="28"/>
+          <w:lang w:val="ru-RU"/>
+        </w:rPr>
+        <w:t>вікторини</w:t>
+      </w:r>
+      <w:proofErr w:type="spellEnd"/>
+    </w:p>
+    <w:p>
+      <w:pPr>
+        <w:pStyle w:val="4"/>
+        <w:spacing w:before="300" w:after="300"/>
+        <w:rPr>
+          <w:rFonts w:ascii="Arial" w:hAnsi="Arial" w:cs="Arial"/>
+          <w:i w:val="0"/>
+          <w:color w:val="212529"/>
+          <w:szCs w:val="28"/>
+          <w:lang w:val="uk-UA"/>
+        </w:rPr>
+      </w:pPr>
+      <w:r>
+        <w:rPr>
+          <w:rFonts w:ascii="Arial" w:hAnsi="Arial" w:cs="Arial"/>
+          <w:bCs/>
+          <w:i w:val="0"/>
+          <w:color w:val="212529"/>
+          <w:szCs w:val="28"/>
+          <w:lang w:val="uk-UA"/>
+        </w:rPr>
+        <w:t>Групи</w:t>
+      </w:r>
+    </w:p>
+    <w:p>
+      <w:pPr>
+        <w:pStyle w:val="a8"/>
+        <w:spacing w:before="0" w:beforeAutospacing="0" w:line="360" w:lineRule="auto"/>
+        <w:ind w:firstLine="360"/>
+        <w:rPr>
+          <w:rFonts w:ascii="Arial" w:hAnsi="Arial" w:cs="Arial"/>
+          <w:color w:val="212529"/>
+          <w:sz w:val="28"/>
+          <w:szCs w:val="28"/>
+          <w:lang w:val="ru-RU"/>
+        </w:rPr>
+      </w:pPr>
+      <w:proofErr w:type="spellStart"/>
+      <w:r>
+        <w:rPr>
+          <w:rFonts w:ascii="Arial" w:hAnsi="Arial" w:cs="Arial"/>
+          <w:color w:val="212529"/>
+          <w:sz w:val="28"/>
+          <w:szCs w:val="28"/>
+          <w:lang w:val="ru-RU"/>
+        </w:rPr>
+        <w:t>Викладач</w:t>
+      </w:r>
+      <w:proofErr w:type="spellEnd"/>
+      <w:r>
+        <w:rPr>
+          <w:rFonts w:ascii="Arial" w:hAnsi="Arial" w:cs="Arial"/>
+          <w:color w:val="212529"/>
+          <w:sz w:val="28"/>
+          <w:szCs w:val="28"/>
+          <w:lang w:val="ru-RU"/>
+        </w:rPr>
+        <w:t xml:space="preserve"> </w:t>
+      </w:r>
+      <w:proofErr w:type="spellStart"/>
+      <w:r>
+        <w:rPr>
+          <w:rFonts w:ascii="Arial" w:hAnsi="Arial" w:cs="Arial"/>
+          <w:color w:val="212529"/>
+          <w:sz w:val="28"/>
+          <w:szCs w:val="28"/>
+          <w:lang w:val="ru-RU"/>
+        </w:rPr>
+        <w:t>може</w:t>
+      </w:r>
+      <w:proofErr w:type="spellEnd"/>
+      <w:r>
+        <w:rPr>
+          <w:rFonts w:ascii="Arial" w:hAnsi="Arial" w:cs="Arial"/>
+          <w:color w:val="212529"/>
+          <w:sz w:val="28"/>
+          <w:szCs w:val="28"/>
+          <w:lang w:val="ru-RU"/>
+        </w:rPr>
+        <w:t xml:space="preserve"> </w:t>
+      </w:r>
+      <w:proofErr w:type="spellStart"/>
+      <w:r>
+        <w:rPr>
+          <w:rFonts w:ascii="Arial" w:hAnsi="Arial" w:cs="Arial"/>
+          <w:color w:val="212529"/>
+          <w:sz w:val="28"/>
+          <w:szCs w:val="28"/>
+          <w:lang w:val="ru-RU"/>
+        </w:rPr>
+        <w:t>створювати</w:t>
+      </w:r>
+      <w:proofErr w:type="spellEnd"/>
+      <w:r>
+        <w:rPr>
+          <w:rFonts w:ascii="Arial" w:hAnsi="Arial" w:cs="Arial"/>
+          <w:color w:val="212529"/>
+          <w:sz w:val="28"/>
+          <w:szCs w:val="28"/>
+          <w:lang w:val="ru-RU"/>
+        </w:rPr>
+        <w:t xml:space="preserve"> </w:t>
+      </w:r>
+      <w:proofErr w:type="spellStart"/>
+      <w:r>
+        <w:rPr>
+          <w:rFonts w:ascii="Arial" w:hAnsi="Arial" w:cs="Arial"/>
+          <w:color w:val="212529"/>
+          <w:sz w:val="28"/>
+          <w:szCs w:val="28"/>
+          <w:lang w:val="ru-RU"/>
+        </w:rPr>
+        <w:t>групи</w:t>
+      </w:r>
+      <w:proofErr w:type="spellEnd"/>
+      <w:r>
+        <w:rPr>
+          <w:rFonts w:ascii="Arial" w:hAnsi="Arial" w:cs="Arial"/>
+          <w:color w:val="212529"/>
+          <w:sz w:val="28"/>
+          <w:szCs w:val="28"/>
+          <w:lang w:val="ru-RU"/>
+        </w:rPr>
+        <w:t xml:space="preserve"> та </w:t>
+      </w:r>
+      <w:proofErr w:type="spellStart"/>
+      <w:r>
+        <w:rPr>
+          <w:rFonts w:ascii="Arial" w:hAnsi="Arial" w:cs="Arial"/>
+          <w:color w:val="212529"/>
+          <w:sz w:val="28"/>
+          <w:szCs w:val="28"/>
+          <w:lang w:val="ru-RU"/>
+        </w:rPr>
+        <w:t>додавати</w:t>
+      </w:r>
+      <w:proofErr w:type="spellEnd"/>
+      <w:r>
+        <w:rPr>
+          <w:rFonts w:ascii="Arial" w:hAnsi="Arial" w:cs="Arial"/>
+          <w:color w:val="212529"/>
+          <w:sz w:val="28"/>
+          <w:szCs w:val="28"/>
+          <w:lang w:val="ru-RU"/>
+        </w:rPr>
+        <w:t xml:space="preserve"> до них </w:t>
+      </w:r>
+      <w:proofErr w:type="spellStart"/>
+      <w:r>
+        <w:rPr>
+          <w:rFonts w:ascii="Arial" w:hAnsi="Arial" w:cs="Arial"/>
+          <w:color w:val="212529"/>
+          <w:sz w:val="28"/>
+          <w:szCs w:val="28"/>
+          <w:lang w:val="ru-RU"/>
+        </w:rPr>
+        <w:t>студентів</w:t>
+      </w:r>
+      <w:proofErr w:type="spellEnd"/>
+      <w:r>
+        <w:rPr>
+          <w:rFonts w:ascii="Arial" w:hAnsi="Arial" w:cs="Arial"/>
+          <w:color w:val="212529"/>
+          <w:sz w:val="28"/>
+          <w:szCs w:val="28"/>
+          <w:lang w:val="ru-RU"/>
+        </w:rPr>
+        <w:t xml:space="preserve">. </w:t>
+      </w:r>
+      <w:proofErr w:type="spellStart"/>
+      <w:r>
+        <w:rPr>
+          <w:rFonts w:ascii="Arial" w:hAnsi="Arial" w:cs="Arial"/>
+          <w:color w:val="212529"/>
+          <w:sz w:val="28"/>
+          <w:szCs w:val="28"/>
+          <w:lang w:val="ru-RU"/>
+        </w:rPr>
+        <w:t>Він</w:t>
+      </w:r>
+      <w:proofErr w:type="spellEnd"/>
+      <w:r>
+        <w:rPr>
+          <w:rFonts w:ascii="Arial" w:hAnsi="Arial" w:cs="Arial"/>
+          <w:color w:val="212529"/>
+          <w:sz w:val="28"/>
+          <w:szCs w:val="28"/>
+          <w:lang w:val="ru-RU"/>
+        </w:rPr>
+        <w:t xml:space="preserve"> </w:t>
+      </w:r>
+      <w:proofErr w:type="spellStart"/>
+      <w:r>
+        <w:rPr>
+          <w:rFonts w:ascii="Arial" w:hAnsi="Arial" w:cs="Arial"/>
+          <w:color w:val="212529"/>
+          <w:sz w:val="28"/>
+          <w:szCs w:val="28"/>
+          <w:lang w:val="ru-RU"/>
+        </w:rPr>
+        <w:t>може</w:t>
+      </w:r>
+      <w:proofErr w:type="spellEnd"/>
+      <w:r>
+        <w:rPr>
+          <w:rFonts w:ascii="Arial" w:hAnsi="Arial" w:cs="Arial"/>
+          <w:color w:val="212529"/>
+          <w:sz w:val="28"/>
+          <w:szCs w:val="28"/>
+          <w:lang w:val="ru-RU"/>
+        </w:rPr>
+        <w:t xml:space="preserve"> </w:t>
+      </w:r>
+      <w:proofErr w:type="spellStart"/>
+      <w:r>
+        <w:rPr>
+          <w:rFonts w:ascii="Arial" w:hAnsi="Arial" w:cs="Arial"/>
+          <w:color w:val="212529"/>
+          <w:sz w:val="28"/>
+          <w:szCs w:val="28"/>
+          <w:lang w:val="ru-RU"/>
+        </w:rPr>
+        <w:t>додати</w:t>
+      </w:r>
+      <w:proofErr w:type="spellEnd"/>
+      <w:r>
+        <w:rPr>
+          <w:rFonts w:ascii="Arial" w:hAnsi="Arial" w:cs="Arial"/>
+          <w:color w:val="212529"/>
+          <w:sz w:val="28"/>
+          <w:szCs w:val="28"/>
+          <w:lang w:val="ru-RU"/>
+        </w:rPr>
+        <w:t xml:space="preserve"> </w:t>
+      </w:r>
+      <w:proofErr w:type="spellStart"/>
+      <w:r>
+        <w:rPr>
+          <w:rFonts w:ascii="Arial" w:hAnsi="Arial" w:cs="Arial"/>
+          <w:color w:val="212529"/>
+          <w:sz w:val="28"/>
+          <w:szCs w:val="28"/>
+          <w:lang w:val="ru-RU"/>
+        </w:rPr>
+        <w:t>лише</w:t>
+      </w:r>
+      <w:proofErr w:type="spellEnd"/>
+      <w:r>
+        <w:rPr>
+          <w:rFonts w:ascii="Arial" w:hAnsi="Arial" w:cs="Arial"/>
+          <w:color w:val="212529"/>
+          <w:sz w:val="28"/>
+          <w:szCs w:val="28"/>
+          <w:lang w:val="ru-RU"/>
+        </w:rPr>
+        <w:t xml:space="preserve"> </w:t>
+      </w:r>
+      <w:proofErr w:type="spellStart"/>
+      <w:r>
+        <w:rPr>
+          <w:rFonts w:ascii="Arial" w:hAnsi="Arial" w:cs="Arial"/>
+          <w:color w:val="212529"/>
+          <w:sz w:val="28"/>
+          <w:szCs w:val="28"/>
+          <w:lang w:val="ru-RU"/>
+        </w:rPr>
+        <w:t>студентів</w:t>
+      </w:r>
+      <w:proofErr w:type="spellEnd"/>
+      <w:r>
+        <w:rPr>
+          <w:rFonts w:ascii="Arial" w:hAnsi="Arial" w:cs="Arial"/>
+          <w:color w:val="212529"/>
+          <w:sz w:val="28"/>
+          <w:szCs w:val="28"/>
+          <w:lang w:val="ru-RU"/>
+        </w:rPr>
+        <w:t xml:space="preserve"> без </w:t>
+      </w:r>
+      <w:proofErr w:type="spellStart"/>
+      <w:r>
+        <w:rPr>
+          <w:rFonts w:ascii="Arial" w:hAnsi="Arial" w:cs="Arial"/>
+          <w:color w:val="212529"/>
+          <w:sz w:val="28"/>
+          <w:szCs w:val="28"/>
+          <w:lang w:val="ru-RU"/>
+        </w:rPr>
+        <w:t>групи</w:t>
+      </w:r>
+      <w:proofErr w:type="spellEnd"/>
+      <w:r>
+        <w:rPr>
+          <w:rFonts w:ascii="Arial" w:hAnsi="Arial" w:cs="Arial"/>
+          <w:color w:val="212529"/>
+          <w:sz w:val="28"/>
+          <w:szCs w:val="28"/>
+          <w:lang w:val="ru-RU"/>
+        </w:rPr>
+        <w:t xml:space="preserve">, </w:t>
+      </w:r>
+      <w:proofErr w:type="spellStart"/>
+      <w:r>
+        <w:rPr>
+          <w:rFonts w:ascii="Arial" w:hAnsi="Arial" w:cs="Arial"/>
+          <w:color w:val="212529"/>
+          <w:sz w:val="28"/>
+          <w:szCs w:val="28"/>
+          <w:lang w:val="ru-RU"/>
+        </w:rPr>
+        <w:t>оскільки</w:t>
+      </w:r>
+      <w:proofErr w:type="spellEnd"/>
+      <w:r>
+        <w:rPr>
+          <w:rFonts w:ascii="Arial" w:hAnsi="Arial" w:cs="Arial"/>
+          <w:color w:val="212529"/>
+          <w:sz w:val="28"/>
+          <w:szCs w:val="28"/>
+          <w:lang w:val="ru-RU"/>
+        </w:rPr>
+        <w:t xml:space="preserve"> студент </w:t>
+      </w:r>
+      <w:proofErr w:type="spellStart"/>
+      <w:r>
+        <w:rPr>
+          <w:rFonts w:ascii="Arial" w:hAnsi="Arial" w:cs="Arial"/>
+          <w:color w:val="212529"/>
+          <w:sz w:val="28"/>
+          <w:szCs w:val="28"/>
+          <w:lang w:val="ru-RU"/>
+        </w:rPr>
+        <w:t>може</w:t>
+      </w:r>
+      <w:proofErr w:type="spellEnd"/>
+      <w:r>
+        <w:rPr>
+          <w:rFonts w:ascii="Arial" w:hAnsi="Arial" w:cs="Arial"/>
+          <w:color w:val="212529"/>
+          <w:sz w:val="28"/>
+          <w:szCs w:val="28"/>
+          <w:lang w:val="ru-RU"/>
+        </w:rPr>
+        <w:t xml:space="preserve"> </w:t>
+      </w:r>
+      <w:proofErr w:type="spellStart"/>
+      <w:r>
+        <w:rPr>
+          <w:rFonts w:ascii="Arial" w:hAnsi="Arial" w:cs="Arial"/>
+          <w:color w:val="212529"/>
+          <w:sz w:val="28"/>
+          <w:szCs w:val="28"/>
+          <w:lang w:val="ru-RU"/>
+        </w:rPr>
+        <w:lastRenderedPageBreak/>
+        <w:t>належати</w:t>
+      </w:r>
+      <w:proofErr w:type="spellEnd"/>
+      <w:r>
+        <w:rPr>
+          <w:rFonts w:ascii="Arial" w:hAnsi="Arial" w:cs="Arial"/>
+          <w:color w:val="212529"/>
+          <w:sz w:val="28"/>
+          <w:szCs w:val="28"/>
+          <w:lang w:val="ru-RU"/>
+        </w:rPr>
+        <w:t xml:space="preserve"> </w:t>
+      </w:r>
+      <w:proofErr w:type="spellStart"/>
+      <w:r>
+        <w:rPr>
+          <w:rFonts w:ascii="Arial" w:hAnsi="Arial" w:cs="Arial"/>
+          <w:color w:val="212529"/>
+          <w:sz w:val="28"/>
+          <w:szCs w:val="28"/>
+          <w:lang w:val="ru-RU"/>
+        </w:rPr>
+        <w:t>лише</w:t>
+      </w:r>
+      <w:proofErr w:type="spellEnd"/>
+      <w:r>
+        <w:rPr>
+          <w:rFonts w:ascii="Arial" w:hAnsi="Arial" w:cs="Arial"/>
+          <w:color w:val="212529"/>
+          <w:sz w:val="28"/>
+          <w:szCs w:val="28"/>
+          <w:lang w:val="ru-RU"/>
+        </w:rPr>
+        <w:t xml:space="preserve"> до </w:t>
+      </w:r>
+      <w:proofErr w:type="spellStart"/>
+      <w:r>
+        <w:rPr>
+          <w:rFonts w:ascii="Arial" w:hAnsi="Arial" w:cs="Arial"/>
+          <w:color w:val="212529"/>
+          <w:sz w:val="28"/>
+          <w:szCs w:val="28"/>
+          <w:lang w:val="ru-RU"/>
+        </w:rPr>
+        <w:t>однієї</w:t>
+      </w:r>
+      <w:proofErr w:type="spellEnd"/>
+      <w:r>
+        <w:rPr>
+          <w:rFonts w:ascii="Arial" w:hAnsi="Arial" w:cs="Arial"/>
+          <w:color w:val="212529"/>
+          <w:sz w:val="28"/>
+          <w:szCs w:val="28"/>
+          <w:lang w:val="ru-RU"/>
+        </w:rPr>
+        <w:t xml:space="preserve"> </w:t>
+      </w:r>
+      <w:proofErr w:type="spellStart"/>
+      <w:r>
+        <w:rPr>
+          <w:rFonts w:ascii="Arial" w:hAnsi="Arial" w:cs="Arial"/>
+          <w:color w:val="212529"/>
+          <w:sz w:val="28"/>
+          <w:szCs w:val="28"/>
+          <w:lang w:val="ru-RU"/>
+        </w:rPr>
+        <w:t>групи</w:t>
+      </w:r>
+      <w:proofErr w:type="spellEnd"/>
+      <w:r>
+        <w:rPr>
+          <w:rFonts w:ascii="Arial" w:hAnsi="Arial" w:cs="Arial"/>
+          <w:color w:val="212529"/>
+          <w:sz w:val="28"/>
+          <w:szCs w:val="28"/>
+          <w:lang w:val="ru-RU"/>
+        </w:rPr>
+        <w:t xml:space="preserve">. Коли </w:t>
+      </w:r>
+      <w:proofErr w:type="spellStart"/>
+      <w:r>
+        <w:rPr>
+          <w:rFonts w:ascii="Arial" w:hAnsi="Arial" w:cs="Arial"/>
+          <w:color w:val="212529"/>
+          <w:sz w:val="28"/>
+          <w:szCs w:val="28"/>
+          <w:lang w:val="ru-RU"/>
+        </w:rPr>
+        <w:t>вчитель</w:t>
+      </w:r>
+      <w:proofErr w:type="spellEnd"/>
+      <w:r>
+        <w:rPr>
+          <w:rFonts w:ascii="Arial" w:hAnsi="Arial" w:cs="Arial"/>
+          <w:color w:val="212529"/>
+          <w:sz w:val="28"/>
+          <w:szCs w:val="28"/>
+          <w:lang w:val="ru-RU"/>
+        </w:rPr>
+        <w:t xml:space="preserve"> </w:t>
+      </w:r>
+      <w:proofErr w:type="spellStart"/>
+      <w:r>
+        <w:rPr>
+          <w:rFonts w:ascii="Arial" w:hAnsi="Arial" w:cs="Arial"/>
+          <w:color w:val="212529"/>
+          <w:sz w:val="28"/>
+          <w:szCs w:val="28"/>
+          <w:lang w:val="ru-RU"/>
+        </w:rPr>
+        <w:t>публікує</w:t>
+      </w:r>
+      <w:proofErr w:type="spellEnd"/>
+      <w:r>
+        <w:rPr>
+          <w:rFonts w:ascii="Arial" w:hAnsi="Arial" w:cs="Arial"/>
+          <w:color w:val="212529"/>
+          <w:sz w:val="28"/>
+          <w:szCs w:val="28"/>
+          <w:lang w:val="ru-RU"/>
+        </w:rPr>
+        <w:t xml:space="preserve"> </w:t>
+      </w:r>
+      <w:proofErr w:type="spellStart"/>
+      <w:r>
+        <w:rPr>
+          <w:rFonts w:ascii="Arial" w:hAnsi="Arial" w:cs="Arial"/>
+          <w:color w:val="212529"/>
+          <w:sz w:val="28"/>
+          <w:szCs w:val="28"/>
+          <w:lang w:val="ru-RU"/>
+        </w:rPr>
+        <w:t>вікторину</w:t>
+      </w:r>
+      <w:proofErr w:type="spellEnd"/>
+      <w:r>
+        <w:rPr>
+          <w:rFonts w:ascii="Arial" w:hAnsi="Arial" w:cs="Arial"/>
+          <w:color w:val="212529"/>
+          <w:sz w:val="28"/>
+          <w:szCs w:val="28"/>
+          <w:lang w:val="ru-RU"/>
+        </w:rPr>
+        <w:t xml:space="preserve"> </w:t>
+      </w:r>
+      <w:proofErr w:type="spellStart"/>
+      <w:r>
+        <w:rPr>
+          <w:rFonts w:ascii="Arial" w:hAnsi="Arial" w:cs="Arial"/>
+          <w:color w:val="212529"/>
+          <w:sz w:val="28"/>
+          <w:szCs w:val="28"/>
+          <w:lang w:val="ru-RU"/>
+        </w:rPr>
+        <w:t>хоча</w:t>
+      </w:r>
+      <w:proofErr w:type="spellEnd"/>
+      <w:r>
+        <w:rPr>
+          <w:rFonts w:ascii="Arial" w:hAnsi="Arial" w:cs="Arial"/>
+          <w:color w:val="212529"/>
+          <w:sz w:val="28"/>
+          <w:szCs w:val="28"/>
+          <w:lang w:val="ru-RU"/>
+        </w:rPr>
+        <w:t xml:space="preserve"> б </w:t>
+      </w:r>
+      <w:proofErr w:type="spellStart"/>
+      <w:r>
+        <w:rPr>
+          <w:rFonts w:ascii="Arial" w:hAnsi="Arial" w:cs="Arial"/>
+          <w:color w:val="212529"/>
+          <w:sz w:val="28"/>
+          <w:szCs w:val="28"/>
+          <w:lang w:val="ru-RU"/>
+        </w:rPr>
+        <w:t>одній</w:t>
+      </w:r>
+      <w:proofErr w:type="spellEnd"/>
+      <w:r>
+        <w:rPr>
+          <w:rFonts w:ascii="Arial" w:hAnsi="Arial" w:cs="Arial"/>
+          <w:color w:val="212529"/>
+          <w:sz w:val="28"/>
+          <w:szCs w:val="28"/>
+          <w:lang w:val="ru-RU"/>
+        </w:rPr>
+        <w:t xml:space="preserve"> </w:t>
+      </w:r>
+      <w:proofErr w:type="spellStart"/>
+      <w:r>
+        <w:rPr>
+          <w:rFonts w:ascii="Arial" w:hAnsi="Arial" w:cs="Arial"/>
+          <w:color w:val="212529"/>
+          <w:sz w:val="28"/>
+          <w:szCs w:val="28"/>
+          <w:lang w:val="ru-RU"/>
+        </w:rPr>
+        <w:t>групі</w:t>
+      </w:r>
+      <w:proofErr w:type="spellEnd"/>
+      <w:r>
+        <w:rPr>
+          <w:rFonts w:ascii="Arial" w:hAnsi="Arial" w:cs="Arial"/>
+          <w:color w:val="212529"/>
+          <w:sz w:val="28"/>
+          <w:szCs w:val="28"/>
+          <w:lang w:val="ru-RU"/>
+        </w:rPr>
+        <w:t xml:space="preserve">, </w:t>
+      </w:r>
+      <w:proofErr w:type="spellStart"/>
+      <w:r>
+        <w:rPr>
+          <w:rFonts w:ascii="Arial" w:hAnsi="Arial" w:cs="Arial"/>
+          <w:color w:val="212529"/>
+          <w:sz w:val="28"/>
+          <w:szCs w:val="28"/>
+          <w:lang w:val="ru-RU"/>
+        </w:rPr>
+        <w:t>він</w:t>
+      </w:r>
+      <w:proofErr w:type="spellEnd"/>
+      <w:r>
+        <w:rPr>
+          <w:rFonts w:ascii="Arial" w:hAnsi="Arial" w:cs="Arial"/>
+          <w:color w:val="212529"/>
+          <w:sz w:val="28"/>
+          <w:szCs w:val="28"/>
+          <w:lang w:val="ru-RU"/>
+        </w:rPr>
+        <w:t xml:space="preserve"> </w:t>
+      </w:r>
+      <w:proofErr w:type="spellStart"/>
+      <w:r>
+        <w:rPr>
+          <w:rFonts w:ascii="Arial" w:hAnsi="Arial" w:cs="Arial"/>
+          <w:color w:val="212529"/>
+          <w:sz w:val="28"/>
+          <w:szCs w:val="28"/>
+          <w:lang w:val="ru-RU"/>
+        </w:rPr>
+        <w:t>може</w:t>
+      </w:r>
+      <w:proofErr w:type="spellEnd"/>
+      <w:r>
+        <w:rPr>
+          <w:rFonts w:ascii="Arial" w:hAnsi="Arial" w:cs="Arial"/>
+          <w:color w:val="212529"/>
+          <w:sz w:val="28"/>
+          <w:szCs w:val="28"/>
+          <w:lang w:val="ru-RU"/>
+        </w:rPr>
+        <w:t xml:space="preserve"> </w:t>
+      </w:r>
+      <w:proofErr w:type="spellStart"/>
+      <w:r>
+        <w:rPr>
+          <w:rFonts w:ascii="Arial" w:hAnsi="Arial" w:cs="Arial"/>
+          <w:color w:val="212529"/>
+          <w:sz w:val="28"/>
+          <w:szCs w:val="28"/>
+          <w:lang w:val="ru-RU"/>
+        </w:rPr>
+        <w:t>спостерігати</w:t>
+      </w:r>
+      <w:proofErr w:type="spellEnd"/>
+      <w:r>
+        <w:rPr>
+          <w:rFonts w:ascii="Arial" w:hAnsi="Arial" w:cs="Arial"/>
+          <w:color w:val="212529"/>
+          <w:sz w:val="28"/>
+          <w:szCs w:val="28"/>
+          <w:lang w:val="ru-RU"/>
+        </w:rPr>
+        <w:t xml:space="preserve"> за </w:t>
+      </w:r>
+      <w:proofErr w:type="spellStart"/>
+      <w:r>
+        <w:rPr>
+          <w:rFonts w:ascii="Arial" w:hAnsi="Arial" w:cs="Arial"/>
+          <w:color w:val="212529"/>
+          <w:sz w:val="28"/>
+          <w:szCs w:val="28"/>
+          <w:lang w:val="ru-RU"/>
+        </w:rPr>
+        <w:t>процесом</w:t>
+      </w:r>
+      <w:proofErr w:type="spellEnd"/>
+      <w:r>
+        <w:rPr>
+          <w:rFonts w:ascii="Arial" w:hAnsi="Arial" w:cs="Arial"/>
+          <w:color w:val="212529"/>
+          <w:sz w:val="28"/>
+          <w:szCs w:val="28"/>
+          <w:lang w:val="ru-RU"/>
+        </w:rPr>
+        <w:t xml:space="preserve"> </w:t>
+      </w:r>
+      <w:proofErr w:type="spellStart"/>
+      <w:r>
+        <w:rPr>
+          <w:rFonts w:ascii="Arial" w:hAnsi="Arial" w:cs="Arial"/>
+          <w:color w:val="212529"/>
+          <w:sz w:val="28"/>
+          <w:szCs w:val="28"/>
+          <w:lang w:val="ru-RU"/>
+        </w:rPr>
+        <w:t>проходження</w:t>
+      </w:r>
+      <w:proofErr w:type="spellEnd"/>
+      <w:r>
+        <w:rPr>
+          <w:rFonts w:ascii="Arial" w:hAnsi="Arial" w:cs="Arial"/>
+          <w:color w:val="212529"/>
+          <w:sz w:val="28"/>
+          <w:szCs w:val="28"/>
+          <w:lang w:val="ru-RU"/>
+        </w:rPr>
+        <w:t xml:space="preserve"> </w:t>
+      </w:r>
+      <w:proofErr w:type="spellStart"/>
+      <w:r>
+        <w:rPr>
+          <w:rFonts w:ascii="Arial" w:hAnsi="Arial" w:cs="Arial"/>
+          <w:color w:val="212529"/>
+          <w:sz w:val="28"/>
+          <w:szCs w:val="28"/>
+          <w:lang w:val="ru-RU"/>
+        </w:rPr>
+        <w:t>вікторини</w:t>
+      </w:r>
+      <w:proofErr w:type="spellEnd"/>
+      <w:r>
+        <w:rPr>
+          <w:rFonts w:ascii="Arial" w:hAnsi="Arial" w:cs="Arial"/>
+          <w:color w:val="212529"/>
+          <w:sz w:val="28"/>
+          <w:szCs w:val="28"/>
+          <w:lang w:val="ru-RU"/>
+        </w:rPr>
+        <w:t xml:space="preserve"> </w:t>
+      </w:r>
+      <w:proofErr w:type="spellStart"/>
+      <w:r>
+        <w:rPr>
+          <w:rFonts w:ascii="Arial" w:hAnsi="Arial" w:cs="Arial"/>
+          <w:color w:val="212529"/>
+          <w:sz w:val="28"/>
+          <w:szCs w:val="28"/>
+          <w:lang w:val="ru-RU"/>
+        </w:rPr>
+        <w:t>цією</w:t>
+      </w:r>
+      <w:proofErr w:type="spellEnd"/>
+      <w:r>
+        <w:rPr>
+          <w:rFonts w:ascii="Arial" w:hAnsi="Arial" w:cs="Arial"/>
+          <w:color w:val="212529"/>
+          <w:sz w:val="28"/>
+          <w:szCs w:val="28"/>
+          <w:lang w:val="ru-RU"/>
+        </w:rPr>
+        <w:t xml:space="preserve"> </w:t>
+      </w:r>
+      <w:proofErr w:type="spellStart"/>
+      <w:r>
+        <w:rPr>
+          <w:rFonts w:ascii="Arial" w:hAnsi="Arial" w:cs="Arial"/>
+          <w:color w:val="212529"/>
+          <w:sz w:val="28"/>
+          <w:szCs w:val="28"/>
+          <w:lang w:val="ru-RU"/>
+        </w:rPr>
+        <w:t>групою</w:t>
+      </w:r>
+      <w:proofErr w:type="spellEnd"/>
+      <w:r>
+        <w:rPr>
+          <w:rFonts w:ascii="Arial" w:hAnsi="Arial" w:cs="Arial"/>
+          <w:color w:val="212529"/>
+          <w:sz w:val="28"/>
+          <w:szCs w:val="28"/>
+          <w:lang w:val="ru-RU"/>
+        </w:rPr>
+        <w:t xml:space="preserve">. </w:t>
+      </w:r>
+      <w:proofErr w:type="spellStart"/>
+      <w:r>
+        <w:rPr>
+          <w:rFonts w:ascii="Arial" w:hAnsi="Arial" w:cs="Arial"/>
+          <w:color w:val="212529"/>
+          <w:sz w:val="28"/>
+          <w:szCs w:val="28"/>
+          <w:lang w:val="ru-RU"/>
+        </w:rPr>
+        <w:t>Також</w:t>
+      </w:r>
+      <w:proofErr w:type="spellEnd"/>
+      <w:r>
+        <w:rPr>
+          <w:rFonts w:ascii="Arial" w:hAnsi="Arial" w:cs="Arial"/>
+          <w:color w:val="212529"/>
+          <w:sz w:val="28"/>
+          <w:szCs w:val="28"/>
+          <w:lang w:val="ru-RU"/>
+        </w:rPr>
+        <w:t xml:space="preserve"> </w:t>
+      </w:r>
+      <w:proofErr w:type="spellStart"/>
+      <w:r>
+        <w:rPr>
+          <w:rFonts w:ascii="Arial" w:hAnsi="Arial" w:cs="Arial"/>
+          <w:color w:val="212529"/>
+          <w:sz w:val="28"/>
+          <w:szCs w:val="28"/>
+          <w:lang w:val="ru-RU"/>
+        </w:rPr>
+        <w:t>викладач</w:t>
+      </w:r>
+      <w:proofErr w:type="spellEnd"/>
+      <w:r>
+        <w:rPr>
+          <w:rFonts w:ascii="Arial" w:hAnsi="Arial" w:cs="Arial"/>
+          <w:color w:val="212529"/>
+          <w:sz w:val="28"/>
+          <w:szCs w:val="28"/>
+          <w:lang w:val="ru-RU"/>
+        </w:rPr>
+        <w:t xml:space="preserve"> </w:t>
+      </w:r>
+      <w:proofErr w:type="spellStart"/>
+      <w:r>
+        <w:rPr>
+          <w:rFonts w:ascii="Arial" w:hAnsi="Arial" w:cs="Arial"/>
+          <w:color w:val="212529"/>
+          <w:sz w:val="28"/>
+          <w:szCs w:val="28"/>
+          <w:lang w:val="ru-RU"/>
+        </w:rPr>
+        <w:t>може</w:t>
+      </w:r>
+      <w:proofErr w:type="spellEnd"/>
+      <w:r>
+        <w:rPr>
+          <w:rFonts w:ascii="Arial" w:hAnsi="Arial" w:cs="Arial"/>
+          <w:color w:val="212529"/>
+          <w:sz w:val="28"/>
+          <w:szCs w:val="28"/>
+          <w:lang w:val="ru-RU"/>
+        </w:rPr>
+        <w:t xml:space="preserve"> </w:t>
+      </w:r>
+      <w:proofErr w:type="spellStart"/>
+      <w:r>
+        <w:rPr>
+          <w:rFonts w:ascii="Arial" w:hAnsi="Arial" w:cs="Arial"/>
+          <w:color w:val="212529"/>
+          <w:sz w:val="28"/>
+          <w:szCs w:val="28"/>
+          <w:lang w:val="ru-RU"/>
+        </w:rPr>
+        <w:t>видалити</w:t>
+      </w:r>
+      <w:proofErr w:type="spellEnd"/>
+      <w:r>
+        <w:rPr>
+          <w:rFonts w:ascii="Arial" w:hAnsi="Arial" w:cs="Arial"/>
+          <w:color w:val="212529"/>
+          <w:sz w:val="28"/>
+          <w:szCs w:val="28"/>
+          <w:lang w:val="ru-RU"/>
+        </w:rPr>
+        <w:t xml:space="preserve"> </w:t>
+      </w:r>
+      <w:proofErr w:type="spellStart"/>
+      <w:r>
+        <w:rPr>
+          <w:rFonts w:ascii="Arial" w:hAnsi="Arial" w:cs="Arial"/>
+          <w:color w:val="212529"/>
+          <w:sz w:val="28"/>
+          <w:szCs w:val="28"/>
+          <w:lang w:val="ru-RU"/>
+        </w:rPr>
+        <w:t>студентів</w:t>
+      </w:r>
+      <w:proofErr w:type="spellEnd"/>
+      <w:r>
+        <w:rPr>
+          <w:rFonts w:ascii="Arial" w:hAnsi="Arial" w:cs="Arial"/>
+          <w:color w:val="212529"/>
+          <w:sz w:val="28"/>
+          <w:szCs w:val="28"/>
+          <w:lang w:val="ru-RU"/>
+        </w:rPr>
+        <w:t xml:space="preserve"> з </w:t>
+      </w:r>
+      <w:proofErr w:type="spellStart"/>
+      <w:r>
+        <w:rPr>
+          <w:rFonts w:ascii="Arial" w:hAnsi="Arial" w:cs="Arial"/>
+          <w:color w:val="212529"/>
+          <w:sz w:val="28"/>
+          <w:szCs w:val="28"/>
+          <w:lang w:val="ru-RU"/>
+        </w:rPr>
+        <w:t>групи</w:t>
+      </w:r>
+      <w:proofErr w:type="spellEnd"/>
+      <w:r>
+        <w:rPr>
+          <w:rFonts w:ascii="Arial" w:hAnsi="Arial" w:cs="Arial"/>
+          <w:color w:val="212529"/>
+          <w:sz w:val="28"/>
+          <w:szCs w:val="28"/>
+          <w:lang w:val="ru-RU"/>
+        </w:rPr>
+        <w:t xml:space="preserve"> </w:t>
+      </w:r>
+      <w:proofErr w:type="spellStart"/>
+      <w:r>
+        <w:rPr>
+          <w:rFonts w:ascii="Arial" w:hAnsi="Arial" w:cs="Arial"/>
+          <w:color w:val="212529"/>
+          <w:sz w:val="28"/>
+          <w:szCs w:val="28"/>
+          <w:lang w:val="ru-RU"/>
+        </w:rPr>
+        <w:t>чи</w:t>
+      </w:r>
+      <w:proofErr w:type="spellEnd"/>
+      <w:r>
+        <w:rPr>
+          <w:rFonts w:ascii="Arial" w:hAnsi="Arial" w:cs="Arial"/>
+          <w:color w:val="212529"/>
+          <w:sz w:val="28"/>
+          <w:szCs w:val="28"/>
+          <w:lang w:val="ru-RU"/>
+        </w:rPr>
+        <w:t xml:space="preserve"> всю </w:t>
+      </w:r>
+      <w:proofErr w:type="spellStart"/>
+      <w:r>
+        <w:rPr>
+          <w:rFonts w:ascii="Arial" w:hAnsi="Arial" w:cs="Arial"/>
+          <w:color w:val="212529"/>
+          <w:sz w:val="28"/>
+          <w:szCs w:val="28"/>
+          <w:lang w:val="ru-RU"/>
+        </w:rPr>
+        <w:t>групу</w:t>
+      </w:r>
+      <w:proofErr w:type="spellEnd"/>
+    </w:p>
+    <w:p>
+      <w:pPr>
+        <w:pStyle w:val="a8"/>
+        <w:spacing w:before="0" w:beforeAutospacing="0" w:line="360" w:lineRule="auto"/>
+        <w:rPr>
+          <w:rStyle w:val="a6"/>
+          <w:rFonts w:ascii="Arial" w:hAnsi="Arial" w:cs="Arial"/>
+          <w:color w:val="212529"/>
+          <w:sz w:val="28"/>
+          <w:szCs w:val="28"/>
+          <w:u w:val="none"/>
+          <w:lang w:val="ru-RU"/>
+        </w:rPr>
+      </w:pPr>
+      <w:r>
+        <w:rPr>
+          <w:rFonts w:ascii="Arial" w:hAnsi="Arial" w:cs="Arial"/>
+          <w:sz w:val="28"/>
+          <w:szCs w:val="28"/>
+        </w:rPr>
+        <w:fldChar w:fldCharType="begin"/>
+      </w:r>
+      <w:r>
+        <w:rPr>
+          <w:rFonts w:ascii="Arial" w:hAnsi="Arial" w:cs="Arial"/>
+          <w:sz w:val="28"/>
+          <w:szCs w:val="28"/>
+          <w:lang w:val="ru-RU"/>
+        </w:rPr>
+        <w:instrText xml:space="preserve"> </w:instrText>
+      </w:r>
+      <w:r>
+        <w:rPr>
+          <w:rFonts w:ascii="Arial" w:hAnsi="Arial" w:cs="Arial"/>
+          <w:sz w:val="28"/>
+          <w:szCs w:val="28"/>
+        </w:rPr>
+        <w:instrText>HYPERLINK</w:instrText>
+      </w:r>
+      <w:r>
+        <w:rPr>
+          <w:rFonts w:ascii="Arial" w:hAnsi="Arial" w:cs="Arial"/>
+          <w:sz w:val="28"/>
+          <w:szCs w:val="28"/>
+          <w:lang w:val="ru-RU"/>
+        </w:rPr>
+        <w:instrText xml:space="preserve"> "</w:instrText>
+      </w:r>
+      <w:r>
+        <w:rPr>
+          <w:rFonts w:ascii="Arial" w:hAnsi="Arial" w:cs="Arial"/>
+          <w:sz w:val="28"/>
+          <w:szCs w:val="28"/>
+        </w:rPr>
+        <w:instrText>http</w:instrText>
+      </w:r>
+      <w:r>
+        <w:rPr>
+          <w:rFonts w:ascii="Arial" w:hAnsi="Arial" w:cs="Arial"/>
+          <w:sz w:val="28"/>
+          <w:szCs w:val="28"/>
+          <w:lang w:val="ru-RU"/>
+        </w:rPr>
+        <w:instrText>://</w:instrText>
+      </w:r>
+      <w:r>
+        <w:rPr>
+          <w:rFonts w:ascii="Arial" w:hAnsi="Arial" w:cs="Arial"/>
+          <w:sz w:val="28"/>
+          <w:szCs w:val="28"/>
+        </w:rPr>
+        <w:instrText>training</w:instrText>
+      </w:r>
+      <w:r>
+        <w:rPr>
+          <w:rFonts w:ascii="Arial" w:hAnsi="Arial" w:cs="Arial"/>
+          <w:sz w:val="28"/>
+          <w:szCs w:val="28"/>
+          <w:lang w:val="ru-RU"/>
+        </w:rPr>
+        <w:instrText>--</w:instrText>
+      </w:r>
+      <w:r>
+        <w:rPr>
+          <w:rFonts w:ascii="Arial" w:hAnsi="Arial" w:cs="Arial"/>
+          <w:sz w:val="28"/>
+          <w:szCs w:val="28"/>
+        </w:rPr>
+        <w:instrText>portal</w:instrText>
+      </w:r>
+      <w:r>
+        <w:rPr>
+          <w:rFonts w:ascii="Arial" w:hAnsi="Arial" w:cs="Arial"/>
+          <w:sz w:val="28"/>
+          <w:szCs w:val="28"/>
+          <w:lang w:val="ru-RU"/>
+        </w:rPr>
+        <w:instrText>.</w:instrText>
+      </w:r>
+      <w:r>
+        <w:rPr>
+          <w:rFonts w:ascii="Arial" w:hAnsi="Arial" w:cs="Arial"/>
+          <w:sz w:val="28"/>
+          <w:szCs w:val="28"/>
+        </w:rPr>
+        <w:instrText>herokuapp</w:instrText>
+      </w:r>
+      <w:r>
+        <w:rPr>
+          <w:rFonts w:ascii="Arial" w:hAnsi="Arial" w:cs="Arial"/>
+          <w:sz w:val="28"/>
+          <w:szCs w:val="28"/>
+          <w:lang w:val="ru-RU"/>
+        </w:rPr>
+        <w:instrText>.</w:instrText>
+      </w:r>
+      <w:r>
+        <w:rPr>
+          <w:rFonts w:ascii="Arial" w:hAnsi="Arial" w:cs="Arial"/>
+          <w:sz w:val="28"/>
+          <w:szCs w:val="28"/>
+        </w:rPr>
+        <w:instrText>com</w:instrText>
+      </w:r>
+      <w:r>
+        <w:rPr>
+          <w:rFonts w:ascii="Arial" w:hAnsi="Arial" w:cs="Arial"/>
+          <w:sz w:val="28"/>
+          <w:szCs w:val="28"/>
+          <w:lang w:val="ru-RU"/>
+        </w:rPr>
+        <w:instrText>/</w:instrText>
+      </w:r>
+      <w:r>
+        <w:rPr>
+          <w:rFonts w:ascii="Arial" w:hAnsi="Arial" w:cs="Arial"/>
+          <w:sz w:val="28"/>
+          <w:szCs w:val="28"/>
+        </w:rPr>
+        <w:instrText>help</w:instrText>
+      </w:r>
+      <w:r>
+        <w:rPr>
+          <w:rFonts w:ascii="Arial" w:hAnsi="Arial" w:cs="Arial"/>
+          <w:sz w:val="28"/>
+          <w:szCs w:val="28"/>
+          <w:lang w:val="ru-RU"/>
+        </w:rPr>
+        <w:instrText xml:space="preserve">" </w:instrText>
+      </w:r>
+      <w:r>
+        <w:rPr>
+          <w:rFonts w:ascii="Arial" w:hAnsi="Arial" w:cs="Arial"/>
+          <w:sz w:val="28"/>
+          <w:szCs w:val="28"/>
+        </w:rPr>
+        <w:fldChar w:fldCharType="separate"/>
+      </w:r>
+    </w:p>
+    <w:p>
+      <w:pPr>
+        <w:pStyle w:val="a3"/>
+        <w:numPr>
+          <w:ilvl w:val="0"/>
+          <w:numId w:val="10"/>
+        </w:numPr>
+        <w:rPr>
+          <w:rFonts w:ascii="Arial" w:hAnsi="Arial" w:cs="Arial"/>
+          <w:lang w:val="uk-UA"/>
+        </w:rPr>
+      </w:pPr>
+      <w:r>
+        <w:fldChar w:fldCharType="end"/>
+      </w:r>
+      <w:r>
+        <w:rPr>
+          <w:rFonts w:ascii="Arial" w:hAnsi="Arial" w:cs="Arial"/>
+          <w:lang w:val="uk-UA"/>
+        </w:rPr>
+        <w:t>Студент</w:t>
+      </w:r>
+    </w:p>
+    <w:p>
+      <w:pPr>
+        <w:pStyle w:val="a8"/>
+        <w:spacing w:before="0" w:beforeAutospacing="0" w:line="360" w:lineRule="auto"/>
+        <w:ind w:firstLine="360"/>
+        <w:rPr>
+          <w:rFonts w:ascii="Arial" w:hAnsi="Arial" w:cs="Arial"/>
+          <w:color w:val="212529"/>
+          <w:sz w:val="28"/>
+          <w:szCs w:val="28"/>
+        </w:rPr>
+      </w:pPr>
+      <w:r>
+        <w:rPr>
+          <w:rFonts w:ascii="Arial" w:hAnsi="Arial" w:cs="Arial"/>
+          <w:color w:val="212529"/>
+          <w:sz w:val="28"/>
+          <w:szCs w:val="28"/>
+          <w:lang w:val="ru-RU"/>
+        </w:rPr>
+        <w:t xml:space="preserve">Коли студент </w:t>
+      </w:r>
+      <w:proofErr w:type="spellStart"/>
+      <w:r>
+        <w:rPr>
+          <w:rFonts w:ascii="Arial" w:hAnsi="Arial" w:cs="Arial"/>
+          <w:color w:val="212529"/>
+          <w:sz w:val="28"/>
+          <w:szCs w:val="28"/>
+          <w:lang w:val="ru-RU"/>
+        </w:rPr>
+        <w:t>реєструється</w:t>
+      </w:r>
+      <w:proofErr w:type="spellEnd"/>
+      <w:r>
+        <w:rPr>
+          <w:rFonts w:ascii="Arial" w:hAnsi="Arial" w:cs="Arial"/>
+          <w:color w:val="212529"/>
+          <w:sz w:val="28"/>
+          <w:szCs w:val="28"/>
+          <w:lang w:val="ru-RU"/>
+        </w:rPr>
+        <w:t xml:space="preserve">, </w:t>
+      </w:r>
+      <w:proofErr w:type="spellStart"/>
+      <w:r>
+        <w:rPr>
+          <w:rFonts w:ascii="Arial" w:hAnsi="Arial" w:cs="Arial"/>
+          <w:color w:val="212529"/>
+          <w:sz w:val="28"/>
+          <w:szCs w:val="28"/>
+          <w:lang w:val="ru-RU"/>
+        </w:rPr>
+        <w:t>він</w:t>
+      </w:r>
+      <w:proofErr w:type="spellEnd"/>
+      <w:r>
+        <w:rPr>
+          <w:rFonts w:ascii="Arial" w:hAnsi="Arial" w:cs="Arial"/>
+          <w:color w:val="212529"/>
+          <w:sz w:val="28"/>
+          <w:szCs w:val="28"/>
+          <w:lang w:val="ru-RU"/>
+        </w:rPr>
+        <w:t xml:space="preserve"> не </w:t>
+      </w:r>
+      <w:proofErr w:type="spellStart"/>
+      <w:r>
+        <w:rPr>
+          <w:rFonts w:ascii="Arial" w:hAnsi="Arial" w:cs="Arial"/>
+          <w:color w:val="212529"/>
+          <w:sz w:val="28"/>
+          <w:szCs w:val="28"/>
+          <w:lang w:val="ru-RU"/>
+        </w:rPr>
+        <w:t>належить</w:t>
+      </w:r>
+      <w:proofErr w:type="spellEnd"/>
+      <w:r>
+        <w:rPr>
+          <w:rFonts w:ascii="Arial" w:hAnsi="Arial" w:cs="Arial"/>
+          <w:color w:val="212529"/>
+          <w:sz w:val="28"/>
+          <w:szCs w:val="28"/>
+          <w:lang w:val="ru-RU"/>
+        </w:rPr>
+        <w:t xml:space="preserve"> до </w:t>
+      </w:r>
+      <w:proofErr w:type="spellStart"/>
+      <w:r>
+        <w:rPr>
+          <w:rFonts w:ascii="Arial" w:hAnsi="Arial" w:cs="Arial"/>
+          <w:color w:val="212529"/>
+          <w:sz w:val="28"/>
+          <w:szCs w:val="28"/>
+          <w:lang w:val="ru-RU"/>
+        </w:rPr>
+        <w:t>жодної</w:t>
+      </w:r>
+      <w:proofErr w:type="spellEnd"/>
+      <w:r>
+        <w:rPr>
+          <w:rFonts w:ascii="Arial" w:hAnsi="Arial" w:cs="Arial"/>
+          <w:color w:val="212529"/>
+          <w:sz w:val="28"/>
+          <w:szCs w:val="28"/>
+          <w:lang w:val="ru-RU"/>
+        </w:rPr>
+        <w:t xml:space="preserve"> </w:t>
+      </w:r>
+      <w:proofErr w:type="spellStart"/>
+      <w:r>
+        <w:rPr>
+          <w:rFonts w:ascii="Arial" w:hAnsi="Arial" w:cs="Arial"/>
+          <w:color w:val="212529"/>
+          <w:sz w:val="28"/>
+          <w:szCs w:val="28"/>
+          <w:lang w:val="ru-RU"/>
+        </w:rPr>
+        <w:t>групи</w:t>
+      </w:r>
+      <w:proofErr w:type="spellEnd"/>
+      <w:r>
+        <w:rPr>
+          <w:rFonts w:ascii="Arial" w:hAnsi="Arial" w:cs="Arial"/>
+          <w:color w:val="212529"/>
+          <w:sz w:val="28"/>
+          <w:szCs w:val="28"/>
+          <w:lang w:val="ru-RU"/>
+        </w:rPr>
+        <w:t xml:space="preserve"> і не </w:t>
+      </w:r>
+      <w:proofErr w:type="spellStart"/>
+      <w:r>
+        <w:rPr>
+          <w:rFonts w:ascii="Arial" w:hAnsi="Arial" w:cs="Arial"/>
+          <w:color w:val="212529"/>
+          <w:sz w:val="28"/>
+          <w:szCs w:val="28"/>
+          <w:lang w:val="ru-RU"/>
+        </w:rPr>
+        <w:t>має</w:t>
+      </w:r>
+      <w:proofErr w:type="spellEnd"/>
+      <w:r>
+        <w:rPr>
+          <w:rFonts w:ascii="Arial" w:hAnsi="Arial" w:cs="Arial"/>
+          <w:color w:val="212529"/>
+          <w:sz w:val="28"/>
+          <w:szCs w:val="28"/>
+          <w:lang w:val="ru-RU"/>
+        </w:rPr>
+        <w:t xml:space="preserve"> </w:t>
+      </w:r>
+      <w:proofErr w:type="spellStart"/>
+      <w:r>
+        <w:rPr>
+          <w:rFonts w:ascii="Arial" w:hAnsi="Arial" w:cs="Arial"/>
+          <w:color w:val="212529"/>
+          <w:sz w:val="28"/>
+          <w:szCs w:val="28"/>
+          <w:lang w:val="ru-RU"/>
+        </w:rPr>
+        <w:t>ніяких</w:t>
+      </w:r>
+      <w:proofErr w:type="spellEnd"/>
+      <w:r>
+        <w:rPr>
+          <w:rFonts w:ascii="Arial" w:hAnsi="Arial" w:cs="Arial"/>
+          <w:color w:val="212529"/>
+          <w:sz w:val="28"/>
+          <w:szCs w:val="28"/>
+          <w:lang w:val="ru-RU"/>
+        </w:rPr>
+        <w:t xml:space="preserve"> </w:t>
+      </w:r>
+      <w:proofErr w:type="spellStart"/>
+      <w:r>
+        <w:rPr>
+          <w:rFonts w:ascii="Arial" w:hAnsi="Arial" w:cs="Arial"/>
+          <w:color w:val="212529"/>
+          <w:sz w:val="28"/>
+          <w:szCs w:val="28"/>
+          <w:lang w:val="ru-RU"/>
+        </w:rPr>
+        <w:t>вікторин</w:t>
+      </w:r>
+      <w:proofErr w:type="spellEnd"/>
+      <w:r>
+        <w:rPr>
+          <w:rFonts w:ascii="Arial" w:hAnsi="Arial" w:cs="Arial"/>
+          <w:color w:val="212529"/>
+          <w:sz w:val="28"/>
+          <w:szCs w:val="28"/>
+          <w:lang w:val="ru-RU"/>
+        </w:rPr>
+        <w:t xml:space="preserve"> для </w:t>
+      </w:r>
+      <w:proofErr w:type="spellStart"/>
+      <w:r>
+        <w:rPr>
+          <w:rFonts w:ascii="Arial" w:hAnsi="Arial" w:cs="Arial"/>
+          <w:color w:val="212529"/>
+          <w:sz w:val="28"/>
+          <w:szCs w:val="28"/>
+          <w:lang w:val="ru-RU"/>
+        </w:rPr>
+        <w:t>проходження</w:t>
+      </w:r>
+      <w:proofErr w:type="spellEnd"/>
+      <w:r>
+        <w:rPr>
+          <w:rFonts w:ascii="Arial" w:hAnsi="Arial" w:cs="Arial"/>
+          <w:color w:val="212529"/>
+          <w:sz w:val="28"/>
+          <w:szCs w:val="28"/>
+          <w:lang w:val="ru-RU"/>
+        </w:rPr>
+        <w:t xml:space="preserve">. </w:t>
+      </w:r>
+      <w:proofErr w:type="spellStart"/>
+      <w:r>
+        <w:rPr>
+          <w:rFonts w:ascii="Arial" w:hAnsi="Arial" w:cs="Arial"/>
+          <w:color w:val="212529"/>
+          <w:sz w:val="28"/>
+          <w:szCs w:val="28"/>
+          <w:lang w:val="ru-RU"/>
+        </w:rPr>
+        <w:t>Тільки</w:t>
+      </w:r>
+      <w:proofErr w:type="spellEnd"/>
+      <w:r>
+        <w:rPr>
+          <w:rFonts w:ascii="Arial" w:hAnsi="Arial" w:cs="Arial"/>
+          <w:color w:val="212529"/>
+          <w:sz w:val="28"/>
+          <w:szCs w:val="28"/>
+          <w:lang w:val="ru-RU"/>
+        </w:rPr>
+        <w:t xml:space="preserve"> </w:t>
+      </w:r>
+      <w:proofErr w:type="spellStart"/>
+      <w:r>
+        <w:rPr>
+          <w:rFonts w:ascii="Arial" w:hAnsi="Arial" w:cs="Arial"/>
+          <w:color w:val="212529"/>
+          <w:sz w:val="28"/>
+          <w:szCs w:val="28"/>
+          <w:lang w:val="ru-RU"/>
+        </w:rPr>
+        <w:t>викладач</w:t>
+      </w:r>
+      <w:proofErr w:type="spellEnd"/>
+      <w:r>
+        <w:rPr>
+          <w:rFonts w:ascii="Arial" w:hAnsi="Arial" w:cs="Arial"/>
+          <w:color w:val="212529"/>
+          <w:sz w:val="28"/>
+          <w:szCs w:val="28"/>
+          <w:lang w:val="ru-RU"/>
+        </w:rPr>
+        <w:t xml:space="preserve"> </w:t>
+      </w:r>
+      <w:proofErr w:type="spellStart"/>
+      <w:r>
+        <w:rPr>
+          <w:rFonts w:ascii="Arial" w:hAnsi="Arial" w:cs="Arial"/>
+          <w:color w:val="212529"/>
+          <w:sz w:val="28"/>
+          <w:szCs w:val="28"/>
+          <w:lang w:val="ru-RU"/>
+        </w:rPr>
+        <w:t>може</w:t>
+      </w:r>
+      <w:proofErr w:type="spellEnd"/>
+      <w:r>
+        <w:rPr>
+          <w:rFonts w:ascii="Arial" w:hAnsi="Arial" w:cs="Arial"/>
+          <w:color w:val="212529"/>
+          <w:sz w:val="28"/>
+          <w:szCs w:val="28"/>
+          <w:lang w:val="ru-RU"/>
+        </w:rPr>
+        <w:t xml:space="preserve"> </w:t>
+      </w:r>
+      <w:proofErr w:type="spellStart"/>
+      <w:r>
+        <w:rPr>
+          <w:rFonts w:ascii="Arial" w:hAnsi="Arial" w:cs="Arial"/>
+          <w:color w:val="212529"/>
+          <w:sz w:val="28"/>
+          <w:szCs w:val="28"/>
+          <w:lang w:val="ru-RU"/>
+        </w:rPr>
+        <w:t>додати</w:t>
+      </w:r>
+      <w:proofErr w:type="spellEnd"/>
+      <w:r>
+        <w:rPr>
+          <w:rFonts w:ascii="Arial" w:hAnsi="Arial" w:cs="Arial"/>
+          <w:color w:val="212529"/>
+          <w:sz w:val="28"/>
+          <w:szCs w:val="28"/>
+          <w:lang w:val="ru-RU"/>
+        </w:rPr>
+        <w:t xml:space="preserve"> студента до </w:t>
+      </w:r>
+      <w:proofErr w:type="spellStart"/>
+      <w:r>
+        <w:rPr>
+          <w:rFonts w:ascii="Arial" w:hAnsi="Arial" w:cs="Arial"/>
+          <w:color w:val="212529"/>
+          <w:sz w:val="28"/>
+          <w:szCs w:val="28"/>
+          <w:lang w:val="ru-RU"/>
+        </w:rPr>
+        <w:t>групи</w:t>
+      </w:r>
+      <w:proofErr w:type="spellEnd"/>
+      <w:r>
+        <w:rPr>
+          <w:rFonts w:ascii="Arial" w:hAnsi="Arial" w:cs="Arial"/>
+          <w:color w:val="212529"/>
+          <w:sz w:val="28"/>
+          <w:szCs w:val="28"/>
+          <w:lang w:val="ru-RU"/>
+        </w:rPr>
+        <w:t xml:space="preserve">, </w:t>
+      </w:r>
+      <w:proofErr w:type="spellStart"/>
+      <w:r>
+        <w:rPr>
+          <w:rFonts w:ascii="Arial" w:hAnsi="Arial" w:cs="Arial"/>
+          <w:color w:val="212529"/>
+          <w:sz w:val="28"/>
+          <w:szCs w:val="28"/>
+          <w:lang w:val="ru-RU"/>
+        </w:rPr>
+        <w:t>або</w:t>
+      </w:r>
+      <w:proofErr w:type="spellEnd"/>
+      <w:r>
+        <w:rPr>
+          <w:rFonts w:ascii="Arial" w:hAnsi="Arial" w:cs="Arial"/>
+          <w:color w:val="212529"/>
+          <w:sz w:val="28"/>
+          <w:szCs w:val="28"/>
+          <w:lang w:val="ru-RU"/>
+        </w:rPr>
+        <w:t xml:space="preserve"> </w:t>
+      </w:r>
+      <w:proofErr w:type="spellStart"/>
+      <w:r>
+        <w:rPr>
+          <w:rFonts w:ascii="Arial" w:hAnsi="Arial" w:cs="Arial"/>
+          <w:color w:val="212529"/>
+          <w:sz w:val="28"/>
+          <w:szCs w:val="28"/>
+          <w:lang w:val="ru-RU"/>
+        </w:rPr>
+        <w:t>видалити</w:t>
+      </w:r>
+      <w:proofErr w:type="spellEnd"/>
+      <w:r>
+        <w:rPr>
+          <w:rFonts w:ascii="Arial" w:hAnsi="Arial" w:cs="Arial"/>
+          <w:color w:val="212529"/>
+          <w:sz w:val="28"/>
+          <w:szCs w:val="28"/>
+          <w:lang w:val="ru-RU"/>
+        </w:rPr>
+        <w:t xml:space="preserve"> </w:t>
+      </w:r>
+      <w:proofErr w:type="spellStart"/>
+      <w:r>
+        <w:rPr>
+          <w:rFonts w:ascii="Arial" w:hAnsi="Arial" w:cs="Arial"/>
+          <w:color w:val="212529"/>
+          <w:sz w:val="28"/>
+          <w:szCs w:val="28"/>
+          <w:lang w:val="ru-RU"/>
+        </w:rPr>
+        <w:t>його</w:t>
+      </w:r>
+      <w:proofErr w:type="spellEnd"/>
+      <w:r>
+        <w:rPr>
+          <w:rFonts w:ascii="Arial" w:hAnsi="Arial" w:cs="Arial"/>
+          <w:color w:val="212529"/>
+          <w:sz w:val="28"/>
+          <w:szCs w:val="28"/>
+          <w:lang w:val="ru-RU"/>
+        </w:rPr>
+        <w:t xml:space="preserve"> з </w:t>
+      </w:r>
+      <w:proofErr w:type="spellStart"/>
+      <w:r>
+        <w:rPr>
+          <w:rFonts w:ascii="Arial" w:hAnsi="Arial" w:cs="Arial"/>
+          <w:color w:val="212529"/>
+          <w:sz w:val="28"/>
+          <w:szCs w:val="28"/>
+          <w:lang w:val="ru-RU"/>
+        </w:rPr>
+        <w:t>неї</w:t>
+      </w:r>
+      <w:proofErr w:type="spellEnd"/>
+      <w:r>
+        <w:rPr>
+          <w:rFonts w:ascii="Arial" w:hAnsi="Arial" w:cs="Arial"/>
+          <w:color w:val="212529"/>
+          <w:sz w:val="28"/>
+          <w:szCs w:val="28"/>
+          <w:lang w:val="ru-RU"/>
+        </w:rPr>
+        <w:t xml:space="preserve"> і </w:t>
+      </w:r>
+      <w:proofErr w:type="spellStart"/>
+      <w:r>
+        <w:rPr>
+          <w:rFonts w:ascii="Arial" w:hAnsi="Arial" w:cs="Arial"/>
+          <w:color w:val="212529"/>
+          <w:sz w:val="28"/>
+          <w:szCs w:val="28"/>
+          <w:lang w:val="ru-RU"/>
+        </w:rPr>
+        <w:t>давати</w:t>
+      </w:r>
+      <w:proofErr w:type="spellEnd"/>
+      <w:r>
+        <w:rPr>
+          <w:rFonts w:ascii="Arial" w:hAnsi="Arial" w:cs="Arial"/>
+          <w:color w:val="212529"/>
+          <w:sz w:val="28"/>
+          <w:szCs w:val="28"/>
+          <w:lang w:val="ru-RU"/>
+        </w:rPr>
+        <w:t xml:space="preserve"> </w:t>
+      </w:r>
+      <w:proofErr w:type="spellStart"/>
+      <w:r>
+        <w:rPr>
+          <w:rFonts w:ascii="Arial" w:hAnsi="Arial" w:cs="Arial"/>
+          <w:color w:val="212529"/>
+          <w:sz w:val="28"/>
+          <w:szCs w:val="28"/>
+          <w:lang w:val="ru-RU"/>
+        </w:rPr>
+        <w:t>йому</w:t>
+      </w:r>
+      <w:proofErr w:type="spellEnd"/>
+      <w:r>
+        <w:rPr>
+          <w:rFonts w:ascii="Arial" w:hAnsi="Arial" w:cs="Arial"/>
+          <w:color w:val="212529"/>
+          <w:sz w:val="28"/>
+          <w:szCs w:val="28"/>
+          <w:lang w:val="ru-RU"/>
+        </w:rPr>
+        <w:t xml:space="preserve"> </w:t>
+      </w:r>
+      <w:proofErr w:type="spellStart"/>
+      <w:r>
+        <w:rPr>
+          <w:rFonts w:ascii="Arial" w:hAnsi="Arial" w:cs="Arial"/>
+          <w:color w:val="212529"/>
+          <w:sz w:val="28"/>
+          <w:szCs w:val="28"/>
+          <w:lang w:val="ru-RU"/>
+        </w:rPr>
+        <w:t>вікторини</w:t>
+      </w:r>
+      <w:proofErr w:type="spellEnd"/>
+      <w:r>
+        <w:rPr>
+          <w:rFonts w:ascii="Arial" w:hAnsi="Arial" w:cs="Arial"/>
+          <w:color w:val="212529"/>
+          <w:sz w:val="28"/>
+          <w:szCs w:val="28"/>
+          <w:lang w:val="ru-RU"/>
+        </w:rPr>
+        <w:t xml:space="preserve">. </w:t>
+      </w:r>
+      <w:proofErr w:type="spellStart"/>
+      <w:r>
+        <w:rPr>
+          <w:rFonts w:ascii="Arial" w:hAnsi="Arial" w:cs="Arial"/>
+          <w:color w:val="212529"/>
+          <w:sz w:val="28"/>
+          <w:szCs w:val="28"/>
+        </w:rPr>
+        <w:t>Існує</w:t>
+      </w:r>
+      <w:proofErr w:type="spellEnd"/>
+      <w:r>
+        <w:rPr>
+          <w:rFonts w:ascii="Arial" w:hAnsi="Arial" w:cs="Arial"/>
+          <w:color w:val="212529"/>
+          <w:sz w:val="28"/>
+          <w:szCs w:val="28"/>
+        </w:rPr>
+        <w:t xml:space="preserve"> </w:t>
+      </w:r>
+      <w:proofErr w:type="spellStart"/>
+      <w:r>
+        <w:rPr>
+          <w:rFonts w:ascii="Arial" w:hAnsi="Arial" w:cs="Arial"/>
+          <w:color w:val="212529"/>
+          <w:sz w:val="28"/>
+          <w:szCs w:val="28"/>
+        </w:rPr>
+        <w:t>три</w:t>
+      </w:r>
+      <w:proofErr w:type="spellEnd"/>
+      <w:r>
+        <w:rPr>
+          <w:rFonts w:ascii="Arial" w:hAnsi="Arial" w:cs="Arial"/>
+          <w:color w:val="212529"/>
+          <w:sz w:val="28"/>
+          <w:szCs w:val="28"/>
+        </w:rPr>
+        <w:t xml:space="preserve"> </w:t>
+      </w:r>
+      <w:proofErr w:type="spellStart"/>
+      <w:r>
+        <w:rPr>
+          <w:rFonts w:ascii="Arial" w:hAnsi="Arial" w:cs="Arial"/>
+          <w:color w:val="212529"/>
+          <w:sz w:val="28"/>
+          <w:szCs w:val="28"/>
+        </w:rPr>
+        <w:t>статуси</w:t>
+      </w:r>
+      <w:proofErr w:type="spellEnd"/>
+      <w:r>
+        <w:rPr>
+          <w:rFonts w:ascii="Arial" w:hAnsi="Arial" w:cs="Arial"/>
+          <w:color w:val="212529"/>
+          <w:sz w:val="28"/>
+          <w:szCs w:val="28"/>
+        </w:rPr>
+        <w:t xml:space="preserve"> </w:t>
+      </w:r>
+      <w:proofErr w:type="spellStart"/>
+      <w:r>
+        <w:rPr>
+          <w:rFonts w:ascii="Arial" w:hAnsi="Arial" w:cs="Arial"/>
+          <w:color w:val="212529"/>
+          <w:sz w:val="28"/>
+          <w:szCs w:val="28"/>
+        </w:rPr>
+        <w:t>вікторини</w:t>
+      </w:r>
+      <w:proofErr w:type="spellEnd"/>
+      <w:r>
+        <w:rPr>
+          <w:rFonts w:ascii="Arial" w:hAnsi="Arial" w:cs="Arial"/>
+          <w:color w:val="212529"/>
+          <w:sz w:val="28"/>
+          <w:szCs w:val="28"/>
+        </w:rPr>
+        <w:t>:</w:t>
+      </w:r>
+    </w:p>
+    <w:p>
+      <w:pPr>
+        <w:numPr>
+          <w:ilvl w:val="0"/>
+          <w:numId w:val="9"/>
+        </w:numPr>
+        <w:spacing w:before="100" w:beforeAutospacing="1" w:after="100" w:afterAutospacing="1"/>
+        <w:jc w:val="left"/>
+        <w:rPr>
+          <w:rFonts w:ascii="Arial" w:hAnsi="Arial" w:cs="Arial"/>
+          <w:color w:val="212529"/>
+          <w:szCs w:val="28"/>
+        </w:rPr>
+      </w:pPr>
+      <w:proofErr w:type="spellStart"/>
+      <w:r>
+        <w:rPr>
+          <w:rFonts w:ascii="Arial" w:hAnsi="Arial" w:cs="Arial"/>
+          <w:color w:val="212529"/>
+          <w:szCs w:val="28"/>
+        </w:rPr>
+        <w:t>відкрита</w:t>
+      </w:r>
+      <w:proofErr w:type="spellEnd"/>
+    </w:p>
+    <w:p>
+      <w:pPr>
+        <w:numPr>
+          <w:ilvl w:val="0"/>
+          <w:numId w:val="9"/>
+        </w:numPr>
+        <w:spacing w:before="100" w:beforeAutospacing="1" w:after="100" w:afterAutospacing="1"/>
+        <w:jc w:val="left"/>
+        <w:rPr>
+          <w:rFonts w:ascii="Arial" w:hAnsi="Arial" w:cs="Arial"/>
+          <w:color w:val="212529"/>
+          <w:szCs w:val="28"/>
+        </w:rPr>
+      </w:pPr>
+      <w:r>
+        <w:rPr>
+          <w:rFonts w:ascii="Arial" w:hAnsi="Arial" w:cs="Arial"/>
+          <w:color w:val="212529"/>
+          <w:szCs w:val="28"/>
+        </w:rPr>
+        <w:t>пройдена</w:t>
+      </w:r>
+    </w:p>
+    <w:p>
+      <w:pPr>
+        <w:numPr>
+          <w:ilvl w:val="0"/>
+          <w:numId w:val="9"/>
+        </w:numPr>
+        <w:spacing w:before="100" w:beforeAutospacing="1" w:after="100" w:afterAutospacing="1"/>
+        <w:jc w:val="left"/>
+        <w:rPr>
+          <w:rFonts w:ascii="Arial" w:hAnsi="Arial" w:cs="Arial"/>
+          <w:color w:val="212529"/>
+          <w:szCs w:val="28"/>
+        </w:rPr>
+      </w:pPr>
+      <w:proofErr w:type="spellStart"/>
+      <w:r>
+        <w:rPr>
+          <w:rFonts w:ascii="Arial" w:hAnsi="Arial" w:cs="Arial"/>
+          <w:color w:val="212529"/>
+          <w:szCs w:val="28"/>
+        </w:rPr>
+        <w:t>закрита</w:t>
+      </w:r>
+      <w:proofErr w:type="spellEnd"/>
+    </w:p>
+    <w:p>
+      <w:pPr>
+        <w:pStyle w:val="a8"/>
+        <w:spacing w:before="0" w:beforeAutospacing="0" w:line="360" w:lineRule="auto"/>
+        <w:ind w:firstLine="360"/>
+        <w:rPr>
+          <w:rFonts w:ascii="Arial" w:hAnsi="Arial" w:cs="Arial"/>
+          <w:color w:val="212529"/>
+          <w:sz w:val="28"/>
+          <w:szCs w:val="28"/>
+          <w:lang w:val="ru-RU"/>
+        </w:rPr>
+      </w:pPr>
+      <w:proofErr w:type="spellStart"/>
+      <w:r>
+        <w:rPr>
+          <w:rFonts w:ascii="Arial" w:hAnsi="Arial" w:cs="Arial"/>
+          <w:color w:val="212529"/>
+          <w:sz w:val="28"/>
+          <w:szCs w:val="28"/>
+          <w:lang w:val="ru-RU"/>
+        </w:rPr>
+        <w:t>Після</w:t>
+      </w:r>
+      <w:proofErr w:type="spellEnd"/>
+      <w:r>
+        <w:rPr>
+          <w:rFonts w:ascii="Arial" w:hAnsi="Arial" w:cs="Arial"/>
+          <w:color w:val="212529"/>
+          <w:sz w:val="28"/>
+          <w:szCs w:val="28"/>
+          <w:lang w:val="ru-RU"/>
+        </w:rPr>
+        <w:t xml:space="preserve"> того як студенту </w:t>
+      </w:r>
+      <w:proofErr w:type="spellStart"/>
+      <w:r>
+        <w:rPr>
+          <w:rFonts w:ascii="Arial" w:hAnsi="Arial" w:cs="Arial"/>
+          <w:color w:val="212529"/>
+          <w:sz w:val="28"/>
+          <w:szCs w:val="28"/>
+          <w:lang w:val="ru-RU"/>
+        </w:rPr>
+        <w:t>опубліковано</w:t>
+      </w:r>
+      <w:proofErr w:type="spellEnd"/>
+      <w:r>
+        <w:rPr>
+          <w:rFonts w:ascii="Arial" w:hAnsi="Arial" w:cs="Arial"/>
+          <w:color w:val="212529"/>
+          <w:sz w:val="28"/>
+          <w:szCs w:val="28"/>
+          <w:lang w:val="ru-RU"/>
+        </w:rPr>
+        <w:t xml:space="preserve"> </w:t>
+      </w:r>
+      <w:proofErr w:type="spellStart"/>
+      <w:r>
+        <w:rPr>
+          <w:rFonts w:ascii="Arial" w:hAnsi="Arial" w:cs="Arial"/>
+          <w:color w:val="212529"/>
+          <w:sz w:val="28"/>
+          <w:szCs w:val="28"/>
+          <w:lang w:val="ru-RU"/>
+        </w:rPr>
+        <w:t>вікторину</w:t>
+      </w:r>
+      <w:proofErr w:type="spellEnd"/>
+      <w:r>
+        <w:rPr>
+          <w:rFonts w:ascii="Arial" w:hAnsi="Arial" w:cs="Arial"/>
+          <w:color w:val="212529"/>
+          <w:sz w:val="28"/>
+          <w:szCs w:val="28"/>
+          <w:lang w:val="ru-RU"/>
+        </w:rPr>
+        <w:t xml:space="preserve">, вона </w:t>
+      </w:r>
+      <w:proofErr w:type="spellStart"/>
+      <w:r>
+        <w:rPr>
+          <w:rFonts w:ascii="Arial" w:hAnsi="Arial" w:cs="Arial"/>
+          <w:color w:val="212529"/>
+          <w:sz w:val="28"/>
+          <w:szCs w:val="28"/>
+          <w:lang w:val="ru-RU"/>
+        </w:rPr>
+        <w:t>має</w:t>
+      </w:r>
+      <w:proofErr w:type="spellEnd"/>
+      <w:r>
+        <w:rPr>
+          <w:rFonts w:ascii="Arial" w:hAnsi="Arial" w:cs="Arial"/>
+          <w:color w:val="212529"/>
+          <w:sz w:val="28"/>
+          <w:szCs w:val="28"/>
+          <w:lang w:val="ru-RU"/>
+        </w:rPr>
+        <w:t xml:space="preserve"> статус "</w:t>
+      </w:r>
+      <w:proofErr w:type="spellStart"/>
+      <w:r>
+        <w:rPr>
+          <w:rFonts w:ascii="Arial" w:hAnsi="Arial" w:cs="Arial"/>
+          <w:color w:val="212529"/>
+          <w:sz w:val="28"/>
+          <w:szCs w:val="28"/>
+          <w:lang w:val="ru-RU"/>
+        </w:rPr>
+        <w:t>відкрита</w:t>
+      </w:r>
+      <w:proofErr w:type="spellEnd"/>
+      <w:r>
+        <w:rPr>
+          <w:rFonts w:ascii="Arial" w:hAnsi="Arial" w:cs="Arial"/>
+          <w:color w:val="212529"/>
+          <w:sz w:val="28"/>
+          <w:szCs w:val="28"/>
+          <w:lang w:val="ru-RU"/>
+        </w:rPr>
+        <w:t xml:space="preserve">". Коли студент проходить </w:t>
+      </w:r>
+      <w:proofErr w:type="spellStart"/>
+      <w:r>
+        <w:rPr>
+          <w:rFonts w:ascii="Arial" w:hAnsi="Arial" w:cs="Arial"/>
+          <w:color w:val="212529"/>
+          <w:sz w:val="28"/>
+          <w:szCs w:val="28"/>
+          <w:lang w:val="ru-RU"/>
+        </w:rPr>
+        <w:t>її</w:t>
+      </w:r>
+      <w:proofErr w:type="spellEnd"/>
+      <w:r>
+        <w:rPr>
+          <w:rFonts w:ascii="Arial" w:hAnsi="Arial" w:cs="Arial"/>
+          <w:color w:val="212529"/>
+          <w:sz w:val="28"/>
+          <w:szCs w:val="28"/>
+          <w:lang w:val="ru-RU"/>
+        </w:rPr>
+        <w:t xml:space="preserve"> </w:t>
+      </w:r>
+      <w:proofErr w:type="spellStart"/>
+      <w:r>
+        <w:rPr>
+          <w:rFonts w:ascii="Arial" w:hAnsi="Arial" w:cs="Arial"/>
+          <w:color w:val="212529"/>
+          <w:sz w:val="28"/>
+          <w:szCs w:val="28"/>
+          <w:lang w:val="ru-RU"/>
+        </w:rPr>
+        <w:t>вперше</w:t>
+      </w:r>
+      <w:proofErr w:type="spellEnd"/>
+      <w:r>
+        <w:rPr>
+          <w:rFonts w:ascii="Arial" w:hAnsi="Arial" w:cs="Arial"/>
+          <w:color w:val="212529"/>
+          <w:sz w:val="28"/>
+          <w:szCs w:val="28"/>
+          <w:lang w:val="ru-RU"/>
+        </w:rPr>
+        <w:t xml:space="preserve">, </w:t>
+      </w:r>
+      <w:proofErr w:type="spellStart"/>
+      <w:r>
+        <w:rPr>
+          <w:rFonts w:ascii="Arial" w:hAnsi="Arial" w:cs="Arial"/>
+          <w:color w:val="212529"/>
+          <w:sz w:val="28"/>
+          <w:szCs w:val="28"/>
+          <w:lang w:val="ru-RU"/>
+        </w:rPr>
+        <w:t>він</w:t>
+      </w:r>
+      <w:proofErr w:type="spellEnd"/>
+      <w:r>
+        <w:rPr>
+          <w:rFonts w:ascii="Arial" w:hAnsi="Arial" w:cs="Arial"/>
+          <w:color w:val="212529"/>
+          <w:sz w:val="28"/>
+          <w:szCs w:val="28"/>
+          <w:lang w:val="ru-RU"/>
+        </w:rPr>
+        <w:t xml:space="preserve"> </w:t>
+      </w:r>
+      <w:proofErr w:type="spellStart"/>
+      <w:r>
+        <w:rPr>
+          <w:rFonts w:ascii="Arial" w:hAnsi="Arial" w:cs="Arial"/>
+          <w:color w:val="212529"/>
+          <w:sz w:val="28"/>
+          <w:szCs w:val="28"/>
+          <w:lang w:val="ru-RU"/>
+        </w:rPr>
+        <w:t>змінює</w:t>
+      </w:r>
+      <w:proofErr w:type="spellEnd"/>
+      <w:r>
+        <w:rPr>
+          <w:rFonts w:ascii="Arial" w:hAnsi="Arial" w:cs="Arial"/>
+          <w:color w:val="212529"/>
+          <w:sz w:val="28"/>
+          <w:szCs w:val="28"/>
+          <w:lang w:val="ru-RU"/>
+        </w:rPr>
+        <w:t xml:space="preserve"> </w:t>
+      </w:r>
+      <w:proofErr w:type="spellStart"/>
+      <w:r>
+        <w:rPr>
+          <w:rFonts w:ascii="Arial" w:hAnsi="Arial" w:cs="Arial"/>
+          <w:color w:val="212529"/>
+          <w:sz w:val="28"/>
+          <w:szCs w:val="28"/>
+          <w:lang w:val="ru-RU"/>
+        </w:rPr>
+        <w:t>її</w:t>
+      </w:r>
+      <w:proofErr w:type="spellEnd"/>
+      <w:r>
+        <w:rPr>
+          <w:rFonts w:ascii="Arial" w:hAnsi="Arial" w:cs="Arial"/>
+          <w:color w:val="212529"/>
+          <w:sz w:val="28"/>
+          <w:szCs w:val="28"/>
+          <w:lang w:val="ru-RU"/>
+        </w:rPr>
+        <w:t xml:space="preserve"> статус на "пройдена". </w:t>
+      </w:r>
+      <w:proofErr w:type="spellStart"/>
+      <w:r>
+        <w:rPr>
+          <w:rFonts w:ascii="Arial" w:hAnsi="Arial" w:cs="Arial"/>
+          <w:color w:val="212529"/>
+          <w:sz w:val="28"/>
+          <w:szCs w:val="28"/>
+          <w:lang w:val="ru-RU"/>
+        </w:rPr>
+        <w:t>Він</w:t>
+      </w:r>
+      <w:proofErr w:type="spellEnd"/>
+      <w:r>
+        <w:rPr>
+          <w:rFonts w:ascii="Arial" w:hAnsi="Arial" w:cs="Arial"/>
+          <w:color w:val="212529"/>
+          <w:sz w:val="28"/>
+          <w:szCs w:val="28"/>
+          <w:lang w:val="ru-RU"/>
+        </w:rPr>
+        <w:t xml:space="preserve"> </w:t>
+      </w:r>
+      <w:proofErr w:type="spellStart"/>
+      <w:r>
+        <w:rPr>
+          <w:rFonts w:ascii="Arial" w:hAnsi="Arial" w:cs="Arial"/>
+          <w:color w:val="212529"/>
+          <w:sz w:val="28"/>
+          <w:szCs w:val="28"/>
+          <w:lang w:val="ru-RU"/>
+        </w:rPr>
+        <w:t>може</w:t>
+      </w:r>
+      <w:proofErr w:type="spellEnd"/>
+      <w:r>
+        <w:rPr>
+          <w:rFonts w:ascii="Arial" w:hAnsi="Arial" w:cs="Arial"/>
+          <w:color w:val="212529"/>
+          <w:sz w:val="28"/>
+          <w:szCs w:val="28"/>
+          <w:lang w:val="ru-RU"/>
+        </w:rPr>
+        <w:t xml:space="preserve"> </w:t>
+      </w:r>
+      <w:proofErr w:type="spellStart"/>
+      <w:r>
+        <w:rPr>
+          <w:rFonts w:ascii="Arial" w:hAnsi="Arial" w:cs="Arial"/>
+          <w:color w:val="212529"/>
+          <w:sz w:val="28"/>
+          <w:szCs w:val="28"/>
+          <w:lang w:val="ru-RU"/>
+        </w:rPr>
+        <w:t>проходити</w:t>
+      </w:r>
+      <w:proofErr w:type="spellEnd"/>
+      <w:r>
+        <w:rPr>
+          <w:rFonts w:ascii="Arial" w:hAnsi="Arial" w:cs="Arial"/>
+          <w:color w:val="212529"/>
+          <w:sz w:val="28"/>
+          <w:szCs w:val="28"/>
+          <w:lang w:val="ru-RU"/>
+        </w:rPr>
+        <w:t xml:space="preserve"> </w:t>
+      </w:r>
+      <w:proofErr w:type="spellStart"/>
+      <w:r>
+        <w:rPr>
+          <w:rFonts w:ascii="Arial" w:hAnsi="Arial" w:cs="Arial"/>
+          <w:color w:val="212529"/>
+          <w:sz w:val="28"/>
+          <w:szCs w:val="28"/>
+          <w:lang w:val="ru-RU"/>
+        </w:rPr>
+        <w:t>вікторину</w:t>
+      </w:r>
+      <w:proofErr w:type="spellEnd"/>
+      <w:r>
+        <w:rPr>
+          <w:rFonts w:ascii="Arial" w:hAnsi="Arial" w:cs="Arial"/>
+          <w:color w:val="212529"/>
+          <w:sz w:val="28"/>
+          <w:szCs w:val="28"/>
+          <w:lang w:val="ru-RU"/>
+        </w:rPr>
+        <w:t xml:space="preserve"> </w:t>
+      </w:r>
+      <w:proofErr w:type="spellStart"/>
+      <w:r>
+        <w:rPr>
+          <w:rFonts w:ascii="Arial" w:hAnsi="Arial" w:cs="Arial"/>
+          <w:color w:val="212529"/>
+          <w:sz w:val="28"/>
+          <w:szCs w:val="28"/>
+          <w:lang w:val="ru-RU"/>
+        </w:rPr>
+        <w:t>необмежену</w:t>
+      </w:r>
+      <w:proofErr w:type="spellEnd"/>
+      <w:r>
+        <w:rPr>
+          <w:rFonts w:ascii="Arial" w:hAnsi="Arial" w:cs="Arial"/>
+          <w:color w:val="212529"/>
+          <w:sz w:val="28"/>
+          <w:szCs w:val="28"/>
+          <w:lang w:val="ru-RU"/>
+        </w:rPr>
+        <w:t xml:space="preserve"> </w:t>
+      </w:r>
+      <w:proofErr w:type="spellStart"/>
+      <w:r>
+        <w:rPr>
+          <w:rFonts w:ascii="Arial" w:hAnsi="Arial" w:cs="Arial"/>
+          <w:color w:val="212529"/>
+          <w:sz w:val="28"/>
+          <w:szCs w:val="28"/>
+          <w:lang w:val="ru-RU"/>
+        </w:rPr>
+        <w:t>кількість</w:t>
+      </w:r>
+      <w:proofErr w:type="spellEnd"/>
+      <w:r>
+        <w:rPr>
+          <w:rFonts w:ascii="Arial" w:hAnsi="Arial" w:cs="Arial"/>
+          <w:color w:val="212529"/>
+          <w:sz w:val="28"/>
+          <w:szCs w:val="28"/>
+          <w:lang w:val="ru-RU"/>
+        </w:rPr>
+        <w:t xml:space="preserve"> </w:t>
+      </w:r>
+      <w:proofErr w:type="spellStart"/>
+      <w:r>
+        <w:rPr>
+          <w:rFonts w:ascii="Arial" w:hAnsi="Arial" w:cs="Arial"/>
+          <w:color w:val="212529"/>
+          <w:sz w:val="28"/>
+          <w:szCs w:val="28"/>
+          <w:lang w:val="ru-RU"/>
+        </w:rPr>
+        <w:t>разів</w:t>
+      </w:r>
+      <w:proofErr w:type="spellEnd"/>
+      <w:r>
+        <w:rPr>
+          <w:rFonts w:ascii="Arial" w:hAnsi="Arial" w:cs="Arial"/>
+          <w:color w:val="212529"/>
+          <w:sz w:val="28"/>
+          <w:szCs w:val="28"/>
+          <w:lang w:val="ru-RU"/>
+        </w:rPr>
+        <w:t xml:space="preserve">, але </w:t>
+      </w:r>
+      <w:proofErr w:type="spellStart"/>
+      <w:r>
+        <w:rPr>
+          <w:rFonts w:ascii="Arial" w:hAnsi="Arial" w:cs="Arial"/>
+          <w:color w:val="212529"/>
+          <w:sz w:val="28"/>
+          <w:szCs w:val="28"/>
+          <w:lang w:val="ru-RU"/>
+        </w:rPr>
+        <w:t>після</w:t>
+      </w:r>
+      <w:proofErr w:type="spellEnd"/>
+      <w:r>
+        <w:rPr>
+          <w:rFonts w:ascii="Arial" w:hAnsi="Arial" w:cs="Arial"/>
+          <w:color w:val="212529"/>
+          <w:sz w:val="28"/>
+          <w:szCs w:val="28"/>
+          <w:lang w:val="ru-RU"/>
+        </w:rPr>
+        <w:t xml:space="preserve"> кожного разу, </w:t>
+      </w:r>
+      <w:proofErr w:type="spellStart"/>
+      <w:r>
+        <w:rPr>
+          <w:rFonts w:ascii="Arial" w:hAnsi="Arial" w:cs="Arial"/>
+          <w:color w:val="212529"/>
+          <w:sz w:val="28"/>
+          <w:szCs w:val="28"/>
+          <w:lang w:val="ru-RU"/>
+        </w:rPr>
+        <w:t>остаточний</w:t>
+      </w:r>
+      <w:proofErr w:type="spellEnd"/>
+      <w:r>
+        <w:rPr>
+          <w:rFonts w:ascii="Arial" w:hAnsi="Arial" w:cs="Arial"/>
+          <w:color w:val="212529"/>
+          <w:sz w:val="28"/>
+          <w:szCs w:val="28"/>
+          <w:lang w:val="ru-RU"/>
+        </w:rPr>
+        <w:t xml:space="preserve"> результат буде </w:t>
+      </w:r>
+      <w:proofErr w:type="spellStart"/>
+      <w:r>
+        <w:rPr>
+          <w:rFonts w:ascii="Arial" w:hAnsi="Arial" w:cs="Arial"/>
+          <w:color w:val="212529"/>
+          <w:sz w:val="28"/>
+          <w:szCs w:val="28"/>
+          <w:lang w:val="ru-RU"/>
+        </w:rPr>
+        <w:t>менше</w:t>
+      </w:r>
+      <w:proofErr w:type="spellEnd"/>
+      <w:r>
+        <w:rPr>
+          <w:rFonts w:ascii="Arial" w:hAnsi="Arial" w:cs="Arial"/>
+          <w:color w:val="212529"/>
+          <w:sz w:val="28"/>
+          <w:szCs w:val="28"/>
+          <w:lang w:val="ru-RU"/>
+        </w:rPr>
+        <w:t xml:space="preserve">. </w:t>
+      </w:r>
+      <w:proofErr w:type="spellStart"/>
+      <w:r>
+        <w:rPr>
+          <w:rFonts w:ascii="Arial" w:hAnsi="Arial" w:cs="Arial"/>
+          <w:color w:val="212529"/>
+          <w:sz w:val="28"/>
+          <w:szCs w:val="28"/>
+          <w:lang w:val="ru-RU"/>
+        </w:rPr>
+        <w:t>Зрештою</w:t>
+      </w:r>
+      <w:proofErr w:type="spellEnd"/>
+      <w:r>
+        <w:rPr>
+          <w:rFonts w:ascii="Arial" w:hAnsi="Arial" w:cs="Arial"/>
+          <w:color w:val="212529"/>
+          <w:sz w:val="28"/>
+          <w:szCs w:val="28"/>
+          <w:lang w:val="ru-RU"/>
+        </w:rPr>
+        <w:t xml:space="preserve">, студенту </w:t>
+      </w:r>
+      <w:proofErr w:type="spellStart"/>
+      <w:r>
+        <w:rPr>
+          <w:rFonts w:ascii="Arial" w:hAnsi="Arial" w:cs="Arial"/>
+          <w:color w:val="212529"/>
+          <w:sz w:val="28"/>
+          <w:szCs w:val="28"/>
+          <w:lang w:val="ru-RU"/>
+        </w:rPr>
+        <w:t>потрібно</w:t>
+      </w:r>
+      <w:proofErr w:type="spellEnd"/>
+      <w:r>
+        <w:rPr>
+          <w:rFonts w:ascii="Arial" w:hAnsi="Arial" w:cs="Arial"/>
+          <w:color w:val="212529"/>
+          <w:sz w:val="28"/>
+          <w:szCs w:val="28"/>
+          <w:lang w:val="ru-RU"/>
+        </w:rPr>
+        <w:t xml:space="preserve"> </w:t>
+      </w:r>
+      <w:proofErr w:type="spellStart"/>
+      <w:r>
+        <w:rPr>
+          <w:rFonts w:ascii="Arial" w:hAnsi="Arial" w:cs="Arial"/>
+          <w:color w:val="212529"/>
+          <w:sz w:val="28"/>
+          <w:szCs w:val="28"/>
+          <w:lang w:val="ru-RU"/>
+        </w:rPr>
+        <w:t>закрити</w:t>
+      </w:r>
+      <w:proofErr w:type="spellEnd"/>
+      <w:r>
+        <w:rPr>
+          <w:rFonts w:ascii="Arial" w:hAnsi="Arial" w:cs="Arial"/>
+          <w:color w:val="212529"/>
+          <w:sz w:val="28"/>
+          <w:szCs w:val="28"/>
+          <w:lang w:val="ru-RU"/>
+        </w:rPr>
+        <w:t xml:space="preserve"> </w:t>
+      </w:r>
+      <w:proofErr w:type="spellStart"/>
+      <w:r>
+        <w:rPr>
+          <w:rFonts w:ascii="Arial" w:hAnsi="Arial" w:cs="Arial"/>
+          <w:color w:val="212529"/>
+          <w:sz w:val="28"/>
+          <w:szCs w:val="28"/>
+          <w:lang w:val="ru-RU"/>
+        </w:rPr>
+        <w:t>вікторину</w:t>
+      </w:r>
+      <w:proofErr w:type="spellEnd"/>
+      <w:r>
+        <w:rPr>
+          <w:rFonts w:ascii="Arial" w:hAnsi="Arial" w:cs="Arial"/>
+          <w:color w:val="212529"/>
+          <w:sz w:val="28"/>
+          <w:szCs w:val="28"/>
+          <w:lang w:val="ru-RU"/>
+        </w:rPr>
+        <w:t xml:space="preserve">, </w:t>
+      </w:r>
+      <w:proofErr w:type="spellStart"/>
+      <w:r>
+        <w:rPr>
+          <w:rFonts w:ascii="Arial" w:hAnsi="Arial" w:cs="Arial"/>
+          <w:color w:val="212529"/>
+          <w:sz w:val="28"/>
+          <w:szCs w:val="28"/>
+          <w:lang w:val="ru-RU"/>
+        </w:rPr>
+        <w:t>тоді</w:t>
+      </w:r>
+      <w:proofErr w:type="spellEnd"/>
+      <w:r>
+        <w:rPr>
+          <w:rFonts w:ascii="Arial" w:hAnsi="Arial" w:cs="Arial"/>
+          <w:color w:val="212529"/>
+          <w:sz w:val="28"/>
+          <w:szCs w:val="28"/>
+          <w:lang w:val="ru-RU"/>
+        </w:rPr>
+        <w:t xml:space="preserve"> статус </w:t>
+      </w:r>
+      <w:proofErr w:type="spellStart"/>
+      <w:r>
+        <w:rPr>
+          <w:rFonts w:ascii="Arial" w:hAnsi="Arial" w:cs="Arial"/>
+          <w:color w:val="212529"/>
+          <w:sz w:val="28"/>
+          <w:szCs w:val="28"/>
+          <w:lang w:val="ru-RU"/>
+        </w:rPr>
+        <w:t>стає</w:t>
+      </w:r>
+      <w:proofErr w:type="spellEnd"/>
+      <w:r>
+        <w:rPr>
+          <w:rFonts w:ascii="Arial" w:hAnsi="Arial" w:cs="Arial"/>
+          <w:color w:val="212529"/>
+          <w:sz w:val="28"/>
+          <w:szCs w:val="28"/>
+          <w:lang w:val="ru-RU"/>
+        </w:rPr>
+        <w:t xml:space="preserve"> "</w:t>
+      </w:r>
+      <w:proofErr w:type="spellStart"/>
+      <w:r>
+        <w:rPr>
+          <w:rFonts w:ascii="Arial" w:hAnsi="Arial" w:cs="Arial"/>
+          <w:color w:val="212529"/>
+          <w:sz w:val="28"/>
+          <w:szCs w:val="28"/>
+          <w:lang w:val="ru-RU"/>
+        </w:rPr>
+        <w:t>закрита</w:t>
+      </w:r>
+      <w:proofErr w:type="spellEnd"/>
+      <w:r>
+        <w:rPr>
+          <w:rFonts w:ascii="Arial" w:hAnsi="Arial" w:cs="Arial"/>
+          <w:color w:val="212529"/>
+          <w:sz w:val="28"/>
+          <w:szCs w:val="28"/>
+          <w:lang w:val="ru-RU"/>
+        </w:rPr>
+        <w:t xml:space="preserve">". Коли вся </w:t>
+      </w:r>
+      <w:proofErr w:type="spellStart"/>
+      <w:r>
+        <w:rPr>
+          <w:rFonts w:ascii="Arial" w:hAnsi="Arial" w:cs="Arial"/>
+          <w:color w:val="212529"/>
+          <w:sz w:val="28"/>
+          <w:szCs w:val="28"/>
+          <w:lang w:val="ru-RU"/>
+        </w:rPr>
+        <w:t>група</w:t>
+      </w:r>
+      <w:proofErr w:type="spellEnd"/>
+      <w:r>
+        <w:rPr>
+          <w:rFonts w:ascii="Arial" w:hAnsi="Arial" w:cs="Arial"/>
+          <w:color w:val="212529"/>
+          <w:sz w:val="28"/>
+          <w:szCs w:val="28"/>
+          <w:lang w:val="ru-RU"/>
+        </w:rPr>
+        <w:t xml:space="preserve"> </w:t>
+      </w:r>
+      <w:proofErr w:type="spellStart"/>
+      <w:r>
+        <w:rPr>
+          <w:rFonts w:ascii="Arial" w:hAnsi="Arial" w:cs="Arial"/>
+          <w:color w:val="212529"/>
+          <w:sz w:val="28"/>
+          <w:szCs w:val="28"/>
+          <w:lang w:val="ru-RU"/>
+        </w:rPr>
+        <w:t>має</w:t>
+      </w:r>
+      <w:proofErr w:type="spellEnd"/>
+      <w:r>
+        <w:rPr>
+          <w:rFonts w:ascii="Arial" w:hAnsi="Arial" w:cs="Arial"/>
+          <w:color w:val="212529"/>
+          <w:sz w:val="28"/>
+          <w:szCs w:val="28"/>
+          <w:lang w:val="ru-RU"/>
+        </w:rPr>
+        <w:t xml:space="preserve"> статус "</w:t>
+      </w:r>
+      <w:proofErr w:type="spellStart"/>
+      <w:r>
+        <w:rPr>
+          <w:rFonts w:ascii="Arial" w:hAnsi="Arial" w:cs="Arial"/>
+          <w:color w:val="212529"/>
+          <w:sz w:val="28"/>
+          <w:szCs w:val="28"/>
+          <w:lang w:val="ru-RU"/>
+        </w:rPr>
+        <w:t>закрита</w:t>
+      </w:r>
+      <w:proofErr w:type="spellEnd"/>
+      <w:r>
+        <w:rPr>
+          <w:rFonts w:ascii="Arial" w:hAnsi="Arial" w:cs="Arial"/>
+          <w:color w:val="212529"/>
+          <w:sz w:val="28"/>
+          <w:szCs w:val="28"/>
+          <w:lang w:val="ru-RU"/>
+        </w:rPr>
+        <w:t xml:space="preserve">", вона </w:t>
+      </w:r>
+      <w:proofErr w:type="spellStart"/>
+      <w:r>
+        <w:rPr>
+          <w:rFonts w:ascii="Arial" w:hAnsi="Arial" w:cs="Arial"/>
+          <w:color w:val="212529"/>
+          <w:sz w:val="28"/>
+          <w:szCs w:val="28"/>
+          <w:lang w:val="ru-RU"/>
+        </w:rPr>
+        <w:t>може</w:t>
+      </w:r>
+      <w:proofErr w:type="spellEnd"/>
+      <w:r>
+        <w:rPr>
+          <w:rFonts w:ascii="Arial" w:hAnsi="Arial" w:cs="Arial"/>
+          <w:color w:val="212529"/>
+          <w:sz w:val="28"/>
+          <w:szCs w:val="28"/>
+          <w:lang w:val="ru-RU"/>
+        </w:rPr>
+        <w:t xml:space="preserve"> </w:t>
+      </w:r>
+      <w:proofErr w:type="spellStart"/>
+      <w:r>
+        <w:rPr>
+          <w:rFonts w:ascii="Arial" w:hAnsi="Arial" w:cs="Arial"/>
+          <w:color w:val="212529"/>
+          <w:sz w:val="28"/>
+          <w:szCs w:val="28"/>
+          <w:lang w:val="ru-RU"/>
+        </w:rPr>
+        <w:t>побачити</w:t>
+      </w:r>
+      <w:proofErr w:type="spellEnd"/>
+      <w:r>
+        <w:rPr>
+          <w:rFonts w:ascii="Arial" w:hAnsi="Arial" w:cs="Arial"/>
+          <w:color w:val="212529"/>
+          <w:sz w:val="28"/>
+          <w:szCs w:val="28"/>
+          <w:lang w:val="ru-RU"/>
+        </w:rPr>
+        <w:t xml:space="preserve"> </w:t>
+      </w:r>
+      <w:proofErr w:type="spellStart"/>
+      <w:r>
+        <w:rPr>
+          <w:rFonts w:ascii="Arial" w:hAnsi="Arial" w:cs="Arial"/>
+          <w:color w:val="212529"/>
+          <w:sz w:val="28"/>
+          <w:szCs w:val="28"/>
+          <w:lang w:val="ru-RU"/>
+        </w:rPr>
+        <w:t>відповіді</w:t>
+      </w:r>
+      <w:proofErr w:type="spellEnd"/>
+    </w:p>
+    <w:p>
+      <w:pPr>
+        <w:pStyle w:val="a8"/>
+        <w:spacing w:before="0" w:beforeAutospacing="0" w:line="360" w:lineRule="auto"/>
+        <w:ind w:firstLine="360"/>
+        <w:rPr>
+          <w:rFonts w:ascii="Arial" w:hAnsi="Arial" w:cs="Arial"/>
+          <w:color w:val="212529"/>
+          <w:sz w:val="28"/>
+          <w:szCs w:val="28"/>
+          <w:lang w:val="ru-RU"/>
+        </w:rPr>
+      </w:pPr>
+      <w:proofErr w:type="spellStart"/>
+      <w:r>
+        <w:rPr>
+          <w:rFonts w:ascii="Arial" w:hAnsi="Arial" w:cs="Arial"/>
+          <w:color w:val="212529"/>
+          <w:sz w:val="28"/>
+          <w:szCs w:val="28"/>
+          <w:lang w:val="ru-RU"/>
+        </w:rPr>
+        <w:t>Також</w:t>
+      </w:r>
+      <w:proofErr w:type="spellEnd"/>
+      <w:r>
+        <w:rPr>
+          <w:rFonts w:ascii="Arial" w:hAnsi="Arial" w:cs="Arial"/>
+          <w:color w:val="212529"/>
+          <w:sz w:val="28"/>
+          <w:szCs w:val="28"/>
+          <w:lang w:val="ru-RU"/>
+        </w:rPr>
+        <w:t xml:space="preserve"> студент </w:t>
+      </w:r>
+      <w:proofErr w:type="spellStart"/>
+      <w:r>
+        <w:rPr>
+          <w:rFonts w:ascii="Arial" w:hAnsi="Arial" w:cs="Arial"/>
+          <w:color w:val="212529"/>
+          <w:sz w:val="28"/>
+          <w:szCs w:val="28"/>
+          <w:lang w:val="ru-RU"/>
+        </w:rPr>
+        <w:t>може</w:t>
+      </w:r>
+      <w:proofErr w:type="spellEnd"/>
+      <w:r>
+        <w:rPr>
+          <w:rFonts w:ascii="Arial" w:hAnsi="Arial" w:cs="Arial"/>
+          <w:color w:val="212529"/>
+          <w:sz w:val="28"/>
+          <w:szCs w:val="28"/>
+          <w:lang w:val="ru-RU"/>
+        </w:rPr>
+        <w:t xml:space="preserve"> </w:t>
+      </w:r>
+      <w:proofErr w:type="spellStart"/>
+      <w:r>
+        <w:rPr>
+          <w:rFonts w:ascii="Arial" w:hAnsi="Arial" w:cs="Arial"/>
+          <w:color w:val="212529"/>
+          <w:sz w:val="28"/>
+          <w:szCs w:val="28"/>
+          <w:lang w:val="ru-RU"/>
+        </w:rPr>
+        <w:t>переглядати</w:t>
+      </w:r>
+      <w:proofErr w:type="spellEnd"/>
+      <w:r>
+        <w:rPr>
+          <w:rFonts w:ascii="Arial" w:hAnsi="Arial" w:cs="Arial"/>
+          <w:color w:val="212529"/>
+          <w:sz w:val="28"/>
+          <w:szCs w:val="28"/>
+          <w:lang w:val="ru-RU"/>
+        </w:rPr>
+        <w:t xml:space="preserve"> </w:t>
+      </w:r>
+      <w:proofErr w:type="spellStart"/>
+      <w:r>
+        <w:rPr>
+          <w:rFonts w:ascii="Arial" w:hAnsi="Arial" w:cs="Arial"/>
+          <w:color w:val="212529"/>
+          <w:sz w:val="28"/>
+          <w:szCs w:val="28"/>
+          <w:lang w:val="ru-RU"/>
+        </w:rPr>
+        <w:t>викладачів</w:t>
+      </w:r>
+      <w:proofErr w:type="spellEnd"/>
+      <w:r>
+        <w:rPr>
+          <w:rFonts w:ascii="Arial" w:hAnsi="Arial" w:cs="Arial"/>
+          <w:color w:val="212529"/>
+          <w:sz w:val="28"/>
+          <w:szCs w:val="28"/>
+          <w:lang w:val="ru-RU"/>
+        </w:rPr>
+        <w:t xml:space="preserve">, </w:t>
+      </w:r>
+      <w:proofErr w:type="spellStart"/>
+      <w:r>
+        <w:rPr>
+          <w:rFonts w:ascii="Arial" w:hAnsi="Arial" w:cs="Arial"/>
+          <w:color w:val="212529"/>
+          <w:sz w:val="28"/>
+          <w:szCs w:val="28"/>
+          <w:lang w:val="ru-RU"/>
+        </w:rPr>
+        <w:t>які</w:t>
+      </w:r>
+      <w:proofErr w:type="spellEnd"/>
+      <w:r>
+        <w:rPr>
+          <w:rFonts w:ascii="Arial" w:hAnsi="Arial" w:cs="Arial"/>
+          <w:color w:val="212529"/>
+          <w:sz w:val="28"/>
+          <w:szCs w:val="28"/>
+          <w:lang w:val="ru-RU"/>
+        </w:rPr>
+        <w:t xml:space="preserve"> </w:t>
+      </w:r>
+      <w:proofErr w:type="spellStart"/>
+      <w:r>
+        <w:rPr>
+          <w:rFonts w:ascii="Arial" w:hAnsi="Arial" w:cs="Arial"/>
+          <w:color w:val="212529"/>
+          <w:sz w:val="28"/>
+          <w:szCs w:val="28"/>
+          <w:lang w:val="ru-RU"/>
+        </w:rPr>
+        <w:t>публікують</w:t>
+      </w:r>
+      <w:proofErr w:type="spellEnd"/>
+      <w:r>
+        <w:rPr>
+          <w:rFonts w:ascii="Arial" w:hAnsi="Arial" w:cs="Arial"/>
+          <w:color w:val="212529"/>
+          <w:sz w:val="28"/>
+          <w:szCs w:val="28"/>
+          <w:lang w:val="ru-RU"/>
+        </w:rPr>
+        <w:t xml:space="preserve"> </w:t>
+      </w:r>
+      <w:proofErr w:type="spellStart"/>
+      <w:r>
+        <w:rPr>
+          <w:rFonts w:ascii="Arial" w:hAnsi="Arial" w:cs="Arial"/>
+          <w:color w:val="212529"/>
+          <w:sz w:val="28"/>
+          <w:szCs w:val="28"/>
+          <w:lang w:val="ru-RU"/>
+        </w:rPr>
+        <w:t>йому</w:t>
+      </w:r>
+      <w:proofErr w:type="spellEnd"/>
+      <w:r>
+        <w:rPr>
+          <w:rFonts w:ascii="Arial" w:hAnsi="Arial" w:cs="Arial"/>
+          <w:color w:val="212529"/>
+          <w:sz w:val="28"/>
+          <w:szCs w:val="28"/>
+          <w:lang w:val="ru-RU"/>
+        </w:rPr>
+        <w:t xml:space="preserve"> </w:t>
+      </w:r>
+      <w:proofErr w:type="spellStart"/>
+      <w:r>
+        <w:rPr>
+          <w:rFonts w:ascii="Arial" w:hAnsi="Arial" w:cs="Arial"/>
+          <w:color w:val="212529"/>
+          <w:sz w:val="28"/>
+          <w:szCs w:val="28"/>
+          <w:lang w:val="ru-RU"/>
+        </w:rPr>
+        <w:t>вікторини</w:t>
+      </w:r>
+      <w:proofErr w:type="spellEnd"/>
+      <w:r>
+        <w:rPr>
+          <w:rFonts w:ascii="Arial" w:hAnsi="Arial" w:cs="Arial"/>
+          <w:color w:val="212529"/>
+          <w:sz w:val="28"/>
+          <w:szCs w:val="28"/>
+          <w:lang w:val="ru-RU"/>
+        </w:rPr>
+        <w:t xml:space="preserve">, і </w:t>
+      </w:r>
+      <w:proofErr w:type="spellStart"/>
+      <w:r>
+        <w:rPr>
+          <w:rFonts w:ascii="Arial" w:hAnsi="Arial" w:cs="Arial"/>
+          <w:color w:val="212529"/>
+          <w:sz w:val="28"/>
+          <w:szCs w:val="28"/>
+          <w:lang w:val="ru-RU"/>
+        </w:rPr>
+        <w:t>порівнювати</w:t>
+      </w:r>
+      <w:proofErr w:type="spellEnd"/>
+      <w:r>
+        <w:rPr>
+          <w:rFonts w:ascii="Arial" w:hAnsi="Arial" w:cs="Arial"/>
+          <w:color w:val="212529"/>
+          <w:sz w:val="28"/>
+          <w:szCs w:val="28"/>
+          <w:lang w:val="ru-RU"/>
+        </w:rPr>
+        <w:t xml:space="preserve"> </w:t>
+      </w:r>
+      <w:proofErr w:type="spellStart"/>
+      <w:r>
+        <w:rPr>
+          <w:rFonts w:ascii="Arial" w:hAnsi="Arial" w:cs="Arial"/>
+          <w:color w:val="212529"/>
+          <w:sz w:val="28"/>
+          <w:szCs w:val="28"/>
+          <w:lang w:val="ru-RU"/>
+        </w:rPr>
+        <w:t>свої</w:t>
+      </w:r>
+      <w:proofErr w:type="spellEnd"/>
+      <w:r>
+        <w:rPr>
+          <w:rFonts w:ascii="Arial" w:hAnsi="Arial" w:cs="Arial"/>
+          <w:color w:val="212529"/>
+          <w:sz w:val="28"/>
+          <w:szCs w:val="28"/>
+          <w:lang w:val="ru-RU"/>
+        </w:rPr>
+        <w:t xml:space="preserve"> </w:t>
+      </w:r>
+      <w:proofErr w:type="spellStart"/>
+      <w:r>
+        <w:rPr>
+          <w:rFonts w:ascii="Arial" w:hAnsi="Arial" w:cs="Arial"/>
+          <w:color w:val="212529"/>
+          <w:sz w:val="28"/>
+          <w:szCs w:val="28"/>
+          <w:lang w:val="ru-RU"/>
+        </w:rPr>
+        <w:t>результати</w:t>
+      </w:r>
+      <w:proofErr w:type="spellEnd"/>
+      <w:r>
+        <w:rPr>
+          <w:rFonts w:ascii="Arial" w:hAnsi="Arial" w:cs="Arial"/>
+          <w:color w:val="212529"/>
+          <w:sz w:val="28"/>
+          <w:szCs w:val="28"/>
+          <w:lang w:val="ru-RU"/>
+        </w:rPr>
+        <w:t xml:space="preserve"> з результатами </w:t>
+      </w:r>
+      <w:proofErr w:type="spellStart"/>
+      <w:r>
+        <w:rPr>
+          <w:rFonts w:ascii="Arial" w:hAnsi="Arial" w:cs="Arial"/>
+          <w:color w:val="212529"/>
+          <w:sz w:val="28"/>
+          <w:szCs w:val="28"/>
+          <w:lang w:val="ru-RU"/>
+        </w:rPr>
+        <w:t>одногрупників</w:t>
+      </w:r>
+      <w:proofErr w:type="spellEnd"/>
     </w:p>
     <w:p>
       <w:pPr>
@@ -620,6 +7233,7 @@
         </w:rPr>
         <w:t>в</w:t>
       </w:r>
+      <w:proofErr w:type="spellStart"/>
       <w:r>
         <w:rPr>
           <w:rFonts w:ascii="Arial" w:hAnsi="Arial" w:cs="Arial"/>
@@ -628,6 +7242,7 @@
         </w:rPr>
         <w:t>икладач</w:t>
       </w:r>
+      <w:proofErr w:type="spellEnd"/>
       <w:r>
         <w:rPr>
           <w:rFonts w:ascii="Arial" w:hAnsi="Arial" w:cs="Arial"/>
@@ -692,6 +7307,7 @@
           <w:szCs w:val="28"/>
         </w:rPr>
       </w:pPr>
+      <w:proofErr w:type="spellStart"/>
       <w:r>
         <w:rPr>
           <w:rFonts w:ascii="Arial" w:hAnsi="Arial" w:cs="Arial"/>
@@ -708,6 +7324,19 @@
         </w:rPr>
         <w:t>дміністратор</w:t>
       </w:r>
+      <w:proofErr w:type="spellEnd"/>
+    </w:p>
+    <w:p>
+      <w:pPr>
+        <w:pStyle w:val="a3"/>
+        <w:ind w:firstLine="0"/>
+        <w:jc w:val="left"/>
+        <w:rPr>
+          <w:rFonts w:ascii="Arial" w:hAnsi="Arial" w:cs="Arial"/>
+          <w:color w:val="000000"/>
+          <w:szCs w:val="28"/>
+        </w:rPr>
+      </w:pPr>
     </w:p>
     <w:p>
       <w:pPr>
@@ -719,6 +7348,7 @@
           <w:szCs w:val="32"/>
         </w:rPr>
       </w:pPr>
+      <w:proofErr w:type="spellStart"/>
       <w:r>
         <w:rPr>
           <w:rFonts w:ascii="Arial" w:hAnsi="Arial" w:cs="Arial"/>
@@ -726,7 +7356,38 @@
           <w:sz w:val="32"/>
           <w:szCs w:val="32"/>
         </w:rPr>
-        <w:t>Основні можливості студента</w:t>
+        <w:lastRenderedPageBreak/>
+        <w:t>Основні</w:t>
+      </w:r>
+      <w:proofErr w:type="spellEnd"/>
+      <w:r>
+        <w:rPr>
+          <w:rFonts w:ascii="Arial" w:hAnsi="Arial" w:cs="Arial"/>
+          <w:color w:val="000000"/>
+          <w:sz w:val="32"/>
+          <w:szCs w:val="32"/>
+        </w:rPr>
+        <w:t xml:space="preserve"> </w:t>
+      </w:r>
+      <w:proofErr w:type="spellStart"/>
+      <w:r>
+        <w:rPr>
+          <w:rFonts w:ascii="Arial" w:hAnsi="Arial" w:cs="Arial"/>
+          <w:color w:val="000000"/>
+          <w:sz w:val="32"/>
+          <w:szCs w:val="32"/>
+        </w:rPr>
+        <w:t>можливості</w:t>
+      </w:r>
+      <w:proofErr w:type="spellEnd"/>
+      <w:r>
+        <w:rPr>
+          <w:rFonts w:ascii="Arial" w:hAnsi="Arial" w:cs="Arial"/>
+          <w:color w:val="000000"/>
+          <w:sz w:val="32"/>
+          <w:szCs w:val="32"/>
+        </w:rPr>
+        <w:t xml:space="preserve"> студента</w:t>
       </w:r>
     </w:p>
     <w:p>
@@ -930,6 +7591,22 @@
     </w:p>
     <w:p>
       <w:pPr>
+        <w:pStyle w:val="a3"/>
+        <w:spacing w:after="160"/>
+        <w:ind w:firstLine="0"/>
+        <w:jc w:val="left"/>
+        <w:rPr>
+          <w:rFonts w:ascii="Arial" w:hAnsi="Arial" w:cs="Arial"/>
+          <w:b/>
+          <w:szCs w:val="28"/>
+          <w:lang w:val="uk-UA"/>
+        </w:rPr>
+      </w:pPr>
+      <w:bookmarkStart w:id="0" w:name="_GoBack"/>
+      <w:bookmarkEnd w:id="0"/>
+    </w:p>
+    <w:p>
+      <w:pPr>
         <w:ind w:firstLine="0"/>
         <w:rPr>
           <w:rFonts w:ascii="Arial" w:hAnsi="Arial" w:cs="Arial"/>
@@ -938,6 +7615,7 @@
           <w:szCs w:val="32"/>
         </w:rPr>
       </w:pPr>
+      <w:proofErr w:type="spellStart"/>
       <w:r>
         <w:rPr>
           <w:rFonts w:ascii="Arial" w:hAnsi="Arial" w:cs="Arial"/>
@@ -945,8 +7623,49 @@
           <w:sz w:val="32"/>
           <w:szCs w:val="32"/>
         </w:rPr>
-        <w:t>Основні можливості викладача</w:t>
-      </w:r>
+        <w:t>Основні</w:t>
+      </w:r>
+      <w:proofErr w:type="spellEnd"/>
+      <w:r>
+        <w:rPr>
+          <w:rFonts w:ascii="Arial" w:hAnsi="Arial" w:cs="Arial"/>
+          <w:color w:val="000000"/>
+          <w:sz w:val="32"/>
+          <w:szCs w:val="32"/>
+        </w:rPr>
+        <w:t xml:space="preserve"> </w:t>
+      </w:r>
+      <w:proofErr w:type="spellStart"/>
+      <w:r>
+        <w:rPr>
+          <w:rFonts w:ascii="Arial" w:hAnsi="Arial" w:cs="Arial"/>
+          <w:color w:val="000000"/>
+          <w:sz w:val="32"/>
+          <w:szCs w:val="32"/>
+        </w:rPr>
+        <w:t>можливості</w:t>
+      </w:r>
+      <w:proofErr w:type="spellEnd"/>
+      <w:r>
+        <w:rPr>
+          <w:rFonts w:ascii="Arial" w:hAnsi="Arial" w:cs="Arial"/>
+          <w:color w:val="000000"/>
+          <w:sz w:val="32"/>
+          <w:szCs w:val="32"/>
+        </w:rPr>
+        <w:t xml:space="preserve"> </w:t>
+      </w:r>
+      <w:proofErr w:type="spellStart"/>
+      <w:r>
+        <w:rPr>
+          <w:rFonts w:ascii="Arial" w:hAnsi="Arial" w:cs="Arial"/>
+          <w:color w:val="000000"/>
+          <w:sz w:val="32"/>
+          <w:szCs w:val="32"/>
+        </w:rPr>
+        <w:t>викладача</w:t>
+      </w:r>
+      <w:proofErr w:type="spellEnd"/>
     </w:p>
     <w:p>
       <w:pPr>
@@ -1057,9 +7776,20 @@
           <w:szCs w:val="28"/>
           <w:lang w:val="uk-UA"/>
         </w:rPr>
-        <w:lastRenderedPageBreak/>
         <w:t>призначати контрольні роботи студентам та переглядати результати.</w:t>
       </w:r>
+    </w:p>
+    <w:p>
+      <w:pPr>
+        <w:spacing w:after="160"/>
+        <w:ind w:left="360" w:firstLine="0"/>
+        <w:jc w:val="left"/>
+        <w:rPr>
+          <w:rFonts w:ascii="Arial" w:hAnsi="Arial" w:cs="Arial"/>
+          <w:b/>
+          <w:szCs w:val="28"/>
+        </w:rPr>
+      </w:pPr>
     </w:p>
     <w:p>
       <w:pPr>
@@ -1138,8 +7868,25 @@
           <w:rFonts w:ascii="Arial" w:hAnsi="Arial" w:cs="Arial"/>
           <w:lang w:val="uk-UA"/>
         </w:rPr>
-        <w:t>ис, розподіл ролей, їх призначення та можливості.</w:t>
-      </w:r>
+        <w:t>ис, розподіл роле</w:t>
+      </w:r>
+      <w:r>
+        <w:rPr>
+          <w:rFonts w:ascii="Arial" w:hAnsi="Arial" w:cs="Arial"/>
+          <w:lang w:val="uk-UA"/>
+        </w:rPr>
+        <w:t>й, їх призначення та можливості</w:t>
+      </w:r>
+    </w:p>
+    <w:p>
+      <w:pPr>
+        <w:ind w:left="-140" w:firstLine="848"/>
+        <w:jc w:val="left"/>
+        <w:rPr>
+          <w:rFonts w:ascii="Arial" w:hAnsi="Arial" w:cs="Arial"/>
+          <w:lang w:val="uk-UA"/>
+        </w:rPr>
+      </w:pPr>
     </w:p>
     <w:p>
       <w:pPr>
@@ -1209,6 +7956,7 @@
           </w:rPr>
           <w:t>://</w:t>
         </w:r>
+        <w:proofErr w:type="spellStart"/>
         <w:r>
           <w:rPr>
             <w:rStyle w:val="a6"/>
@@ -1218,6 +7966,7 @@
           </w:rPr>
           <w:t>moodle</w:t>
         </w:r>
+        <w:proofErr w:type="spellEnd"/>
         <w:r>
           <w:rPr>
             <w:rStyle w:val="a6"/>
@@ -1243,6 +7992,7 @@
           </w:rPr>
           <w:t>.</w:t>
         </w:r>
+        <w:proofErr w:type="spellStart"/>
         <w:r>
           <w:rPr>
             <w:rStyle w:val="a6"/>
@@ -1252,6 +8002,7 @@
           </w:rPr>
           <w:t>knu</w:t>
         </w:r>
+        <w:proofErr w:type="spellEnd"/>
         <w:r>
           <w:rPr>
             <w:rStyle w:val="a6"/>
@@ -1260,6 +8011,7 @@
           </w:rPr>
           <w:t>.</w:t>
         </w:r>
+        <w:proofErr w:type="spellStart"/>
         <w:r>
           <w:rPr>
             <w:rStyle w:val="a6"/>
@@ -1269,6 +8021,7 @@
           </w:rPr>
           <w:t>ua</w:t>
         </w:r>
+        <w:proofErr w:type="spellEnd"/>
         <w:r>
           <w:rPr>
             <w:rStyle w:val="a6"/>
@@ -1277,6 +8030,7 @@
           </w:rPr>
           <w:t>/</w:t>
         </w:r>
+        <w:proofErr w:type="spellStart"/>
         <w:r>
           <w:rPr>
             <w:rStyle w:val="a6"/>
@@ -1286,6 +8040,7 @@
           </w:rPr>
           <w:t>pluginfile</w:t>
         </w:r>
+        <w:proofErr w:type="spellEnd"/>
         <w:r>
           <w:rPr>
             <w:rStyle w:val="a6"/>
@@ -1294,6 +8049,7 @@
           </w:rPr>
           <w:t>.</w:t>
         </w:r>
+        <w:proofErr w:type="spellStart"/>
         <w:r>
           <w:rPr>
             <w:rStyle w:val="a6"/>
@@ -1303,6 +8059,7 @@
           </w:rPr>
           <w:t>php</w:t>
         </w:r>
+        <w:proofErr w:type="spellEnd"/>
         <w:r>
           <w:rPr>
             <w:rStyle w:val="a6"/>
@@ -1377,7 +8134,25 @@
             <w:rFonts w:ascii="Arial" w:hAnsi="Arial" w:cs="Arial"/>
             <w:szCs w:val="28"/>
           </w:rPr>
-          <w:t>/1/Пример Устава внедр проекта-2.</w:t>
+          <w:t xml:space="preserve">/1/Пример Устава </w:t>
+        </w:r>
+        <w:proofErr w:type="spellStart"/>
+        <w:r>
+          <w:rPr>
+            <w:rStyle w:val="a6"/>
+            <w:rFonts w:ascii="Arial" w:hAnsi="Arial" w:cs="Arial"/>
+            <w:szCs w:val="28"/>
+          </w:rPr>
+          <w:t>внедр</w:t>
+        </w:r>
+        <w:proofErr w:type="spellEnd"/>
+        <w:r>
+          <w:rPr>
+            <w:rStyle w:val="a6"/>
+            <w:rFonts w:ascii="Arial" w:hAnsi="Arial" w:cs="Arial"/>
+            <w:szCs w:val="28"/>
+          </w:rPr>
+          <w:t xml:space="preserve"> проекта-2.</w:t>
         </w:r>
         <w:r>
           <w:rPr>
@@ -1499,6 +8274,118 @@
 <file path=word/numbering.xml><?xml version="1.0" encoding="utf-8"?>
 <w:numbering xmlns:wpc="http://schemas.microsoft.com/office/word/2010/wordprocessingCanvas" xmlns:cx="http://schemas.microsoft.com/office/drawing/2014/chartex" xmlns:mc="http://schemas.openxmlformats.org/markup-compatibility/2006" xmlns:o="urn:schemas-microsoft-com:office:office" xmlns:r="http://schemas.openxmlformats.org/officeDocument/2006/relationships" xmlns:m="http://schemas.openxmlformats.org/officeDocument/2006/math" xmlns:v="urn:schemas-microsoft-com:vml" xmlns:wp14="http://schemas.microsoft.com/office/word/2010/wordprocessingDrawing" xmlns:wp="http://schemas.openxmlformats.org/drawingml/2006/wordprocessingDrawing" xmlns:w10="urn:schemas-microsoft-com:office:word" xmlns:w="http://schemas.openxmlformats.org/wordprocessingml/2006/main" xmlns:w14="http://schemas.microsoft.com/office/word/2010/wordml" xmlns:w15="http://schemas.microsoft.com/office/word/2012/wordml" xmlns:w16se="http://schemas.microsoft.com/office/word/2015/wordml/symex" xmlns:wpg="http://schemas.microsoft.com/office/word/2010/wordprocessingGroup" xmlns:wpi="http://schemas.microsoft.com/office/word/2010/wordprocessingInk" xmlns:wne="http://schemas.microsoft.com/office/word/2006/wordml" xmlns:wps="http://schemas.microsoft.com/office/word/2010/wordprocessingShape" mc:Ignorable="w14 w15 w16se wp14">
   <w:abstractNum w:abstractNumId="0" w15:restartNumberingAfterBreak="0">
+    <w:nsid w:val="13BF3FD3"/>
+    <w:multiLevelType w:val="hybridMultilevel"/>
+    <w:tmpl w:val="E2F0CC48"/>
+    <w:lvl w:ilvl="0" w:tplc="59EE613E">
+      <w:numFmt w:val="bullet"/>
+      <w:lvlText w:val="-"/>
+      <w:lvlJc w:val="left"/>
+      <w:pPr>
+        <w:ind w:left="720" w:hanging="360"/>
+      </w:pPr>
+      <w:rPr>
+        <w:rFonts w:ascii="Arial" w:eastAsiaTheme="minorHAnsi" w:hAnsi="Arial" w:cs="Arial" w:hint="default"/>
+      </w:rPr>
+    </w:lvl>
+    <w:lvl w:ilvl="1" w:tplc="04090003" w:tentative="1">
+      <w:start w:val="1"/>
+      <w:numFmt w:val="bullet"/>
+      <w:lvlText w:val="o"/>
+      <w:lvlJc w:val="left"/>
+      <w:pPr>
+        <w:ind w:left="1440" w:hanging="360"/>
+      </w:pPr>
+      <w:rPr>
+        <w:rFonts w:ascii="Courier New" w:hAnsi="Courier New" w:cs="Courier New" w:hint="default"/>
+      </w:rPr>
+    </w:lvl>
+    <w:lvl w:ilvl="2" w:tplc="04090005" w:tentative="1">
+      <w:start w:val="1"/>
+      <w:numFmt w:val="bullet"/>
+      <w:lvlText w:val=""/>
+      <w:lvlJc w:val="left"/>
+      <w:pPr>
+        <w:ind w:left="2160" w:hanging="360"/>
+      </w:pPr>
+      <w:rPr>
+        <w:rFonts w:ascii="Wingdings" w:hAnsi="Wingdings" w:hint="default"/>
+      </w:rPr>
+    </w:lvl>
+    <w:lvl w:ilvl="3" w:tplc="04090001" w:tentative="1">
+      <w:start w:val="1"/>
+      <w:numFmt w:val="bullet"/>
+      <w:lvlText w:val=""/>
+      <w:lvlJc w:val="left"/>
+      <w:pPr>
+        <w:ind w:left="2880" w:hanging="360"/>
+      </w:pPr>
+      <w:rPr>
+        <w:rFonts w:ascii="Symbol" w:hAnsi="Symbol" w:hint="default"/>
+      </w:rPr>
+    </w:lvl>
+    <w:lvl w:ilvl="4" w:tplc="04090003" w:tentative="1">
+      <w:start w:val="1"/>
+      <w:numFmt w:val="bullet"/>
+      <w:lvlText w:val="o"/>
+      <w:lvlJc w:val="left"/>
+      <w:pPr>
+        <w:ind w:left="3600" w:hanging="360"/>
+      </w:pPr>
+      <w:rPr>
+        <w:rFonts w:ascii="Courier New" w:hAnsi="Courier New" w:cs="Courier New" w:hint="default"/>
+      </w:rPr>
+    </w:lvl>
+    <w:lvl w:ilvl="5" w:tplc="04090005" w:tentative="1">
+      <w:start w:val="1"/>
+      <w:numFmt w:val="bullet"/>
+      <w:lvlText w:val=""/>
+      <w:lvlJc w:val="left"/>
+      <w:pPr>
+        <w:ind w:left="4320" w:hanging="360"/>
+      </w:pPr>
+      <w:rPr>
+        <w:rFonts w:ascii="Wingdings" w:hAnsi="Wingdings" w:hint="default"/>
+      </w:rPr>
+    </w:lvl>
+    <w:lvl w:ilvl="6" w:tplc="04090001" w:tentative="1">
+      <w:start w:val="1"/>
+      <w:numFmt w:val="bullet"/>
+      <w:lvlText w:val=""/>
+      <w:lvlJc w:val="left"/>
+      <w:pPr>
+        <w:ind w:left="5040" w:hanging="360"/>
+      </w:pPr>
+      <w:rPr>
+        <w:rFonts w:ascii="Symbol" w:hAnsi="Symbol" w:hint="default"/>
+      </w:rPr>
+    </w:lvl>
+    <w:lvl w:ilvl="7" w:tplc="04090003" w:tentative="1">
+      <w:start w:val="1"/>
+      <w:numFmt w:val="bullet"/>
+      <w:lvlText w:val="o"/>
+      <w:lvlJc w:val="left"/>
+      <w:pPr>
+        <w:ind w:left="5760" w:hanging="360"/>
+      </w:pPr>
+      <w:rPr>
+        <w:rFonts w:ascii="Courier New" w:hAnsi="Courier New" w:cs="Courier New" w:hint="default"/>
+      </w:rPr>
+    </w:lvl>
+    <w:lvl w:ilvl="8" w:tplc="04090005" w:tentative="1">
+      <w:start w:val="1"/>
+      <w:numFmt w:val="bullet"/>
+      <w:lvlText w:val=""/>
+      <w:lvlJc w:val="left"/>
+      <w:pPr>
+        <w:ind w:left="6480" w:hanging="360"/>
+      </w:pPr>
+      <w:rPr>
+        <w:rFonts w:ascii="Wingdings" w:hAnsi="Wingdings" w:hint="default"/>
+      </w:rPr>
+    </w:lvl>
+  </w:abstractNum>
+  <w:abstractNum w:abstractNumId="1" w15:restartNumberingAfterBreak="0">
     <w:nsid w:val="146E745C"/>
     <w:multiLevelType w:val="hybridMultilevel"/>
     <w:tmpl w:val="62BAF5D2"/>
@@ -1611,7 +8498,7 @@
       </w:rPr>
     </w:lvl>
   </w:abstractNum>
-  <w:abstractNum w:abstractNumId="1" w15:restartNumberingAfterBreak="0">
+  <w:abstractNum w:abstractNumId="2" w15:restartNumberingAfterBreak="0">
     <w:nsid w:val="1AB37E59"/>
     <w:multiLevelType w:val="hybridMultilevel"/>
     <w:tmpl w:val="C340157A"/>
@@ -1723,7 +8610,156 @@
       </w:rPr>
     </w:lvl>
   </w:abstractNum>
-  <w:abstractNum w:abstractNumId="2" w15:restartNumberingAfterBreak="0">
+  <w:abstractNum w:abstractNumId="3" w15:restartNumberingAfterBreak="0">
+    <w:nsid w:val="218701A9"/>
+    <w:multiLevelType w:val="multilevel"/>
+    <w:tmpl w:val="CE02D800"/>
+    <w:lvl w:ilvl="0">
+      <w:start w:val="1"/>
+      <w:numFmt w:val="bullet"/>
+      <w:lvlText w:val=""/>
+      <w:lvlJc w:val="left"/>
+      <w:pPr>
+        <w:tabs>
+          <w:tab w:val="num" w:pos="720"/>
+        </w:tabs>
+        <w:ind w:left="720" w:hanging="360"/>
+      </w:pPr>
+      <w:rPr>
+        <w:rFonts w:ascii="Symbol" w:hAnsi="Symbol" w:hint="default"/>
+        <w:sz w:val="20"/>
+      </w:rPr>
+    </w:lvl>
+    <w:lvl w:ilvl="1" w:tentative="1">
+      <w:start w:val="1"/>
+      <w:numFmt w:val="bullet"/>
+      <w:lvlText w:val="o"/>
+      <w:lvlJc w:val="left"/>
+      <w:pPr>
+        <w:tabs>
+          <w:tab w:val="num" w:pos="1440"/>
+        </w:tabs>
+        <w:ind w:left="1440" w:hanging="360"/>
+      </w:pPr>
+      <w:rPr>
+        <w:rFonts w:ascii="Courier New" w:hAnsi="Courier New" w:hint="default"/>
+        <w:sz w:val="20"/>
+      </w:rPr>
+    </w:lvl>
+    <w:lvl w:ilvl="2" w:tentative="1">
+      <w:start w:val="1"/>
+      <w:numFmt w:val="bullet"/>
+      <w:lvlText w:val=""/>
+      <w:lvlJc w:val="left"/>
+      <w:pPr>
+        <w:tabs>
+          <w:tab w:val="num" w:pos="2160"/>
+        </w:tabs>
+        <w:ind w:left="2160" w:hanging="360"/>
+      </w:pPr>
+      <w:rPr>
+        <w:rFonts w:ascii="Wingdings" w:hAnsi="Wingdings" w:hint="default"/>
+        <w:sz w:val="20"/>
+      </w:rPr>
+    </w:lvl>
+    <w:lvl w:ilvl="3" w:tentative="1">
+      <w:start w:val="1"/>
+      <w:numFmt w:val="bullet"/>
+      <w:lvlText w:val=""/>
+      <w:lvlJc w:val="left"/>
+      <w:pPr>
+        <w:tabs>
+          <w:tab w:val="num" w:pos="2880"/>
+        </w:tabs>
+        <w:ind w:left="2880" w:hanging="360"/>
+      </w:pPr>
+      <w:rPr>
+        <w:rFonts w:ascii="Wingdings" w:hAnsi="Wingdings" w:hint="default"/>
+        <w:sz w:val="20"/>
+      </w:rPr>
+    </w:lvl>
+    <w:lvl w:ilvl="4" w:tentative="1">
+      <w:start w:val="1"/>
+      <w:numFmt w:val="bullet"/>
+      <w:lvlText w:val=""/>
+      <w:lvlJc w:val="left"/>
+      <w:pPr>
+        <w:tabs>
+          <w:tab w:val="num" w:pos="3600"/>
+        </w:tabs>
+        <w:ind w:left="3600" w:hanging="360"/>
+      </w:pPr>
+      <w:rPr>
+        <w:rFonts w:ascii="Wingdings" w:hAnsi="Wingdings" w:hint="default"/>
+        <w:sz w:val="20"/>
+      </w:rPr>
+    </w:lvl>
+    <w:lvl w:ilvl="5" w:tentative="1">
+      <w:start w:val="1"/>
+      <w:numFmt w:val="bullet"/>
+      <w:lvlText w:val=""/>
+      <w:lvlJc w:val="left"/>
+      <w:pPr>
+        <w:tabs>
+          <w:tab w:val="num" w:pos="4320"/>
+        </w:tabs>
+        <w:ind w:left="4320" w:hanging="360"/>
+      </w:pPr>
+      <w:rPr>
+        <w:rFonts w:ascii="Wingdings" w:hAnsi="Wingdings" w:hint="default"/>
+        <w:sz w:val="20"/>
+      </w:rPr>
+    </w:lvl>
+    <w:lvl w:ilvl="6" w:tentative="1">
+      <w:start w:val="1"/>
+      <w:numFmt w:val="bullet"/>
+      <w:lvlText w:val=""/>
+      <w:lvlJc w:val="left"/>
+      <w:pPr>
+        <w:tabs>
+          <w:tab w:val="num" w:pos="5040"/>
+        </w:tabs>
+        <w:ind w:left="5040" w:hanging="360"/>
+      </w:pPr>
+      <w:rPr>
+        <w:rFonts w:ascii="Wingdings" w:hAnsi="Wingdings" w:hint="default"/>
+        <w:sz w:val="20"/>
+      </w:rPr>
+    </w:lvl>
+    <w:lvl w:ilvl="7" w:tentative="1">
+      <w:start w:val="1"/>
+      <w:numFmt w:val="bullet"/>
+      <w:lvlText w:val=""/>
+      <w:lvlJc w:val="left"/>
+      <w:pPr>
+        <w:tabs>
+          <w:tab w:val="num" w:pos="5760"/>
+        </w:tabs>
+        <w:ind w:left="5760" w:hanging="360"/>
+      </w:pPr>
+      <w:rPr>
+        <w:rFonts w:ascii="Wingdings" w:hAnsi="Wingdings" w:hint="default"/>
+        <w:sz w:val="20"/>
+      </w:rPr>
+    </w:lvl>
+    <w:lvl w:ilvl="8" w:tentative="1">
+      <w:start w:val="1"/>
+      <w:numFmt w:val="bullet"/>
+      <w:lvlText w:val=""/>
+      <w:lvlJc w:val="left"/>
+      <w:pPr>
+        <w:tabs>
+          <w:tab w:val="num" w:pos="6480"/>
+        </w:tabs>
+        <w:ind w:left="6480" w:hanging="360"/>
+      </w:pPr>
+      <w:rPr>
+        <w:rFonts w:ascii="Wingdings" w:hAnsi="Wingdings" w:hint="default"/>
+        <w:sz w:val="20"/>
+      </w:rPr>
+    </w:lvl>
+  </w:abstractNum>
+  <w:abstractNum w:abstractNumId="4" w15:restartNumberingAfterBreak="0">
     <w:nsid w:val="29FF4AE3"/>
     <w:multiLevelType w:val="hybridMultilevel"/>
     <w:tmpl w:val="4800763C"/>
@@ -1835,7 +8871,7 @@
       </w:rPr>
     </w:lvl>
   </w:abstractNum>
-  <w:abstractNum w:abstractNumId="3" w15:restartNumberingAfterBreak="0">
+  <w:abstractNum w:abstractNumId="5" w15:restartNumberingAfterBreak="0">
     <w:nsid w:val="39A76EEE"/>
     <w:multiLevelType w:val="hybridMultilevel"/>
     <w:tmpl w:val="E3EC799E"/>
@@ -1948,7 +8984,7 @@
       </w:rPr>
     </w:lvl>
   </w:abstractNum>
-  <w:abstractNum w:abstractNumId="4" w15:restartNumberingAfterBreak="0">
+  <w:abstractNum w:abstractNumId="6" w15:restartNumberingAfterBreak="0">
     <w:nsid w:val="532D2E11"/>
     <w:multiLevelType w:val="hybridMultilevel"/>
     <w:tmpl w:val="D4B49990"/>
@@ -2061,7 +9097,156 @@
       </w:rPr>
     </w:lvl>
   </w:abstractNum>
-  <w:abstractNum w:abstractNumId="5" w15:restartNumberingAfterBreak="0">
+  <w:abstractNum w:abstractNumId="7" w15:restartNumberingAfterBreak="0">
+    <w:nsid w:val="53F65CA4"/>
+    <w:multiLevelType w:val="multilevel"/>
+    <w:tmpl w:val="6F78CA06"/>
+    <w:lvl w:ilvl="0">
+      <w:start w:val="1"/>
+      <w:numFmt w:val="bullet"/>
+      <w:lvlText w:val=""/>
+      <w:lvlJc w:val="left"/>
+      <w:pPr>
+        <w:tabs>
+          <w:tab w:val="num" w:pos="720"/>
+        </w:tabs>
+        <w:ind w:left="720" w:hanging="360"/>
+      </w:pPr>
+      <w:rPr>
+        <w:rFonts w:ascii="Symbol" w:hAnsi="Symbol" w:hint="default"/>
+        <w:sz w:val="20"/>
+      </w:rPr>
+    </w:lvl>
+    <w:lvl w:ilvl="1" w:tentative="1">
+      <w:start w:val="1"/>
+      <w:numFmt w:val="bullet"/>
+      <w:lvlText w:val="o"/>
+      <w:lvlJc w:val="left"/>
+      <w:pPr>
+        <w:tabs>
+          <w:tab w:val="num" w:pos="1440"/>
+        </w:tabs>
+        <w:ind w:left="1440" w:hanging="360"/>
+      </w:pPr>
+      <w:rPr>
+        <w:rFonts w:ascii="Courier New" w:hAnsi="Courier New" w:hint="default"/>
+        <w:sz w:val="20"/>
+      </w:rPr>
+    </w:lvl>
+    <w:lvl w:ilvl="2" w:tentative="1">
+      <w:start w:val="1"/>
+      <w:numFmt w:val="bullet"/>
+      <w:lvlText w:val=""/>
+      <w:lvlJc w:val="left"/>
+      <w:pPr>
+        <w:tabs>
+          <w:tab w:val="num" w:pos="2160"/>
+        </w:tabs>
+        <w:ind w:left="2160" w:hanging="360"/>
+      </w:pPr>
+      <w:rPr>
+        <w:rFonts w:ascii="Wingdings" w:hAnsi="Wingdings" w:hint="default"/>
+        <w:sz w:val="20"/>
+      </w:rPr>
+    </w:lvl>
+    <w:lvl w:ilvl="3" w:tentative="1">
+      <w:start w:val="1"/>
+      <w:numFmt w:val="bullet"/>
+      <w:lvlText w:val=""/>
+      <w:lvlJc w:val="left"/>
+      <w:pPr>
+        <w:tabs>
+          <w:tab w:val="num" w:pos="2880"/>
+        </w:tabs>
+        <w:ind w:left="2880" w:hanging="360"/>
+      </w:pPr>
+      <w:rPr>
+        <w:rFonts w:ascii="Wingdings" w:hAnsi="Wingdings" w:hint="default"/>
+        <w:sz w:val="20"/>
+      </w:rPr>
+    </w:lvl>
+    <w:lvl w:ilvl="4" w:tentative="1">
+      <w:start w:val="1"/>
+      <w:numFmt w:val="bullet"/>
+      <w:lvlText w:val=""/>
+      <w:lvlJc w:val="left"/>
+      <w:pPr>
+        <w:tabs>
+          <w:tab w:val="num" w:pos="3600"/>
+        </w:tabs>
+        <w:ind w:left="3600" w:hanging="360"/>
+      </w:pPr>
+      <w:rPr>
+        <w:rFonts w:ascii="Wingdings" w:hAnsi="Wingdings" w:hint="default"/>
+        <w:sz w:val="20"/>
+      </w:rPr>
+    </w:lvl>
+    <w:lvl w:ilvl="5" w:tentative="1">
+      <w:start w:val="1"/>
+      <w:numFmt w:val="bullet"/>
+      <w:lvlText w:val=""/>
+      <w:lvlJc w:val="left"/>
+      <w:pPr>
+        <w:tabs>
+          <w:tab w:val="num" w:pos="4320"/>
+        </w:tabs>
+        <w:ind w:left="4320" w:hanging="360"/>
+      </w:pPr>
+      <w:rPr>
+        <w:rFonts w:ascii="Wingdings" w:hAnsi="Wingdings" w:hint="default"/>
+        <w:sz w:val="20"/>
+      </w:rPr>
+    </w:lvl>
+    <w:lvl w:ilvl="6" w:tentative="1">
+      <w:start w:val="1"/>
+      <w:numFmt w:val="bullet"/>
+      <w:lvlText w:val=""/>
+      <w:lvlJc w:val="left"/>
+      <w:pPr>
+        <w:tabs>
+          <w:tab w:val="num" w:pos="5040"/>
+        </w:tabs>
+        <w:ind w:left="5040" w:hanging="360"/>
+      </w:pPr>
+      <w:rPr>
+        <w:rFonts w:ascii="Wingdings" w:hAnsi="Wingdings" w:hint="default"/>
+        <w:sz w:val="20"/>
+      </w:rPr>
+    </w:lvl>
+    <w:lvl w:ilvl="7" w:tentative="1">
+      <w:start w:val="1"/>
+      <w:numFmt w:val="bullet"/>
+      <w:lvlText w:val=""/>
+      <w:lvlJc w:val="left"/>
+      <w:pPr>
+        <w:tabs>
+          <w:tab w:val="num" w:pos="5760"/>
+        </w:tabs>
+        <w:ind w:left="5760" w:hanging="360"/>
+      </w:pPr>
+      <w:rPr>
+        <w:rFonts w:ascii="Wingdings" w:hAnsi="Wingdings" w:hint="default"/>
+        <w:sz w:val="20"/>
+      </w:rPr>
+    </w:lvl>
+    <w:lvl w:ilvl="8" w:tentative="1">
+      <w:start w:val="1"/>
+      <w:numFmt w:val="bullet"/>
+      <w:lvlText w:val=""/>
+      <w:lvlJc w:val="left"/>
+      <w:pPr>
+        <w:tabs>
+          <w:tab w:val="num" w:pos="6480"/>
+        </w:tabs>
+        <w:ind w:left="6480" w:hanging="360"/>
+      </w:pPr>
+      <w:rPr>
+        <w:rFonts w:ascii="Wingdings" w:hAnsi="Wingdings" w:hint="default"/>
+        <w:sz w:val="20"/>
+      </w:rPr>
+    </w:lvl>
+  </w:abstractNum>
+  <w:abstractNum w:abstractNumId="8" w15:restartNumberingAfterBreak="0">
     <w:nsid w:val="5AD91109"/>
     <w:multiLevelType w:val="hybridMultilevel"/>
     <w:tmpl w:val="63484E1A"/>
@@ -2173,23 +9358,184 @@
       </w:rPr>
     </w:lvl>
   </w:abstractNum>
+  <w:abstractNum w:abstractNumId="9" w15:restartNumberingAfterBreak="0">
+    <w:nsid w:val="77D9035C"/>
+    <w:multiLevelType w:val="multilevel"/>
+    <w:tmpl w:val="40A43EC0"/>
+    <w:lvl w:ilvl="0">
+      <w:start w:val="1"/>
+      <w:numFmt w:val="bullet"/>
+      <w:lvlText w:val=""/>
+      <w:lvlJc w:val="left"/>
+      <w:pPr>
+        <w:tabs>
+          <w:tab w:val="num" w:pos="720"/>
+        </w:tabs>
+        <w:ind w:left="720" w:hanging="360"/>
+      </w:pPr>
+      <w:rPr>
+        <w:rFonts w:ascii="Symbol" w:hAnsi="Symbol" w:hint="default"/>
+        <w:sz w:val="20"/>
+      </w:rPr>
+    </w:lvl>
+    <w:lvl w:ilvl="1" w:tentative="1">
+      <w:start w:val="1"/>
+      <w:numFmt w:val="bullet"/>
+      <w:lvlText w:val="o"/>
+      <w:lvlJc w:val="left"/>
+      <w:pPr>
+        <w:tabs>
+          <w:tab w:val="num" w:pos="1440"/>
+        </w:tabs>
+        <w:ind w:left="1440" w:hanging="360"/>
+      </w:pPr>
+      <w:rPr>
+        <w:rFonts w:ascii="Courier New" w:hAnsi="Courier New" w:hint="default"/>
+        <w:sz w:val="20"/>
+      </w:rPr>
+    </w:lvl>
+    <w:lvl w:ilvl="2" w:tentative="1">
+      <w:start w:val="1"/>
+      <w:numFmt w:val="bullet"/>
+      <w:lvlText w:val=""/>
+      <w:lvlJc w:val="left"/>
+      <w:pPr>
+        <w:tabs>
+          <w:tab w:val="num" w:pos="2160"/>
+        </w:tabs>
+        <w:ind w:left="2160" w:hanging="360"/>
+      </w:pPr>
+      <w:rPr>
+        <w:rFonts w:ascii="Wingdings" w:hAnsi="Wingdings" w:hint="default"/>
+        <w:sz w:val="20"/>
+      </w:rPr>
+    </w:lvl>
+    <w:lvl w:ilvl="3" w:tentative="1">
+      <w:start w:val="1"/>
+      <w:numFmt w:val="bullet"/>
+      <w:lvlText w:val=""/>
+      <w:lvlJc w:val="left"/>
+      <w:pPr>
+        <w:tabs>
+          <w:tab w:val="num" w:pos="2880"/>
+        </w:tabs>
+        <w:ind w:left="2880" w:hanging="360"/>
+      </w:pPr>
+      <w:rPr>
+        <w:rFonts w:ascii="Wingdings" w:hAnsi="Wingdings" w:hint="default"/>
+        <w:sz w:val="20"/>
+      </w:rPr>
+    </w:lvl>
+    <w:lvl w:ilvl="4" w:tentative="1">
+      <w:start w:val="1"/>
+      <w:numFmt w:val="bullet"/>
+      <w:lvlText w:val=""/>
+      <w:lvlJc w:val="left"/>
+      <w:pPr>
+        <w:tabs>
+          <w:tab w:val="num" w:pos="3600"/>
+        </w:tabs>
+        <w:ind w:left="3600" w:hanging="360"/>
+      </w:pPr>
+      <w:rPr>
+        <w:rFonts w:ascii="Wingdings" w:hAnsi="Wingdings" w:hint="default"/>
+        <w:sz w:val="20"/>
+      </w:rPr>
+    </w:lvl>
+    <w:lvl w:ilvl="5" w:tentative="1">
+      <w:start w:val="1"/>
+      <w:numFmt w:val="bullet"/>
+      <w:lvlText w:val=""/>
+      <w:lvlJc w:val="left"/>
+      <w:pPr>
+        <w:tabs>
+          <w:tab w:val="num" w:pos="4320"/>
+        </w:tabs>
+        <w:ind w:left="4320" w:hanging="360"/>
+      </w:pPr>
+      <w:rPr>
+        <w:rFonts w:ascii="Wingdings" w:hAnsi="Wingdings" w:hint="default"/>
+        <w:sz w:val="20"/>
+      </w:rPr>
+    </w:lvl>
+    <w:lvl w:ilvl="6" w:tentative="1">
+      <w:start w:val="1"/>
+      <w:numFmt w:val="bullet"/>
+      <w:lvlText w:val=""/>
+      <w:lvlJc w:val="left"/>
+      <w:pPr>
+        <w:tabs>
+          <w:tab w:val="num" w:pos="5040"/>
+        </w:tabs>
+        <w:ind w:left="5040" w:hanging="360"/>
+      </w:pPr>
+      <w:rPr>
+        <w:rFonts w:ascii="Wingdings" w:hAnsi="Wingdings" w:hint="default"/>
+        <w:sz w:val="20"/>
+      </w:rPr>
+    </w:lvl>
+    <w:lvl w:ilvl="7" w:tentative="1">
+      <w:start w:val="1"/>
+      <w:numFmt w:val="bullet"/>
+      <w:lvlText w:val=""/>
+      <w:lvlJc w:val="left"/>
+      <w:pPr>
+        <w:tabs>
+          <w:tab w:val="num" w:pos="5760"/>
+        </w:tabs>
+        <w:ind w:left="5760" w:hanging="360"/>
+      </w:pPr>
+      <w:rPr>
+        <w:rFonts w:ascii="Wingdings" w:hAnsi="Wingdings" w:hint="default"/>
+        <w:sz w:val="20"/>
+      </w:rPr>
+    </w:lvl>
+    <w:lvl w:ilvl="8" w:tentative="1">
+      <w:start w:val="1"/>
+      <w:numFmt w:val="bullet"/>
+      <w:lvlText w:val=""/>
+      <w:lvlJc w:val="left"/>
+      <w:pPr>
+        <w:tabs>
+          <w:tab w:val="num" w:pos="6480"/>
+        </w:tabs>
+        <w:ind w:left="6480" w:hanging="360"/>
+      </w:pPr>
+      <w:rPr>
+        <w:rFonts w:ascii="Wingdings" w:hAnsi="Wingdings" w:hint="default"/>
+        <w:sz w:val="20"/>
+      </w:rPr>
+    </w:lvl>
+  </w:abstractNum>
   <w:num w:numId="1">
+    <w:abstractNumId w:val="6"/>
+  </w:num>
+  <w:num w:numId="2">
+    <w:abstractNumId w:val="1"/>
+  </w:num>
+  <w:num w:numId="3">
     <w:abstractNumId w:val="4"/>
   </w:num>
-  <w:num w:numId="2">
-    <w:abstractNumId w:val="0"/>
-  </w:num>
-  <w:num w:numId="3">
+  <w:num w:numId="4">
     <w:abstractNumId w:val="2"/>
   </w:num>
-  <w:num w:numId="4">
-    <w:abstractNumId w:val="1"/>
+  <w:num w:numId="5">
+    <w:abstractNumId w:val="5"/>
   </w:num>
-  <w:num w:numId="5">
+  <w:num w:numId="6">
+    <w:abstractNumId w:val="8"/>
+  </w:num>
+  <w:num w:numId="7">
     <w:abstractNumId w:val="3"/>
   </w:num>
-  <w:num w:numId="6">
-    <w:abstractNumId w:val="5"/>
+  <w:num w:numId="8">
+    <w:abstractNumId w:val="9"/>
+  </w:num>
+  <w:num w:numId="9">
+    <w:abstractNumId w:val="7"/>
+  </w:num>
+  <w:num w:numId="10">
+    <w:abstractNumId w:val="0"/>
   </w:num>
 </w:numbering>
 </file>
@@ -2620,6 +9966,29 @@
       <w:lang w:val="en-US"/>
     </w:rPr>
   </w:style>
+  <w:style w:type="paragraph" w:styleId="4">
+    <w:name w:val="heading 4"/>
+    <w:basedOn w:val="a"/>
+    <w:next w:val="a"/>
+    <w:link w:val="40"/>
+    <w:uiPriority w:val="9"/>
+    <w:semiHidden/>
+    <w:unhideWhenUsed/>
+    <w:qFormat/>
+    <w:rsid w:val="00CD57BF"/>
+    <w:pPr>
+      <w:keepNext/>
+      <w:keepLines/>
+      <w:spacing w:before="40"/>
+      <w:outlineLvl w:val="3"/>
+    </w:pPr>
+    <w:rPr>
+      <w:rFonts w:asciiTheme="majorHAnsi" w:eastAsiaTheme="majorEastAsia" w:hAnsiTheme="majorHAnsi" w:cstheme="majorBidi"/>
+      <w:i/>
+      <w:iCs/>
+      <w:color w:val="2E74B5" w:themeColor="accent1" w:themeShade="BF"/>
+    </w:rPr>
+  </w:style>
   <w:style w:type="character" w:default="1" w:styleId="a0">
     <w:name w:val="Default Paragraph Font"/>
     <w:uiPriority w:val="1"/>
@@ -2729,6 +10098,39 @@
     <w:rPr>
       <w:color w:val="954F72" w:themeColor="followedHyperlink"/>
       <w:u w:val="single"/>
+    </w:rPr>
+  </w:style>
+  <w:style w:type="character" w:customStyle="1" w:styleId="40">
+    <w:name w:val="Заголовок 4 Знак"/>
+    <w:basedOn w:val="a0"/>
+    <w:link w:val="4"/>
+    <w:uiPriority w:val="9"/>
+    <w:semiHidden/>
+    <w:rsid w:val="00CD57BF"/>
+    <w:rPr>
+      <w:rFonts w:asciiTheme="majorHAnsi" w:eastAsiaTheme="majorEastAsia" w:hAnsiTheme="majorHAnsi" w:cstheme="majorBidi"/>
+      <w:i/>
+      <w:iCs/>
+      <w:color w:val="2E74B5" w:themeColor="accent1" w:themeShade="BF"/>
+      <w:sz w:val="28"/>
+    </w:rPr>
+  </w:style>
+  <w:style w:type="paragraph" w:styleId="a8">
+    <w:name w:val="Normal (Web)"/>
+    <w:basedOn w:val="a"/>
+    <w:uiPriority w:val="99"/>
+    <w:unhideWhenUsed/>
+    <w:rsid w:val="00CD57BF"/>
+    <w:pPr>
+      <w:spacing w:before="100" w:beforeAutospacing="1" w:after="100" w:afterAutospacing="1" w:line="240" w:lineRule="auto"/>
+      <w:ind w:firstLine="0"/>
+      <w:jc w:val="left"/>
+    </w:pPr>
+    <w:rPr>
+      <w:rFonts w:eastAsia="Times New Roman" w:cs="Times New Roman"/>
+      <w:sz w:val="24"/>
+      <w:szCs w:val="24"/>
+      <w:lang w:val="en-US"/>
     </w:rPr>
   </w:style>
 </w:styles>
